--- a/course-04.09.20/инф_сис_и_бд_кур_отчёт.docx
+++ b/course-04.09.20/инф_сис_и_бд_кур_отчёт.docx
@@ -873,15 +873,7 @@
         <w:t xml:space="preserve"> </w:t>
       </w:r>
       <w:r>
-        <w:t xml:space="preserve">принадлежащем </w:t>
-      </w:r>
-      <w:proofErr w:type="spellStart"/>
-      <w:r>
-        <w:t>чвк</w:t>
-      </w:r>
-      <w:proofErr w:type="spellEnd"/>
-      <w:r>
-        <w:t xml:space="preserve"> (транспорт, естественно не утилизируется после миссии и может быть использован повторно)</w:t>
+        <w:t>принадлежащем чвк (транспорт, естественно не утилизируется после миссии и может быть использован повторно)</w:t>
       </w:r>
       <w:r>
         <w:t>.</w:t>
@@ -1045,11 +1037,63 @@
         <w:t>.</w:t>
       </w:r>
     </w:p>
-    <w:p/>
-    <w:p/>
-    <w:p/>
-    <w:p/>
-    <w:p/>
+    <w:p>
+      <w:pPr>
+        <w:jc w:val="center"/>
+        <w:rPr>
+          <w:b/>
+          <w:bCs/>
+        </w:rPr>
+      </w:pPr>
+      <w:r>
+        <w:rPr>
+          <w:b/>
+          <w:bCs/>
+        </w:rPr>
+        <w:t>Процессы</w:t>
+      </w:r>
+    </w:p>
+    <w:p>
+      <w:r>
+        <w:t xml:space="preserve">Информационная система должна учитывая какие сотрудники отправились на миссии (один и тот же сотрудник не может находиться на двух </w:t>
+      </w:r>
+      <w:r>
+        <w:t>миссиях</w:t>
+      </w:r>
+      <w:r>
+        <w:t xml:space="preserve"> одновременно).</w:t>
+      </w:r>
+    </w:p>
+    <w:p>
+      <w:r>
+        <w:t>Работников неподходящих по физическим данным запрещено устраивать как военных сотрудников, а тех, кто не имеет воинских званий, нельзя отправлять на боевые миссии.</w:t>
+      </w:r>
+    </w:p>
+    <w:p>
+      <w:r>
+        <w:lastRenderedPageBreak/>
+        <w:t>Необходимо хранить историю инспекций транспорта, а транспорт со статусами «сломан» или «в ремонте» нельзя использовать в операциях.</w:t>
+      </w:r>
+    </w:p>
+    <w:p>
+      <w:r>
+        <w:t>Если за базой не закреплён ни один сотрудник, выдавать предупреждение, о возможности закрыть её.</w:t>
+      </w:r>
+    </w:p>
+    <w:p>
+      <w:r>
+        <w:t>Стараться отправлять на боевые операции при прочих равных в первую очередь неженатых</w:t>
+      </w:r>
+      <w:r>
+        <w:t xml:space="preserve"> </w:t>
+      </w:r>
+      <w:r>
+        <w:t>военных.</w:t>
+      </w:r>
+      <w:r>
+        <w:t xml:space="preserve">  </w:t>
+      </w:r>
+    </w:p>
     <w:p>
       <w:pPr>
         <w:sectPr>
@@ -1062,19 +1106,23 @@
           <w:docGrid w:linePitch="360"/>
         </w:sectPr>
       </w:pPr>
+      <w:r>
+        <w:t>П</w:t>
+      </w:r>
+      <w:r>
+        <w:t>олагается п</w:t>
+      </w:r>
+      <w:r>
+        <w:t>остоянная надбавка к зарплате за каждое участие в нелегальной операции.</w:t>
+      </w:r>
     </w:p>
     <w:p>
       <w:pPr>
         <w:pStyle w:val="1"/>
       </w:pPr>
-      <w:proofErr w:type="spellStart"/>
       <w:r>
         <w:lastRenderedPageBreak/>
-        <w:t>Даталогическая</w:t>
-      </w:r>
-      <w:proofErr w:type="spellEnd"/>
-      <w:r>
-        <w:t xml:space="preserve"> модель</w:t>
+        <w:t>Даталогическая модель</w:t>
       </w:r>
     </w:p>
     <w:p>
@@ -1211,27 +1259,7 @@
           <w:szCs w:val="20"/>
           <w:lang w:val="en-US"/>
         </w:rPr>
-        <w:t xml:space="preserve">    </w:t>
-      </w:r>
-      <w:proofErr w:type="spellStart"/>
-      <w:r>
-        <w:rPr>
-          <w:rFonts w:ascii="Cascadia Code" w:hAnsi="Cascadia Code"/>
-          <w:sz w:val="20"/>
-          <w:szCs w:val="20"/>
-          <w:lang w:val="en-US"/>
-        </w:rPr>
-        <w:t>baseId</w:t>
-      </w:r>
-      <w:proofErr w:type="spellEnd"/>
-      <w:r>
-        <w:rPr>
-          <w:rFonts w:ascii="Cascadia Code" w:hAnsi="Cascadia Code"/>
-          <w:sz w:val="20"/>
-          <w:szCs w:val="20"/>
-          <w:lang w:val="en-US"/>
-        </w:rPr>
-        <w:t xml:space="preserve">   SERIAL PRIMARY KEY,</w:t>
+        <w:t xml:space="preserve">    baseId   SERIAL PRIMARY KEY,</w:t>
       </w:r>
     </w:p>
     <w:p>
@@ -1322,19 +1350,8 @@
           <w:szCs w:val="20"/>
           <w:lang w:val="en-US"/>
         </w:rPr>
-        <w:t xml:space="preserve">CREATE TABLE </w:t>
-      </w:r>
-      <w:proofErr w:type="spellStart"/>
-      <w:r>
-        <w:rPr>
-          <w:rFonts w:ascii="Cascadia Code" w:hAnsi="Cascadia Code"/>
-          <w:sz w:val="20"/>
-          <w:szCs w:val="20"/>
-          <w:lang w:val="en-US"/>
-        </w:rPr>
-        <w:t>mre</w:t>
-      </w:r>
-      <w:proofErr w:type="spellEnd"/>
+        <w:t>CREATE TABLE mre</w:t>
+      </w:r>
     </w:p>
     <w:p>
       <w:pPr>
@@ -1373,27 +1390,7 @@
           <w:szCs w:val="20"/>
           <w:lang w:val="en-US"/>
         </w:rPr>
-        <w:t xml:space="preserve">    </w:t>
-      </w:r>
-      <w:proofErr w:type="spellStart"/>
-      <w:r>
-        <w:rPr>
-          <w:rFonts w:ascii="Cascadia Code" w:hAnsi="Cascadia Code"/>
-          <w:sz w:val="20"/>
-          <w:szCs w:val="20"/>
-          <w:lang w:val="en-US"/>
-        </w:rPr>
-        <w:t>mreId</w:t>
-      </w:r>
-      <w:proofErr w:type="spellEnd"/>
-      <w:r>
-        <w:rPr>
-          <w:rFonts w:ascii="Cascadia Code" w:hAnsi="Cascadia Code"/>
-          <w:sz w:val="20"/>
-          <w:szCs w:val="20"/>
-          <w:lang w:val="en-US"/>
-        </w:rPr>
-        <w:t xml:space="preserve">         SERIAL PRIMARY KEY,</w:t>
+        <w:t xml:space="preserve">    mreId         SERIAL PRIMARY KEY,</w:t>
       </w:r>
     </w:p>
     <w:p>
@@ -1473,87 +1470,27 @@
           <w:szCs w:val="20"/>
           <w:lang w:val="en-US"/>
         </w:rPr>
-        <w:t xml:space="preserve">    </w:t>
-      </w:r>
-      <w:proofErr w:type="spellStart"/>
-      <w:r>
-        <w:rPr>
-          <w:rFonts w:ascii="Cascadia Code" w:hAnsi="Cascadia Code"/>
-          <w:sz w:val="20"/>
-          <w:szCs w:val="20"/>
-          <w:lang w:val="en-US"/>
-        </w:rPr>
-        <w:t>foodAdditives</w:t>
-      </w:r>
-      <w:proofErr w:type="spellEnd"/>
-      <w:r>
-        <w:rPr>
-          <w:rFonts w:ascii="Cascadia Code" w:hAnsi="Cascadia Code"/>
-          <w:sz w:val="20"/>
-          <w:szCs w:val="20"/>
-          <w:lang w:val="en-US"/>
-        </w:rPr>
-        <w:t xml:space="preserve"> TEXT,</w:t>
-      </w:r>
-    </w:p>
-    <w:p>
-      <w:pPr>
-        <w:spacing w:line="240" w:lineRule="auto"/>
-        <w:rPr>
-          <w:rFonts w:ascii="Cascadia Code" w:hAnsi="Cascadia Code"/>
-          <w:sz w:val="20"/>
-          <w:szCs w:val="20"/>
-          <w:lang w:val="en-US"/>
-        </w:rPr>
-      </w:pPr>
-      <w:r>
-        <w:rPr>
-          <w:rFonts w:ascii="Cascadia Code" w:hAnsi="Cascadia Code"/>
-          <w:sz w:val="20"/>
-          <w:szCs w:val="20"/>
-          <w:lang w:val="en-US"/>
-        </w:rPr>
-        <w:t xml:space="preserve">    </w:t>
-      </w:r>
-      <w:proofErr w:type="spellStart"/>
-      <w:r>
-        <w:rPr>
-          <w:rFonts w:ascii="Cascadia Code" w:hAnsi="Cascadia Code"/>
-          <w:sz w:val="20"/>
-          <w:szCs w:val="20"/>
-          <w:lang w:val="en-US"/>
-        </w:rPr>
-        <w:t>kkal</w:t>
-      </w:r>
-      <w:proofErr w:type="spellEnd"/>
-      <w:r>
-        <w:rPr>
-          <w:rFonts w:ascii="Cascadia Code" w:hAnsi="Cascadia Code"/>
-          <w:sz w:val="20"/>
-          <w:szCs w:val="20"/>
-          <w:lang w:val="en-US"/>
-        </w:rPr>
-        <w:t xml:space="preserve">          SMALLINT NOT NULL CHECK (</w:t>
-      </w:r>
-      <w:proofErr w:type="spellStart"/>
-      <w:r>
-        <w:rPr>
-          <w:rFonts w:ascii="Cascadia Code" w:hAnsi="Cascadia Code"/>
-          <w:sz w:val="20"/>
-          <w:szCs w:val="20"/>
-          <w:lang w:val="en-US"/>
-        </w:rPr>
-        <w:t>kkal</w:t>
-      </w:r>
-      <w:proofErr w:type="spellEnd"/>
-      <w:r>
-        <w:rPr>
-          <w:rFonts w:ascii="Cascadia Code" w:hAnsi="Cascadia Code"/>
-          <w:sz w:val="20"/>
-          <w:szCs w:val="20"/>
-          <w:lang w:val="en-US"/>
-        </w:rPr>
-        <w:t xml:space="preserve"> &gt; 1000),</w:t>
+        <w:t xml:space="preserve">    foodAdditives TEXT,</w:t>
+      </w:r>
+    </w:p>
+    <w:p>
+      <w:pPr>
+        <w:spacing w:line="240" w:lineRule="auto"/>
+        <w:rPr>
+          <w:rFonts w:ascii="Cascadia Code" w:hAnsi="Cascadia Code"/>
+          <w:sz w:val="20"/>
+          <w:szCs w:val="20"/>
+          <w:lang w:val="en-US"/>
+        </w:rPr>
+      </w:pPr>
+      <w:r>
+        <w:rPr>
+          <w:rFonts w:ascii="Cascadia Code" w:hAnsi="Cascadia Code"/>
+          <w:sz w:val="20"/>
+          <w:szCs w:val="20"/>
+          <w:lang w:val="en-US"/>
+        </w:rPr>
+        <w:t xml:space="preserve">    kkal          SMALLINT NOT NULL CHECK (kkal &gt; 1000),</w:t>
       </w:r>
     </w:p>
     <w:p>
@@ -1613,27 +1550,7 @@
           <w:szCs w:val="20"/>
           <w:lang w:val="en-US"/>
         </w:rPr>
-        <w:t xml:space="preserve">    </w:t>
-      </w:r>
-      <w:proofErr w:type="gramStart"/>
-      <w:r>
-        <w:rPr>
-          <w:rFonts w:ascii="Cascadia Code" w:hAnsi="Cascadia Code"/>
-          <w:sz w:val="20"/>
-          <w:szCs w:val="20"/>
-          <w:lang w:val="en-US"/>
-        </w:rPr>
-        <w:t>carbohydrate  SMALLINT</w:t>
-      </w:r>
-      <w:proofErr w:type="gramEnd"/>
-      <w:r>
-        <w:rPr>
-          <w:rFonts w:ascii="Cascadia Code" w:hAnsi="Cascadia Code"/>
-          <w:sz w:val="20"/>
-          <w:szCs w:val="20"/>
-          <w:lang w:val="en-US"/>
-        </w:rPr>
-        <w:t xml:space="preserve"> NOT NULL CHECK (carbohydrate &gt; 0)</w:t>
+        <w:t xml:space="preserve">    carbohydrate  SMALLINT NOT NULL CHECK (carbohydrate &gt; 0)</w:t>
       </w:r>
     </w:p>
     <w:p>
@@ -1724,27 +1641,7 @@
           <w:szCs w:val="20"/>
           <w:lang w:val="en-US"/>
         </w:rPr>
-        <w:t xml:space="preserve">    </w:t>
-      </w:r>
-      <w:proofErr w:type="spellStart"/>
-      <w:r>
-        <w:rPr>
-          <w:rFonts w:ascii="Cascadia Code" w:hAnsi="Cascadia Code"/>
-          <w:sz w:val="20"/>
-          <w:szCs w:val="20"/>
-          <w:lang w:val="en-US"/>
-        </w:rPr>
-        <w:t>equipId</w:t>
-      </w:r>
-      <w:proofErr w:type="spellEnd"/>
-      <w:r>
-        <w:rPr>
-          <w:rFonts w:ascii="Cascadia Code" w:hAnsi="Cascadia Code"/>
-          <w:sz w:val="20"/>
-          <w:szCs w:val="20"/>
-          <w:lang w:val="en-US"/>
-        </w:rPr>
-        <w:t xml:space="preserve">       SERIAL PRIMARY KEY,</w:t>
+        <w:t xml:space="preserve">    equipId       SERIAL PRIMARY KEY,</w:t>
       </w:r>
     </w:p>
     <w:p>
@@ -1804,27 +1701,7 @@
           <w:szCs w:val="20"/>
           <w:lang w:val="en-US"/>
         </w:rPr>
-        <w:t xml:space="preserve">    </w:t>
-      </w:r>
-      <w:proofErr w:type="gramStart"/>
-      <w:r>
-        <w:rPr>
-          <w:rFonts w:ascii="Cascadia Code" w:hAnsi="Cascadia Code"/>
-          <w:sz w:val="20"/>
-          <w:szCs w:val="20"/>
-          <w:lang w:val="en-US"/>
-        </w:rPr>
-        <w:t>intelligence  TEXT</w:t>
-      </w:r>
-      <w:proofErr w:type="gramEnd"/>
-      <w:r>
-        <w:rPr>
-          <w:rFonts w:ascii="Cascadia Code" w:hAnsi="Cascadia Code"/>
-          <w:sz w:val="20"/>
-          <w:szCs w:val="20"/>
-          <w:lang w:val="en-US"/>
-        </w:rPr>
-        <w:t>,</w:t>
+        <w:t xml:space="preserve">    intelligence  TEXT,</w:t>
       </w:r>
     </w:p>
     <w:p>
@@ -1864,47 +1741,7 @@
           <w:szCs w:val="20"/>
           <w:lang w:val="en-US"/>
         </w:rPr>
-        <w:t xml:space="preserve">    </w:t>
-      </w:r>
-      <w:proofErr w:type="spellStart"/>
-      <w:r>
-        <w:rPr>
-          <w:rFonts w:ascii="Cascadia Code" w:hAnsi="Cascadia Code"/>
-          <w:sz w:val="20"/>
-          <w:szCs w:val="20"/>
-          <w:lang w:val="en-US"/>
-        </w:rPr>
-        <w:t>mreId</w:t>
-      </w:r>
-      <w:proofErr w:type="spellEnd"/>
-      <w:r>
-        <w:rPr>
-          <w:rFonts w:ascii="Cascadia Code" w:hAnsi="Cascadia Code"/>
-          <w:sz w:val="20"/>
-          <w:szCs w:val="20"/>
-          <w:lang w:val="en-US"/>
-        </w:rPr>
-        <w:t xml:space="preserve">         INTEGER NOT NULL REFERENCES </w:t>
-      </w:r>
-      <w:proofErr w:type="spellStart"/>
-      <w:r>
-        <w:rPr>
-          <w:rFonts w:ascii="Cascadia Code" w:hAnsi="Cascadia Code"/>
-          <w:sz w:val="20"/>
-          <w:szCs w:val="20"/>
-          <w:lang w:val="en-US"/>
-        </w:rPr>
-        <w:t>mre</w:t>
-      </w:r>
-      <w:proofErr w:type="spellEnd"/>
-      <w:r>
-        <w:rPr>
-          <w:rFonts w:ascii="Cascadia Code" w:hAnsi="Cascadia Code"/>
-          <w:sz w:val="20"/>
-          <w:szCs w:val="20"/>
-          <w:lang w:val="en-US"/>
-        </w:rPr>
-        <w:t>,</w:t>
+        <w:t xml:space="preserve">    mreId         INTEGER NOT NULL REFERENCES mre,</w:t>
       </w:r>
     </w:p>
     <w:p>
@@ -1975,27 +1812,7 @@
           <w:szCs w:val="20"/>
           <w:lang w:val="en-US"/>
         </w:rPr>
-        <w:t xml:space="preserve">CREATE TYPE force AS </w:t>
-      </w:r>
-      <w:proofErr w:type="spellStart"/>
-      <w:r>
-        <w:rPr>
-          <w:rFonts w:ascii="Cascadia Code" w:hAnsi="Cascadia Code"/>
-          <w:sz w:val="20"/>
-          <w:szCs w:val="20"/>
-          <w:lang w:val="en-US"/>
-        </w:rPr>
-        <w:t>enum</w:t>
-      </w:r>
-      <w:proofErr w:type="spellEnd"/>
-      <w:r>
-        <w:rPr>
-          <w:rFonts w:ascii="Cascadia Code" w:hAnsi="Cascadia Code"/>
-          <w:sz w:val="20"/>
-          <w:szCs w:val="20"/>
-          <w:lang w:val="en-US"/>
-        </w:rPr>
-        <w:t xml:space="preserve"> ('</w:t>
+        <w:t>CREATE TYPE force AS enum ('</w:t>
       </w:r>
       <w:r>
         <w:rPr>
@@ -2117,27 +1934,7 @@
           <w:szCs w:val="20"/>
           <w:lang w:val="en-US"/>
         </w:rPr>
-        <w:t xml:space="preserve">    </w:t>
-      </w:r>
-      <w:proofErr w:type="spellStart"/>
-      <w:r>
-        <w:rPr>
-          <w:rFonts w:ascii="Cascadia Code" w:hAnsi="Cascadia Code"/>
-          <w:sz w:val="20"/>
-          <w:szCs w:val="20"/>
-          <w:lang w:val="en-US"/>
-        </w:rPr>
-        <w:t>posId</w:t>
-      </w:r>
-      <w:proofErr w:type="spellEnd"/>
-      <w:r>
-        <w:rPr>
-          <w:rFonts w:ascii="Cascadia Code" w:hAnsi="Cascadia Code"/>
-          <w:sz w:val="20"/>
-          <w:szCs w:val="20"/>
-          <w:lang w:val="en-US"/>
-        </w:rPr>
-        <w:t xml:space="preserve">   SERIAL PRIMARY KEY,</w:t>
+        <w:t xml:space="preserve">    posId   SERIAL PRIMARY KEY,</w:t>
       </w:r>
     </w:p>
     <w:p>
@@ -2178,27 +1975,7 @@
           <w:szCs w:val="20"/>
           <w:lang w:val="en-US"/>
         </w:rPr>
-        <w:t xml:space="preserve">    </w:t>
-      </w:r>
-      <w:proofErr w:type="gramStart"/>
-      <w:r>
-        <w:rPr>
-          <w:rFonts w:ascii="Cascadia Code" w:hAnsi="Cascadia Code"/>
-          <w:sz w:val="20"/>
-          <w:szCs w:val="20"/>
-          <w:lang w:val="en-US"/>
-        </w:rPr>
-        <w:t>salary  NUMERIC</w:t>
-      </w:r>
-      <w:proofErr w:type="gramEnd"/>
-      <w:r>
-        <w:rPr>
-          <w:rFonts w:ascii="Cascadia Code" w:hAnsi="Cascadia Code"/>
-          <w:sz w:val="20"/>
-          <w:szCs w:val="20"/>
-          <w:lang w:val="en-US"/>
-        </w:rPr>
-        <w:t>(11, 2) NOT NULL CHECK (salary &gt; 12130),</w:t>
+        <w:t xml:space="preserve">    salary  NUMERIC(11, 2) NOT NULL CHECK (salary &gt; 12130),</w:t>
       </w:r>
     </w:p>
     <w:p>
@@ -2238,59 +2015,28 @@
           <w:szCs w:val="20"/>
           <w:lang w:val="en-US"/>
         </w:rPr>
-        <w:t xml:space="preserve">    </w:t>
-      </w:r>
-      <w:proofErr w:type="spellStart"/>
-      <w:r>
-        <w:rPr>
-          <w:rFonts w:ascii="Cascadia Code" w:hAnsi="Cascadia Code"/>
-          <w:sz w:val="20"/>
-          <w:szCs w:val="20"/>
-          <w:lang w:val="en-US"/>
-        </w:rPr>
-        <w:t>equipId</w:t>
-      </w:r>
-      <w:proofErr w:type="spellEnd"/>
-      <w:r>
-        <w:rPr>
-          <w:rFonts w:ascii="Cascadia Code" w:hAnsi="Cascadia Code"/>
-          <w:sz w:val="20"/>
-          <w:szCs w:val="20"/>
-          <w:lang w:val="en-US"/>
-        </w:rPr>
-        <w:t xml:space="preserve"> INTEGER        REFERENCES equipment ON DELETE SET NULL,</w:t>
-      </w:r>
-    </w:p>
-    <w:p>
-      <w:pPr>
-        <w:spacing w:line="240" w:lineRule="auto"/>
-        <w:rPr>
-          <w:rFonts w:ascii="Cascadia Code" w:hAnsi="Cascadia Code"/>
-          <w:sz w:val="20"/>
-          <w:szCs w:val="20"/>
-          <w:lang w:val="en-US"/>
-        </w:rPr>
-      </w:pPr>
-      <w:r>
-        <w:rPr>
-          <w:rFonts w:ascii="Cascadia Code" w:hAnsi="Cascadia Code"/>
-          <w:sz w:val="20"/>
-          <w:szCs w:val="20"/>
-          <w:lang w:val="en-US"/>
-        </w:rPr>
-        <w:t xml:space="preserve">    </w:t>
-      </w:r>
-      <w:proofErr w:type="gramStart"/>
-      <w:r>
-        <w:rPr>
-          <w:rFonts w:ascii="Cascadia Code" w:hAnsi="Cascadia Code"/>
-          <w:sz w:val="20"/>
-          <w:szCs w:val="20"/>
-          <w:lang w:val="en-US"/>
-        </w:rPr>
-        <w:t>forces  FORCE</w:t>
-      </w:r>
-      <w:proofErr w:type="gramEnd"/>
+        <w:t xml:space="preserve">    equipId INTEGER        REFERENCES equipment ON DELETE SET NULL,</w:t>
+      </w:r>
+    </w:p>
+    <w:p>
+      <w:pPr>
+        <w:spacing w:line="240" w:lineRule="auto"/>
+        <w:rPr>
+          <w:rFonts w:ascii="Cascadia Code" w:hAnsi="Cascadia Code"/>
+          <w:sz w:val="20"/>
+          <w:szCs w:val="20"/>
+          <w:lang w:val="en-US"/>
+        </w:rPr>
+      </w:pPr>
+      <w:r>
+        <w:rPr>
+          <w:rFonts w:ascii="Cascadia Code" w:hAnsi="Cascadia Code"/>
+          <w:sz w:val="20"/>
+          <w:szCs w:val="20"/>
+          <w:lang w:val="en-US"/>
+        </w:rPr>
+        <w:t xml:space="preserve">    forces  FORCE</w:t>
+      </w:r>
     </w:p>
     <w:p>
       <w:pPr>
@@ -2380,27 +2126,7 @@
           <w:szCs w:val="20"/>
           <w:lang w:val="en-US"/>
         </w:rPr>
-        <w:t xml:space="preserve">    </w:t>
-      </w:r>
-      <w:proofErr w:type="spellStart"/>
-      <w:r>
-        <w:rPr>
-          <w:rFonts w:ascii="Cascadia Code" w:hAnsi="Cascadia Code"/>
-          <w:sz w:val="20"/>
-          <w:szCs w:val="20"/>
-          <w:lang w:val="en-US"/>
-        </w:rPr>
-        <w:t>empId</w:t>
-      </w:r>
-      <w:proofErr w:type="spellEnd"/>
-      <w:r>
-        <w:rPr>
-          <w:rFonts w:ascii="Cascadia Code" w:hAnsi="Cascadia Code"/>
-          <w:sz w:val="20"/>
-          <w:szCs w:val="20"/>
-          <w:lang w:val="en-US"/>
-        </w:rPr>
-        <w:t xml:space="preserve">       SERIAL PRIMARY KEY,</w:t>
+        <w:t xml:space="preserve">    empId       SERIAL PRIMARY KEY,</w:t>
       </w:r>
     </w:p>
     <w:p>
@@ -2460,67 +2186,7 @@
           <w:szCs w:val="20"/>
           <w:lang w:val="en-US"/>
         </w:rPr>
-        <w:t xml:space="preserve">    </w:t>
-      </w:r>
-      <w:proofErr w:type="spellStart"/>
-      <w:r>
-        <w:rPr>
-          <w:rFonts w:ascii="Cascadia Code" w:hAnsi="Cascadia Code"/>
-          <w:sz w:val="20"/>
-          <w:szCs w:val="20"/>
-          <w:lang w:val="en-US"/>
-        </w:rPr>
-        <w:t>dateOfBirth</w:t>
-      </w:r>
-      <w:proofErr w:type="spellEnd"/>
-      <w:r>
-        <w:rPr>
-          <w:rFonts w:ascii="Cascadia Code" w:hAnsi="Cascadia Code"/>
-          <w:sz w:val="20"/>
-          <w:szCs w:val="20"/>
-          <w:lang w:val="en-US"/>
-        </w:rPr>
-        <w:t xml:space="preserve"> DATE    NOT NULL CHECK (DATE_</w:t>
-      </w:r>
-      <w:proofErr w:type="gramStart"/>
-      <w:r>
-        <w:rPr>
-          <w:rFonts w:ascii="Cascadia Code" w:hAnsi="Cascadia Code"/>
-          <w:sz w:val="20"/>
-          <w:szCs w:val="20"/>
-          <w:lang w:val="en-US"/>
-        </w:rPr>
-        <w:t>PART(</w:t>
-      </w:r>
-      <w:proofErr w:type="gramEnd"/>
-      <w:r>
-        <w:rPr>
-          <w:rFonts w:ascii="Cascadia Code" w:hAnsi="Cascadia Code"/>
-          <w:sz w:val="20"/>
-          <w:szCs w:val="20"/>
-          <w:lang w:val="en-US"/>
-        </w:rPr>
-        <w:t>'year', AGE(</w:t>
-      </w:r>
-      <w:proofErr w:type="spellStart"/>
-      <w:r>
-        <w:rPr>
-          <w:rFonts w:ascii="Cascadia Code" w:hAnsi="Cascadia Code"/>
-          <w:sz w:val="20"/>
-          <w:szCs w:val="20"/>
-          <w:lang w:val="en-US"/>
-        </w:rPr>
-        <w:t>dateOfBirth</w:t>
-      </w:r>
-      <w:proofErr w:type="spellEnd"/>
-      <w:r>
-        <w:rPr>
-          <w:rFonts w:ascii="Cascadia Code" w:hAnsi="Cascadia Code"/>
-          <w:sz w:val="20"/>
-          <w:szCs w:val="20"/>
-          <w:lang w:val="en-US"/>
-        </w:rPr>
-        <w:t>)) &gt;= 18),</w:t>
+        <w:t xml:space="preserve">    dateOfBirth DATE    NOT NULL CHECK (DATE_PART('year', AGE(dateOfBirth)) &gt;= 18),</w:t>
       </w:r>
     </w:p>
     <w:p>
@@ -2560,158 +2226,67 @@
           <w:szCs w:val="20"/>
           <w:lang w:val="en-US"/>
         </w:rPr>
-        <w:t xml:space="preserve">    </w:t>
-      </w:r>
-      <w:proofErr w:type="spellStart"/>
-      <w:proofErr w:type="gramStart"/>
-      <w:r>
-        <w:rPr>
-          <w:rFonts w:ascii="Cascadia Code" w:hAnsi="Cascadia Code"/>
-          <w:sz w:val="20"/>
-          <w:szCs w:val="20"/>
-          <w:lang w:val="en-US"/>
-        </w:rPr>
-        <w:t>hiringDate</w:t>
-      </w:r>
-      <w:proofErr w:type="spellEnd"/>
-      <w:r>
-        <w:rPr>
-          <w:rFonts w:ascii="Cascadia Code" w:hAnsi="Cascadia Code"/>
-          <w:sz w:val="20"/>
-          <w:szCs w:val="20"/>
-          <w:lang w:val="en-US"/>
-        </w:rPr>
-        <w:t xml:space="preserve">  DATE</w:t>
-      </w:r>
-      <w:proofErr w:type="gramEnd"/>
-      <w:r>
-        <w:rPr>
-          <w:rFonts w:ascii="Cascadia Code" w:hAnsi="Cascadia Code"/>
-          <w:sz w:val="20"/>
-          <w:szCs w:val="20"/>
-          <w:lang w:val="en-US"/>
-        </w:rPr>
-        <w:t xml:space="preserve"> DEFAULT CURRENT_DATE,</w:t>
-      </w:r>
-    </w:p>
-    <w:p>
-      <w:pPr>
-        <w:spacing w:line="240" w:lineRule="auto"/>
-        <w:rPr>
-          <w:rFonts w:ascii="Cascadia Code" w:hAnsi="Cascadia Code"/>
-          <w:sz w:val="20"/>
-          <w:szCs w:val="20"/>
-          <w:lang w:val="en-US"/>
-        </w:rPr>
-      </w:pPr>
-      <w:r>
-        <w:rPr>
-          <w:rFonts w:ascii="Cascadia Code" w:hAnsi="Cascadia Code"/>
-          <w:sz w:val="20"/>
-          <w:szCs w:val="20"/>
-          <w:lang w:val="en-US"/>
-        </w:rPr>
-        <w:t xml:space="preserve">    </w:t>
-      </w:r>
-      <w:proofErr w:type="spellStart"/>
-      <w:r>
-        <w:rPr>
-          <w:rFonts w:ascii="Cascadia Code" w:hAnsi="Cascadia Code"/>
-          <w:sz w:val="20"/>
-          <w:szCs w:val="20"/>
-          <w:lang w:val="en-US"/>
-        </w:rPr>
-        <w:t>posId</w:t>
-      </w:r>
-      <w:proofErr w:type="spellEnd"/>
-      <w:r>
-        <w:rPr>
-          <w:rFonts w:ascii="Cascadia Code" w:hAnsi="Cascadia Code"/>
-          <w:sz w:val="20"/>
-          <w:szCs w:val="20"/>
-          <w:lang w:val="en-US"/>
-        </w:rPr>
-        <w:t xml:space="preserve">       INTEGER NOT NULL REFERENCES position ON DELETE RESTRICT,</w:t>
-      </w:r>
-    </w:p>
-    <w:p>
-      <w:pPr>
-        <w:spacing w:line="240" w:lineRule="auto"/>
-        <w:rPr>
-          <w:rFonts w:ascii="Cascadia Code" w:hAnsi="Cascadia Code"/>
-          <w:sz w:val="20"/>
-          <w:szCs w:val="20"/>
-          <w:lang w:val="en-US"/>
-        </w:rPr>
-      </w:pPr>
-      <w:r>
-        <w:rPr>
-          <w:rFonts w:ascii="Cascadia Code" w:hAnsi="Cascadia Code"/>
-          <w:sz w:val="20"/>
-          <w:szCs w:val="20"/>
-          <w:lang w:val="en-US"/>
-        </w:rPr>
-        <w:t xml:space="preserve">    </w:t>
-      </w:r>
-      <w:proofErr w:type="spellStart"/>
-      <w:r>
-        <w:rPr>
-          <w:rFonts w:ascii="Cascadia Code" w:hAnsi="Cascadia Code"/>
-          <w:sz w:val="20"/>
-          <w:szCs w:val="20"/>
-          <w:lang w:val="en-US"/>
-        </w:rPr>
-        <w:t>isMarried</w:t>
-      </w:r>
-      <w:proofErr w:type="spellEnd"/>
-      <w:r>
-        <w:rPr>
-          <w:rFonts w:ascii="Cascadia Code" w:hAnsi="Cascadia Code"/>
-          <w:sz w:val="20"/>
-          <w:szCs w:val="20"/>
-          <w:lang w:val="en-US"/>
-        </w:rPr>
-        <w:t xml:space="preserve">   BOOLEAN NOT NULL,</w:t>
-      </w:r>
-    </w:p>
-    <w:p>
-      <w:pPr>
-        <w:spacing w:line="240" w:lineRule="auto"/>
-        <w:rPr>
-          <w:rFonts w:ascii="Cascadia Code" w:hAnsi="Cascadia Code"/>
-          <w:sz w:val="20"/>
-          <w:szCs w:val="20"/>
-          <w:lang w:val="en-US"/>
-        </w:rPr>
-      </w:pPr>
-      <w:r>
-        <w:rPr>
-          <w:rFonts w:ascii="Cascadia Code" w:hAnsi="Cascadia Code"/>
-          <w:sz w:val="20"/>
-          <w:szCs w:val="20"/>
-          <w:lang w:val="en-US"/>
-        </w:rPr>
-        <w:t xml:space="preserve">    </w:t>
-      </w:r>
-      <w:proofErr w:type="spellStart"/>
-      <w:r>
-        <w:rPr>
-          <w:rFonts w:ascii="Cascadia Code" w:hAnsi="Cascadia Code"/>
-          <w:sz w:val="20"/>
-          <w:szCs w:val="20"/>
-          <w:lang w:val="en-US"/>
-        </w:rPr>
-        <w:t>baseId</w:t>
-      </w:r>
-      <w:proofErr w:type="spellEnd"/>
-      <w:r>
-        <w:rPr>
-          <w:rFonts w:ascii="Cascadia Code" w:hAnsi="Cascadia Code"/>
-          <w:sz w:val="20"/>
-          <w:szCs w:val="20"/>
-          <w:lang w:val="en-US"/>
-        </w:rPr>
-        <w:t xml:space="preserve">      INTEGER</w:t>
+        <w:t xml:space="preserve">    hiringDate  DATE DEFAULT CURRENT_DATE,</w:t>
+      </w:r>
+    </w:p>
+    <w:p>
+      <w:pPr>
+        <w:spacing w:line="240" w:lineRule="auto"/>
+        <w:rPr>
+          <w:rFonts w:ascii="Cascadia Code" w:hAnsi="Cascadia Code"/>
+          <w:sz w:val="20"/>
+          <w:szCs w:val="20"/>
+          <w:lang w:val="en-US"/>
+        </w:rPr>
+      </w:pPr>
+      <w:r>
+        <w:rPr>
+          <w:rFonts w:ascii="Cascadia Code" w:hAnsi="Cascadia Code"/>
+          <w:sz w:val="20"/>
+          <w:szCs w:val="20"/>
+          <w:lang w:val="en-US"/>
+        </w:rPr>
+        <w:t xml:space="preserve">    posId       INTEGER NOT NULL REFERENCES position ON DELETE RESTRICT,</w:t>
+      </w:r>
+    </w:p>
+    <w:p>
+      <w:pPr>
+        <w:spacing w:line="240" w:lineRule="auto"/>
+        <w:rPr>
+          <w:rFonts w:ascii="Cascadia Code" w:hAnsi="Cascadia Code"/>
+          <w:sz w:val="20"/>
+          <w:szCs w:val="20"/>
+          <w:lang w:val="en-US"/>
+        </w:rPr>
+      </w:pPr>
+      <w:r>
+        <w:rPr>
+          <w:rFonts w:ascii="Cascadia Code" w:hAnsi="Cascadia Code"/>
+          <w:sz w:val="20"/>
+          <w:szCs w:val="20"/>
+          <w:lang w:val="en-US"/>
+        </w:rPr>
+        <w:t xml:space="preserve">    isMarried   BOOLEAN NOT NULL,</w:t>
+      </w:r>
+    </w:p>
+    <w:p>
+      <w:pPr>
+        <w:spacing w:line="240" w:lineRule="auto"/>
+        <w:rPr>
+          <w:rFonts w:ascii="Cascadia Code" w:hAnsi="Cascadia Code"/>
+          <w:sz w:val="20"/>
+          <w:szCs w:val="20"/>
+          <w:lang w:val="en-US"/>
+        </w:rPr>
+      </w:pPr>
+      <w:r>
+        <w:rPr>
+          <w:rFonts w:ascii="Cascadia Code" w:hAnsi="Cascadia Code"/>
+          <w:sz w:val="20"/>
+          <w:szCs w:val="20"/>
+          <w:lang w:val="en-US"/>
+        </w:rPr>
+        <w:t xml:space="preserve">    baseId      INTEGER</w:t>
       </w:r>
     </w:p>
     <w:p>
@@ -2762,70 +2337,39 @@
           <w:szCs w:val="20"/>
           <w:lang w:val="en-US"/>
         </w:rPr>
-        <w:t xml:space="preserve">CREATE TYPE blood AS </w:t>
-      </w:r>
-      <w:proofErr w:type="spellStart"/>
-      <w:r>
-        <w:rPr>
-          <w:rFonts w:ascii="Cascadia Code" w:hAnsi="Cascadia Code"/>
-          <w:sz w:val="20"/>
-          <w:szCs w:val="20"/>
-          <w:lang w:val="en-US"/>
-        </w:rPr>
-        <w:t>enum</w:t>
-      </w:r>
-      <w:proofErr w:type="spellEnd"/>
-      <w:r>
-        <w:rPr>
-          <w:rFonts w:ascii="Cascadia Code" w:hAnsi="Cascadia Code"/>
-          <w:sz w:val="20"/>
-          <w:szCs w:val="20"/>
-          <w:lang w:val="en-US"/>
-        </w:rPr>
-        <w:t xml:space="preserve"> ('0+', '0-', 'A+', 'A-', 'B+', 'B-', 'AB+', 'AB-');</w:t>
-      </w:r>
-    </w:p>
-    <w:p>
-      <w:pPr>
-        <w:spacing w:line="240" w:lineRule="auto"/>
-        <w:rPr>
-          <w:rFonts w:ascii="Cascadia Code" w:hAnsi="Cascadia Code"/>
-          <w:sz w:val="20"/>
-          <w:szCs w:val="20"/>
-          <w:lang w:val="en-US"/>
-        </w:rPr>
-      </w:pPr>
-    </w:p>
-    <w:p>
-      <w:pPr>
-        <w:spacing w:line="240" w:lineRule="auto"/>
-        <w:rPr>
-          <w:rFonts w:ascii="Cascadia Code" w:hAnsi="Cascadia Code"/>
-          <w:sz w:val="20"/>
-          <w:szCs w:val="20"/>
-          <w:lang w:val="en-US"/>
-        </w:rPr>
-      </w:pPr>
-      <w:r>
-        <w:rPr>
-          <w:rFonts w:ascii="Cascadia Code" w:hAnsi="Cascadia Code"/>
-          <w:sz w:val="20"/>
-          <w:szCs w:val="20"/>
-          <w:lang w:val="en-US"/>
-        </w:rPr>
-        <w:t xml:space="preserve">CREATE TABLE </w:t>
-      </w:r>
-      <w:proofErr w:type="spellStart"/>
-      <w:r>
-        <w:rPr>
-          <w:rFonts w:ascii="Cascadia Code" w:hAnsi="Cascadia Code"/>
-          <w:sz w:val="20"/>
-          <w:szCs w:val="20"/>
-          <w:lang w:val="en-US"/>
-        </w:rPr>
-        <w:t>medical_card</w:t>
-      </w:r>
-      <w:proofErr w:type="spellEnd"/>
+        <w:t>CREATE TYPE blood AS enum ('0+', '0-', 'A+', 'A-', 'B+', 'B-', 'AB+', 'AB-');</w:t>
+      </w:r>
+    </w:p>
+    <w:p>
+      <w:pPr>
+        <w:spacing w:line="240" w:lineRule="auto"/>
+        <w:rPr>
+          <w:rFonts w:ascii="Cascadia Code" w:hAnsi="Cascadia Code"/>
+          <w:sz w:val="20"/>
+          <w:szCs w:val="20"/>
+          <w:lang w:val="en-US"/>
+        </w:rPr>
+      </w:pPr>
+    </w:p>
+    <w:p>
+      <w:pPr>
+        <w:spacing w:line="240" w:lineRule="auto"/>
+        <w:rPr>
+          <w:rFonts w:ascii="Cascadia Code" w:hAnsi="Cascadia Code"/>
+          <w:sz w:val="20"/>
+          <w:szCs w:val="20"/>
+          <w:lang w:val="en-US"/>
+        </w:rPr>
+      </w:pPr>
+      <w:r>
+        <w:rPr>
+          <w:rFonts w:ascii="Cascadia Code" w:hAnsi="Cascadia Code"/>
+          <w:sz w:val="20"/>
+          <w:szCs w:val="20"/>
+          <w:lang w:val="en-US"/>
+        </w:rPr>
+        <w:t>CREATE TABLE medical_card</w:t>
+      </w:r>
     </w:p>
     <w:p>
       <w:pPr>
@@ -2864,307 +2408,127 @@
           <w:szCs w:val="20"/>
           <w:lang w:val="en-US"/>
         </w:rPr>
-        <w:t xml:space="preserve">    </w:t>
-      </w:r>
-      <w:proofErr w:type="spellStart"/>
-      <w:r>
-        <w:rPr>
-          <w:rFonts w:ascii="Cascadia Code" w:hAnsi="Cascadia Code"/>
-          <w:sz w:val="20"/>
-          <w:szCs w:val="20"/>
-          <w:lang w:val="en-US"/>
-        </w:rPr>
-        <w:t>medId</w:t>
-      </w:r>
-      <w:proofErr w:type="spellEnd"/>
-      <w:r>
-        <w:rPr>
-          <w:rFonts w:ascii="Cascadia Code" w:hAnsi="Cascadia Code"/>
-          <w:sz w:val="20"/>
-          <w:szCs w:val="20"/>
-          <w:lang w:val="en-US"/>
-        </w:rPr>
-        <w:t xml:space="preserve">     SERIAL PRIMARY KEY,</w:t>
-      </w:r>
-    </w:p>
-    <w:p>
-      <w:pPr>
-        <w:spacing w:line="240" w:lineRule="auto"/>
-        <w:rPr>
-          <w:rFonts w:ascii="Cascadia Code" w:hAnsi="Cascadia Code"/>
-          <w:sz w:val="20"/>
-          <w:szCs w:val="20"/>
-          <w:lang w:val="en-US"/>
-        </w:rPr>
-      </w:pPr>
-      <w:r>
-        <w:rPr>
-          <w:rFonts w:ascii="Cascadia Code" w:hAnsi="Cascadia Code"/>
-          <w:sz w:val="20"/>
-          <w:szCs w:val="20"/>
-          <w:lang w:val="en-US"/>
-        </w:rPr>
-        <w:t xml:space="preserve">    </w:t>
-      </w:r>
-      <w:proofErr w:type="spellStart"/>
-      <w:r>
-        <w:rPr>
-          <w:rFonts w:ascii="Cascadia Code" w:hAnsi="Cascadia Code"/>
-          <w:sz w:val="20"/>
-          <w:szCs w:val="20"/>
-          <w:lang w:val="en-US"/>
-        </w:rPr>
-        <w:t>empId</w:t>
-      </w:r>
-      <w:proofErr w:type="spellEnd"/>
-      <w:r>
-        <w:rPr>
-          <w:rFonts w:ascii="Cascadia Code" w:hAnsi="Cascadia Code"/>
-          <w:sz w:val="20"/>
-          <w:szCs w:val="20"/>
-          <w:lang w:val="en-US"/>
-        </w:rPr>
-        <w:t xml:space="preserve">     INTEGER REFERENCES employee ON DELETE CASCADE,</w:t>
-      </w:r>
-    </w:p>
-    <w:p>
-      <w:pPr>
-        <w:spacing w:line="240" w:lineRule="auto"/>
-        <w:rPr>
-          <w:rFonts w:ascii="Cascadia Code" w:hAnsi="Cascadia Code"/>
-          <w:sz w:val="20"/>
-          <w:szCs w:val="20"/>
-          <w:lang w:val="en-US"/>
-        </w:rPr>
-      </w:pPr>
-      <w:r>
-        <w:rPr>
-          <w:rFonts w:ascii="Cascadia Code" w:hAnsi="Cascadia Code"/>
-          <w:sz w:val="20"/>
-          <w:szCs w:val="20"/>
-          <w:lang w:val="en-US"/>
-        </w:rPr>
-        <w:t xml:space="preserve">    </w:t>
-      </w:r>
-      <w:proofErr w:type="spellStart"/>
-      <w:r>
-        <w:rPr>
-          <w:rFonts w:ascii="Cascadia Code" w:hAnsi="Cascadia Code"/>
-          <w:sz w:val="20"/>
-          <w:szCs w:val="20"/>
-          <w:lang w:val="en-US"/>
-        </w:rPr>
-        <w:t>height_cm</w:t>
-      </w:r>
-      <w:proofErr w:type="spellEnd"/>
-      <w:r>
-        <w:rPr>
-          <w:rFonts w:ascii="Cascadia Code" w:hAnsi="Cascadia Code"/>
-          <w:sz w:val="20"/>
-          <w:szCs w:val="20"/>
-          <w:lang w:val="en-US"/>
-        </w:rPr>
-        <w:t xml:space="preserve"> SMALLINT NOT NULL CHECK (</w:t>
-      </w:r>
-      <w:proofErr w:type="spellStart"/>
-      <w:r>
-        <w:rPr>
-          <w:rFonts w:ascii="Cascadia Code" w:hAnsi="Cascadia Code"/>
-          <w:sz w:val="20"/>
-          <w:szCs w:val="20"/>
-          <w:lang w:val="en-US"/>
-        </w:rPr>
-        <w:t>height_cm</w:t>
-      </w:r>
-      <w:proofErr w:type="spellEnd"/>
-      <w:r>
-        <w:rPr>
-          <w:rFonts w:ascii="Cascadia Code" w:hAnsi="Cascadia Code"/>
-          <w:sz w:val="20"/>
-          <w:szCs w:val="20"/>
-          <w:lang w:val="en-US"/>
-        </w:rPr>
-        <w:t xml:space="preserve"> &gt;= 150),</w:t>
-      </w:r>
-    </w:p>
-    <w:p>
-      <w:pPr>
-        <w:spacing w:line="240" w:lineRule="auto"/>
-        <w:rPr>
-          <w:rFonts w:ascii="Cascadia Code" w:hAnsi="Cascadia Code"/>
-          <w:sz w:val="20"/>
-          <w:szCs w:val="20"/>
-          <w:lang w:val="en-US"/>
-        </w:rPr>
-      </w:pPr>
-      <w:r>
-        <w:rPr>
-          <w:rFonts w:ascii="Cascadia Code" w:hAnsi="Cascadia Code"/>
-          <w:sz w:val="20"/>
-          <w:szCs w:val="20"/>
-          <w:lang w:val="en-US"/>
-        </w:rPr>
-        <w:t xml:space="preserve">    </w:t>
-      </w:r>
-      <w:proofErr w:type="spellStart"/>
-      <w:r>
-        <w:rPr>
-          <w:rFonts w:ascii="Cascadia Code" w:hAnsi="Cascadia Code"/>
-          <w:sz w:val="20"/>
-          <w:szCs w:val="20"/>
-          <w:lang w:val="en-US"/>
-        </w:rPr>
-        <w:t>weight_kg</w:t>
-      </w:r>
-      <w:proofErr w:type="spellEnd"/>
-      <w:r>
-        <w:rPr>
-          <w:rFonts w:ascii="Cascadia Code" w:hAnsi="Cascadia Code"/>
-          <w:sz w:val="20"/>
-          <w:szCs w:val="20"/>
-          <w:lang w:val="en-US"/>
-        </w:rPr>
-        <w:t xml:space="preserve"> SMALLINT NOT NULL CHECK (</w:t>
-      </w:r>
-      <w:proofErr w:type="spellStart"/>
-      <w:r>
-        <w:rPr>
-          <w:rFonts w:ascii="Cascadia Code" w:hAnsi="Cascadia Code"/>
-          <w:sz w:val="20"/>
-          <w:szCs w:val="20"/>
-          <w:lang w:val="en-US"/>
-        </w:rPr>
-        <w:t>weight_kg</w:t>
-      </w:r>
-      <w:proofErr w:type="spellEnd"/>
-      <w:r>
-        <w:rPr>
-          <w:rFonts w:ascii="Cascadia Code" w:hAnsi="Cascadia Code"/>
-          <w:sz w:val="20"/>
-          <w:szCs w:val="20"/>
-          <w:lang w:val="en-US"/>
-        </w:rPr>
-        <w:t xml:space="preserve"> &gt;= 45),</w:t>
-      </w:r>
-    </w:p>
-    <w:p>
-      <w:pPr>
-        <w:spacing w:line="240" w:lineRule="auto"/>
-        <w:rPr>
-          <w:rFonts w:ascii="Cascadia Code" w:hAnsi="Cascadia Code"/>
-          <w:sz w:val="20"/>
-          <w:szCs w:val="20"/>
-          <w:lang w:val="en-US"/>
-        </w:rPr>
-      </w:pPr>
-      <w:r>
-        <w:rPr>
-          <w:rFonts w:ascii="Cascadia Code" w:hAnsi="Cascadia Code"/>
-          <w:sz w:val="20"/>
-          <w:szCs w:val="20"/>
-          <w:lang w:val="en-US"/>
-        </w:rPr>
-        <w:t xml:space="preserve">    </w:t>
-      </w:r>
-      <w:proofErr w:type="gramStart"/>
-      <w:r>
-        <w:rPr>
-          <w:rFonts w:ascii="Cascadia Code" w:hAnsi="Cascadia Code"/>
-          <w:sz w:val="20"/>
-          <w:szCs w:val="20"/>
-          <w:lang w:val="en-US"/>
-        </w:rPr>
-        <w:t>diseases  TEXT</w:t>
-      </w:r>
-      <w:proofErr w:type="gramEnd"/>
-      <w:r>
-        <w:rPr>
-          <w:rFonts w:ascii="Cascadia Code" w:hAnsi="Cascadia Code"/>
-          <w:sz w:val="20"/>
-          <w:szCs w:val="20"/>
-          <w:lang w:val="en-US"/>
-        </w:rPr>
-        <w:t>,</w:t>
-      </w:r>
-    </w:p>
-    <w:p>
-      <w:pPr>
-        <w:spacing w:line="240" w:lineRule="auto"/>
-        <w:rPr>
-          <w:rFonts w:ascii="Cascadia Code" w:hAnsi="Cascadia Code"/>
-          <w:sz w:val="20"/>
-          <w:szCs w:val="20"/>
-          <w:lang w:val="en-US"/>
-        </w:rPr>
-      </w:pPr>
-      <w:r>
-        <w:rPr>
-          <w:rFonts w:ascii="Cascadia Code" w:hAnsi="Cascadia Code"/>
-          <w:sz w:val="20"/>
-          <w:szCs w:val="20"/>
-          <w:lang w:val="en-US"/>
-        </w:rPr>
-        <w:t xml:space="preserve">    blood     </w:t>
-      </w:r>
-      <w:proofErr w:type="spellStart"/>
-      <w:r>
-        <w:rPr>
-          <w:rFonts w:ascii="Cascadia Code" w:hAnsi="Cascadia Code"/>
-          <w:sz w:val="20"/>
-          <w:szCs w:val="20"/>
-          <w:lang w:val="en-US"/>
-        </w:rPr>
-        <w:t>BLOOD</w:t>
-      </w:r>
-      <w:proofErr w:type="spellEnd"/>
-      <w:r>
-        <w:rPr>
-          <w:rFonts w:ascii="Cascadia Code" w:hAnsi="Cascadia Code"/>
-          <w:sz w:val="20"/>
-          <w:szCs w:val="20"/>
-          <w:lang w:val="en-US"/>
-        </w:rPr>
-        <w:t xml:space="preserve">    NOT NULL,</w:t>
-      </w:r>
-    </w:p>
-    <w:p>
-      <w:pPr>
-        <w:spacing w:line="240" w:lineRule="auto"/>
-        <w:rPr>
-          <w:rFonts w:ascii="Cascadia Code" w:hAnsi="Cascadia Code"/>
-          <w:sz w:val="20"/>
-          <w:szCs w:val="20"/>
-          <w:lang w:val="en-US"/>
-        </w:rPr>
-      </w:pPr>
-      <w:r>
-        <w:rPr>
-          <w:rFonts w:ascii="Cascadia Code" w:hAnsi="Cascadia Code"/>
-          <w:sz w:val="20"/>
-          <w:szCs w:val="20"/>
-          <w:lang w:val="en-US"/>
-        </w:rPr>
-        <w:t xml:space="preserve">    gender    </w:t>
-      </w:r>
-      <w:proofErr w:type="gramStart"/>
-      <w:r>
-        <w:rPr>
-          <w:rFonts w:ascii="Cascadia Code" w:hAnsi="Cascadia Code"/>
-          <w:sz w:val="20"/>
-          <w:szCs w:val="20"/>
-          <w:lang w:val="en-US"/>
-        </w:rPr>
-        <w:t>BOOLEAN  NOT</w:t>
-      </w:r>
-      <w:proofErr w:type="gramEnd"/>
-      <w:r>
-        <w:rPr>
-          <w:rFonts w:ascii="Cascadia Code" w:hAnsi="Cascadia Code"/>
-          <w:sz w:val="20"/>
-          <w:szCs w:val="20"/>
-          <w:lang w:val="en-US"/>
-        </w:rPr>
-        <w:t xml:space="preserve"> NULL</w:t>
+        <w:t xml:space="preserve">    medId     SERIAL PRIMARY KEY,</w:t>
+      </w:r>
+    </w:p>
+    <w:p>
+      <w:pPr>
+        <w:spacing w:line="240" w:lineRule="auto"/>
+        <w:rPr>
+          <w:rFonts w:ascii="Cascadia Code" w:hAnsi="Cascadia Code"/>
+          <w:sz w:val="20"/>
+          <w:szCs w:val="20"/>
+          <w:lang w:val="en-US"/>
+        </w:rPr>
+      </w:pPr>
+      <w:r>
+        <w:rPr>
+          <w:rFonts w:ascii="Cascadia Code" w:hAnsi="Cascadia Code"/>
+          <w:sz w:val="20"/>
+          <w:szCs w:val="20"/>
+          <w:lang w:val="en-US"/>
+        </w:rPr>
+        <w:t xml:space="preserve">    empId     INTEGER REFERENCES employee ON DELETE CASCADE,</w:t>
+      </w:r>
+    </w:p>
+    <w:p>
+      <w:pPr>
+        <w:spacing w:line="240" w:lineRule="auto"/>
+        <w:rPr>
+          <w:rFonts w:ascii="Cascadia Code" w:hAnsi="Cascadia Code"/>
+          <w:sz w:val="20"/>
+          <w:szCs w:val="20"/>
+          <w:lang w:val="en-US"/>
+        </w:rPr>
+      </w:pPr>
+      <w:r>
+        <w:rPr>
+          <w:rFonts w:ascii="Cascadia Code" w:hAnsi="Cascadia Code"/>
+          <w:sz w:val="20"/>
+          <w:szCs w:val="20"/>
+          <w:lang w:val="en-US"/>
+        </w:rPr>
+        <w:t xml:space="preserve">    height_cm SMALLINT NOT NULL CHECK (height_cm &gt;= 150),</w:t>
+      </w:r>
+    </w:p>
+    <w:p>
+      <w:pPr>
+        <w:spacing w:line="240" w:lineRule="auto"/>
+        <w:rPr>
+          <w:rFonts w:ascii="Cascadia Code" w:hAnsi="Cascadia Code"/>
+          <w:sz w:val="20"/>
+          <w:szCs w:val="20"/>
+          <w:lang w:val="en-US"/>
+        </w:rPr>
+      </w:pPr>
+      <w:r>
+        <w:rPr>
+          <w:rFonts w:ascii="Cascadia Code" w:hAnsi="Cascadia Code"/>
+          <w:sz w:val="20"/>
+          <w:szCs w:val="20"/>
+          <w:lang w:val="en-US"/>
+        </w:rPr>
+        <w:t xml:space="preserve">    weight_kg SMALLINT NOT NULL CHECK (weight_kg &gt;= 45),</w:t>
+      </w:r>
+    </w:p>
+    <w:p>
+      <w:pPr>
+        <w:spacing w:line="240" w:lineRule="auto"/>
+        <w:rPr>
+          <w:rFonts w:ascii="Cascadia Code" w:hAnsi="Cascadia Code"/>
+          <w:sz w:val="20"/>
+          <w:szCs w:val="20"/>
+          <w:lang w:val="en-US"/>
+        </w:rPr>
+      </w:pPr>
+      <w:r>
+        <w:rPr>
+          <w:rFonts w:ascii="Cascadia Code" w:hAnsi="Cascadia Code"/>
+          <w:sz w:val="20"/>
+          <w:szCs w:val="20"/>
+          <w:lang w:val="en-US"/>
+        </w:rPr>
+        <w:t xml:space="preserve">    diseases  TEXT,</w:t>
+      </w:r>
+    </w:p>
+    <w:p>
+      <w:pPr>
+        <w:spacing w:line="240" w:lineRule="auto"/>
+        <w:rPr>
+          <w:rFonts w:ascii="Cascadia Code" w:hAnsi="Cascadia Code"/>
+          <w:sz w:val="20"/>
+          <w:szCs w:val="20"/>
+          <w:lang w:val="en-US"/>
+        </w:rPr>
+      </w:pPr>
+      <w:r>
+        <w:rPr>
+          <w:rFonts w:ascii="Cascadia Code" w:hAnsi="Cascadia Code"/>
+          <w:sz w:val="20"/>
+          <w:szCs w:val="20"/>
+          <w:lang w:val="en-US"/>
+        </w:rPr>
+        <w:t xml:space="preserve">    blood     BLOOD    NOT NULL,</w:t>
+      </w:r>
+    </w:p>
+    <w:p>
+      <w:pPr>
+        <w:spacing w:line="240" w:lineRule="auto"/>
+        <w:rPr>
+          <w:rFonts w:ascii="Cascadia Code" w:hAnsi="Cascadia Code"/>
+          <w:sz w:val="20"/>
+          <w:szCs w:val="20"/>
+          <w:lang w:val="en-US"/>
+        </w:rPr>
+      </w:pPr>
+      <w:r>
+        <w:rPr>
+          <w:rFonts w:ascii="Cascadia Code" w:hAnsi="Cascadia Code"/>
+          <w:sz w:val="20"/>
+          <w:szCs w:val="20"/>
+          <w:lang w:val="en-US"/>
+        </w:rPr>
+        <w:t xml:space="preserve">    gender    BOOLEAN  NOT NULL</w:t>
       </w:r>
     </w:p>
     <w:p>
@@ -3255,27 +2619,7 @@
           <w:szCs w:val="20"/>
           <w:lang w:val="en-US"/>
         </w:rPr>
-        <w:t xml:space="preserve">    </w:t>
-      </w:r>
-      <w:proofErr w:type="spellStart"/>
-      <w:r>
-        <w:rPr>
-          <w:rFonts w:ascii="Cascadia Code" w:hAnsi="Cascadia Code"/>
-          <w:sz w:val="20"/>
-          <w:szCs w:val="20"/>
-          <w:lang w:val="en-US"/>
-        </w:rPr>
-        <w:t>weaponId</w:t>
-      </w:r>
-      <w:proofErr w:type="spellEnd"/>
-      <w:r>
-        <w:rPr>
-          <w:rFonts w:ascii="Cascadia Code" w:hAnsi="Cascadia Code"/>
-          <w:sz w:val="20"/>
-          <w:szCs w:val="20"/>
-          <w:lang w:val="en-US"/>
-        </w:rPr>
-        <w:t xml:space="preserve">      SERIAL PRIMARY KEY,</w:t>
+        <w:t xml:space="preserve">    weaponId      SERIAL PRIMARY KEY,</w:t>
       </w:r>
     </w:p>
     <w:p>
@@ -3356,178 +2700,47 @@
           <w:szCs w:val="20"/>
           <w:lang w:val="en-US"/>
         </w:rPr>
-        <w:t xml:space="preserve">    </w:t>
-      </w:r>
-      <w:proofErr w:type="spellStart"/>
-      <w:r>
-        <w:rPr>
-          <w:rFonts w:ascii="Cascadia Code" w:hAnsi="Cascadia Code"/>
-          <w:sz w:val="20"/>
-          <w:szCs w:val="20"/>
-          <w:lang w:val="en-US"/>
-        </w:rPr>
-        <w:t>rateOfFire</w:t>
-      </w:r>
-      <w:proofErr w:type="spellEnd"/>
-      <w:r>
-        <w:rPr>
-          <w:rFonts w:ascii="Cascadia Code" w:hAnsi="Cascadia Code"/>
-          <w:sz w:val="20"/>
-          <w:szCs w:val="20"/>
-          <w:lang w:val="en-US"/>
-        </w:rPr>
-        <w:t xml:space="preserve">    SMALLINT CHECK (</w:t>
-      </w:r>
-      <w:proofErr w:type="spellStart"/>
-      <w:r>
-        <w:rPr>
-          <w:rFonts w:ascii="Cascadia Code" w:hAnsi="Cascadia Code"/>
-          <w:sz w:val="20"/>
-          <w:szCs w:val="20"/>
-          <w:lang w:val="en-US"/>
-        </w:rPr>
-        <w:t>rateOfFire</w:t>
-      </w:r>
-      <w:proofErr w:type="spellEnd"/>
-      <w:r>
-        <w:rPr>
-          <w:rFonts w:ascii="Cascadia Code" w:hAnsi="Cascadia Code"/>
-          <w:sz w:val="20"/>
-          <w:szCs w:val="20"/>
-          <w:lang w:val="en-US"/>
-        </w:rPr>
-        <w:t xml:space="preserve"> &gt; 0),</w:t>
-      </w:r>
-    </w:p>
-    <w:p>
-      <w:pPr>
-        <w:spacing w:line="240" w:lineRule="auto"/>
-        <w:rPr>
-          <w:rFonts w:ascii="Cascadia Code" w:hAnsi="Cascadia Code"/>
-          <w:sz w:val="20"/>
-          <w:szCs w:val="20"/>
-          <w:lang w:val="en-US"/>
-        </w:rPr>
-      </w:pPr>
-      <w:r>
-        <w:rPr>
-          <w:rFonts w:ascii="Cascadia Code" w:hAnsi="Cascadia Code"/>
-          <w:sz w:val="20"/>
-          <w:szCs w:val="20"/>
-          <w:lang w:val="en-US"/>
-        </w:rPr>
-        <w:t xml:space="preserve">    </w:t>
-      </w:r>
-      <w:proofErr w:type="spellStart"/>
-      <w:proofErr w:type="gramStart"/>
-      <w:r>
-        <w:rPr>
-          <w:rFonts w:ascii="Cascadia Code" w:hAnsi="Cascadia Code"/>
-          <w:sz w:val="20"/>
-          <w:szCs w:val="20"/>
-          <w:lang w:val="en-US"/>
-        </w:rPr>
-        <w:t>barrelLength</w:t>
-      </w:r>
-      <w:proofErr w:type="spellEnd"/>
-      <w:r>
-        <w:rPr>
-          <w:rFonts w:ascii="Cascadia Code" w:hAnsi="Cascadia Code"/>
-          <w:sz w:val="20"/>
-          <w:szCs w:val="20"/>
-          <w:lang w:val="en-US"/>
-        </w:rPr>
-        <w:t xml:space="preserve">  SMALLINT</w:t>
-      </w:r>
-      <w:proofErr w:type="gramEnd"/>
-      <w:r>
-        <w:rPr>
-          <w:rFonts w:ascii="Cascadia Code" w:hAnsi="Cascadia Code"/>
-          <w:sz w:val="20"/>
-          <w:szCs w:val="20"/>
-          <w:lang w:val="en-US"/>
-        </w:rPr>
-        <w:t xml:space="preserve"> CHECK (</w:t>
-      </w:r>
-      <w:proofErr w:type="spellStart"/>
-      <w:r>
-        <w:rPr>
-          <w:rFonts w:ascii="Cascadia Code" w:hAnsi="Cascadia Code"/>
-          <w:sz w:val="20"/>
-          <w:szCs w:val="20"/>
-          <w:lang w:val="en-US"/>
-        </w:rPr>
-        <w:t>barrelLength</w:t>
-      </w:r>
-      <w:proofErr w:type="spellEnd"/>
-      <w:r>
-        <w:rPr>
-          <w:rFonts w:ascii="Cascadia Code" w:hAnsi="Cascadia Code"/>
-          <w:sz w:val="20"/>
-          <w:szCs w:val="20"/>
-          <w:lang w:val="en-US"/>
-        </w:rPr>
-        <w:t xml:space="preserve"> &gt; 0),</w:t>
-      </w:r>
-    </w:p>
-    <w:p>
-      <w:pPr>
-        <w:spacing w:line="240" w:lineRule="auto"/>
-        <w:rPr>
-          <w:rFonts w:ascii="Cascadia Code" w:hAnsi="Cascadia Code"/>
-          <w:sz w:val="20"/>
-          <w:szCs w:val="20"/>
-          <w:lang w:val="en-US"/>
-        </w:rPr>
-      </w:pPr>
-      <w:r>
-        <w:rPr>
-          <w:rFonts w:ascii="Cascadia Code" w:hAnsi="Cascadia Code"/>
-          <w:sz w:val="20"/>
-          <w:szCs w:val="20"/>
-          <w:lang w:val="en-US"/>
-        </w:rPr>
-        <w:t xml:space="preserve">    </w:t>
-      </w:r>
-      <w:proofErr w:type="spellStart"/>
-      <w:r>
-        <w:rPr>
-          <w:rFonts w:ascii="Cascadia Code" w:hAnsi="Cascadia Code"/>
-          <w:sz w:val="20"/>
-          <w:szCs w:val="20"/>
-          <w:lang w:val="en-US"/>
-        </w:rPr>
-        <w:t>sightingRange</w:t>
-      </w:r>
-      <w:proofErr w:type="spellEnd"/>
-      <w:r>
-        <w:rPr>
-          <w:rFonts w:ascii="Cascadia Code" w:hAnsi="Cascadia Code"/>
-          <w:sz w:val="20"/>
-          <w:szCs w:val="20"/>
-          <w:lang w:val="en-US"/>
-        </w:rPr>
-        <w:t xml:space="preserve"> SMALLINT CHECK (</w:t>
-      </w:r>
-      <w:proofErr w:type="spellStart"/>
-      <w:r>
-        <w:rPr>
-          <w:rFonts w:ascii="Cascadia Code" w:hAnsi="Cascadia Code"/>
-          <w:sz w:val="20"/>
-          <w:szCs w:val="20"/>
-          <w:lang w:val="en-US"/>
-        </w:rPr>
-        <w:t>sightingRange</w:t>
-      </w:r>
-      <w:proofErr w:type="spellEnd"/>
-      <w:r>
-        <w:rPr>
-          <w:rFonts w:ascii="Cascadia Code" w:hAnsi="Cascadia Code"/>
-          <w:sz w:val="20"/>
-          <w:szCs w:val="20"/>
-          <w:lang w:val="en-US"/>
-        </w:rPr>
-        <w:t xml:space="preserve"> &gt; 0)</w:t>
+        <w:t xml:space="preserve">    rateOfFire    SMALLINT CHECK (rateOfFire &gt; 0),</w:t>
+      </w:r>
+    </w:p>
+    <w:p>
+      <w:pPr>
+        <w:spacing w:line="240" w:lineRule="auto"/>
+        <w:rPr>
+          <w:rFonts w:ascii="Cascadia Code" w:hAnsi="Cascadia Code"/>
+          <w:sz w:val="20"/>
+          <w:szCs w:val="20"/>
+          <w:lang w:val="en-US"/>
+        </w:rPr>
+      </w:pPr>
+      <w:r>
+        <w:rPr>
+          <w:rFonts w:ascii="Cascadia Code" w:hAnsi="Cascadia Code"/>
+          <w:sz w:val="20"/>
+          <w:szCs w:val="20"/>
+          <w:lang w:val="en-US"/>
+        </w:rPr>
+        <w:t xml:space="preserve">    barrelLength  SMALLINT CHECK (barrelLength &gt; 0),</w:t>
+      </w:r>
+    </w:p>
+    <w:p>
+      <w:pPr>
+        <w:spacing w:line="240" w:lineRule="auto"/>
+        <w:rPr>
+          <w:rFonts w:ascii="Cascadia Code" w:hAnsi="Cascadia Code"/>
+          <w:sz w:val="20"/>
+          <w:szCs w:val="20"/>
+          <w:lang w:val="en-US"/>
+        </w:rPr>
+      </w:pPr>
+      <w:r>
+        <w:rPr>
+          <w:rFonts w:ascii="Cascadia Code" w:hAnsi="Cascadia Code"/>
+          <w:sz w:val="20"/>
+          <w:szCs w:val="20"/>
+          <w:lang w:val="en-US"/>
+        </w:rPr>
+        <w:t xml:space="preserve">    sightingRange SMALLINT CHECK (sightingRange &gt; 0)</w:t>
       </w:r>
     </w:p>
     <w:p>
@@ -3578,19 +2791,8 @@
           <w:szCs w:val="20"/>
           <w:lang w:val="en-US"/>
         </w:rPr>
-        <w:t xml:space="preserve">CREATE TABLE </w:t>
-      </w:r>
-      <w:proofErr w:type="spellStart"/>
-      <w:r>
-        <w:rPr>
-          <w:rFonts w:ascii="Cascadia Code" w:hAnsi="Cascadia Code"/>
-          <w:sz w:val="20"/>
-          <w:szCs w:val="20"/>
-          <w:lang w:val="en-US"/>
-        </w:rPr>
-        <w:t>campaing</w:t>
-      </w:r>
-      <w:proofErr w:type="spellEnd"/>
+        <w:t>CREATE TABLE campaing</w:t>
+      </w:r>
     </w:p>
     <w:p>
       <w:pPr>
@@ -3629,27 +2831,7 @@
           <w:szCs w:val="20"/>
           <w:lang w:val="en-US"/>
         </w:rPr>
-        <w:t xml:space="preserve">    </w:t>
-      </w:r>
-      <w:proofErr w:type="spellStart"/>
-      <w:r>
-        <w:rPr>
-          <w:rFonts w:ascii="Cascadia Code" w:hAnsi="Cascadia Code"/>
-          <w:sz w:val="20"/>
-          <w:szCs w:val="20"/>
-          <w:lang w:val="en-US"/>
-        </w:rPr>
-        <w:t>campId</w:t>
-      </w:r>
-      <w:proofErr w:type="spellEnd"/>
-      <w:r>
-        <w:rPr>
-          <w:rFonts w:ascii="Cascadia Code" w:hAnsi="Cascadia Code"/>
-          <w:sz w:val="20"/>
-          <w:szCs w:val="20"/>
-          <w:lang w:val="en-US"/>
-        </w:rPr>
-        <w:t xml:space="preserve">          SERIAL PRIMARY KEY,</w:t>
+        <w:t xml:space="preserve">    campId          SERIAL PRIMARY KEY,</w:t>
       </w:r>
     </w:p>
     <w:p>
@@ -3709,107 +2891,47 @@
           <w:szCs w:val="20"/>
           <w:lang w:val="en-US"/>
         </w:rPr>
-        <w:t xml:space="preserve">    earning         </w:t>
-      </w:r>
-      <w:proofErr w:type="gramStart"/>
-      <w:r>
-        <w:rPr>
-          <w:rFonts w:ascii="Cascadia Code" w:hAnsi="Cascadia Code"/>
-          <w:sz w:val="20"/>
-          <w:szCs w:val="20"/>
-          <w:lang w:val="en-US"/>
-        </w:rPr>
-        <w:t>NUMERIC(</w:t>
-      </w:r>
-      <w:proofErr w:type="gramEnd"/>
-      <w:r>
-        <w:rPr>
-          <w:rFonts w:ascii="Cascadia Code" w:hAnsi="Cascadia Code"/>
-          <w:sz w:val="20"/>
-          <w:szCs w:val="20"/>
-          <w:lang w:val="en-US"/>
-        </w:rPr>
-        <w:t>11, 2) NOT NULL CHECK (earning &gt; 0),</w:t>
-      </w:r>
-    </w:p>
-    <w:p>
-      <w:pPr>
-        <w:spacing w:line="240" w:lineRule="auto"/>
-        <w:rPr>
-          <w:rFonts w:ascii="Cascadia Code" w:hAnsi="Cascadia Code"/>
-          <w:sz w:val="20"/>
-          <w:szCs w:val="20"/>
-          <w:lang w:val="en-US"/>
-        </w:rPr>
-      </w:pPr>
-      <w:r>
-        <w:rPr>
-          <w:rFonts w:ascii="Cascadia Code" w:hAnsi="Cascadia Code"/>
-          <w:sz w:val="20"/>
-          <w:szCs w:val="20"/>
-          <w:lang w:val="en-US"/>
-        </w:rPr>
-        <w:t xml:space="preserve">    spending        </w:t>
-      </w:r>
-      <w:proofErr w:type="gramStart"/>
-      <w:r>
-        <w:rPr>
-          <w:rFonts w:ascii="Cascadia Code" w:hAnsi="Cascadia Code"/>
-          <w:sz w:val="20"/>
-          <w:szCs w:val="20"/>
-          <w:lang w:val="en-US"/>
-        </w:rPr>
-        <w:t>NUMERIC(</w:t>
-      </w:r>
-      <w:proofErr w:type="gramEnd"/>
-      <w:r>
-        <w:rPr>
-          <w:rFonts w:ascii="Cascadia Code" w:hAnsi="Cascadia Code"/>
-          <w:sz w:val="20"/>
-          <w:szCs w:val="20"/>
-          <w:lang w:val="en-US"/>
-        </w:rPr>
-        <w:t>11, 2) NOT NULL CHECK (spending &gt; 0),</w:t>
-      </w:r>
-    </w:p>
-    <w:p>
-      <w:pPr>
-        <w:spacing w:line="240" w:lineRule="auto"/>
-        <w:rPr>
-          <w:rFonts w:ascii="Cascadia Code" w:hAnsi="Cascadia Code"/>
-          <w:sz w:val="20"/>
-          <w:szCs w:val="20"/>
-          <w:lang w:val="en-US"/>
-        </w:rPr>
-      </w:pPr>
-      <w:r>
-        <w:rPr>
-          <w:rFonts w:ascii="Cascadia Code" w:hAnsi="Cascadia Code"/>
-          <w:sz w:val="20"/>
-          <w:szCs w:val="20"/>
-          <w:lang w:val="en-US"/>
-        </w:rPr>
-        <w:t xml:space="preserve">    </w:t>
-      </w:r>
-      <w:proofErr w:type="spellStart"/>
-      <w:r>
-        <w:rPr>
-          <w:rFonts w:ascii="Cascadia Code" w:hAnsi="Cascadia Code"/>
-          <w:sz w:val="20"/>
-          <w:szCs w:val="20"/>
-          <w:lang w:val="en-US"/>
-        </w:rPr>
-        <w:t>executionStatus</w:t>
-      </w:r>
-      <w:proofErr w:type="spellEnd"/>
-      <w:r>
-        <w:rPr>
-          <w:rFonts w:ascii="Cascadia Code" w:hAnsi="Cascadia Code"/>
-          <w:sz w:val="20"/>
-          <w:szCs w:val="20"/>
-          <w:lang w:val="en-US"/>
-        </w:rPr>
-        <w:t xml:space="preserve"> TEXT</w:t>
+        <w:t xml:space="preserve">    earning         NUMERIC(11, 2) NOT NULL CHECK (earning &gt; 0),</w:t>
+      </w:r>
+    </w:p>
+    <w:p>
+      <w:pPr>
+        <w:spacing w:line="240" w:lineRule="auto"/>
+        <w:rPr>
+          <w:rFonts w:ascii="Cascadia Code" w:hAnsi="Cascadia Code"/>
+          <w:sz w:val="20"/>
+          <w:szCs w:val="20"/>
+          <w:lang w:val="en-US"/>
+        </w:rPr>
+      </w:pPr>
+      <w:r>
+        <w:rPr>
+          <w:rFonts w:ascii="Cascadia Code" w:hAnsi="Cascadia Code"/>
+          <w:sz w:val="20"/>
+          <w:szCs w:val="20"/>
+          <w:lang w:val="en-US"/>
+        </w:rPr>
+        <w:t xml:space="preserve">    spending        NUMERIC(11, 2) NOT NULL CHECK (spending &gt; 0),</w:t>
+      </w:r>
+    </w:p>
+    <w:p>
+      <w:pPr>
+        <w:spacing w:line="240" w:lineRule="auto"/>
+        <w:rPr>
+          <w:rFonts w:ascii="Cascadia Code" w:hAnsi="Cascadia Code"/>
+          <w:sz w:val="20"/>
+          <w:szCs w:val="20"/>
+          <w:lang w:val="en-US"/>
+        </w:rPr>
+      </w:pPr>
+      <w:r>
+        <w:rPr>
+          <w:rFonts w:ascii="Cascadia Code" w:hAnsi="Cascadia Code"/>
+          <w:sz w:val="20"/>
+          <w:szCs w:val="20"/>
+          <w:lang w:val="en-US"/>
+        </w:rPr>
+        <w:t xml:space="preserve">    executionStatus TEXT</w:t>
       </w:r>
     </w:p>
     <w:p>
@@ -3900,298 +3022,127 @@
           <w:szCs w:val="20"/>
           <w:lang w:val="en-US"/>
         </w:rPr>
-        <w:t xml:space="preserve">    </w:t>
-      </w:r>
-      <w:proofErr w:type="spellStart"/>
-      <w:r>
-        <w:rPr>
-          <w:rFonts w:ascii="Cascadia Code" w:hAnsi="Cascadia Code"/>
-          <w:sz w:val="20"/>
-          <w:szCs w:val="20"/>
-          <w:lang w:val="en-US"/>
-        </w:rPr>
-        <w:t>missId</w:t>
-      </w:r>
-      <w:proofErr w:type="spellEnd"/>
-      <w:r>
-        <w:rPr>
-          <w:rFonts w:ascii="Cascadia Code" w:hAnsi="Cascadia Code"/>
-          <w:sz w:val="20"/>
-          <w:szCs w:val="20"/>
-          <w:lang w:val="en-US"/>
-        </w:rPr>
-        <w:t xml:space="preserve">            SERIAL PRIMARY KEY,</w:t>
-      </w:r>
-    </w:p>
-    <w:p>
-      <w:pPr>
-        <w:spacing w:line="240" w:lineRule="auto"/>
-        <w:rPr>
-          <w:rFonts w:ascii="Cascadia Code" w:hAnsi="Cascadia Code"/>
-          <w:sz w:val="20"/>
-          <w:szCs w:val="20"/>
-          <w:lang w:val="en-US"/>
-        </w:rPr>
-      </w:pPr>
-      <w:r>
-        <w:rPr>
-          <w:rFonts w:ascii="Cascadia Code" w:hAnsi="Cascadia Code"/>
-          <w:sz w:val="20"/>
-          <w:szCs w:val="20"/>
-          <w:lang w:val="en-US"/>
-        </w:rPr>
-        <w:t xml:space="preserve">    </w:t>
-      </w:r>
-      <w:proofErr w:type="spellStart"/>
-      <w:r>
-        <w:rPr>
-          <w:rFonts w:ascii="Cascadia Code" w:hAnsi="Cascadia Code"/>
-          <w:sz w:val="20"/>
-          <w:szCs w:val="20"/>
-          <w:lang w:val="en-US"/>
-        </w:rPr>
-        <w:t>campId</w:t>
-      </w:r>
-      <w:proofErr w:type="spellEnd"/>
-      <w:r>
-        <w:rPr>
-          <w:rFonts w:ascii="Cascadia Code" w:hAnsi="Cascadia Code"/>
-          <w:sz w:val="20"/>
-          <w:szCs w:val="20"/>
-          <w:lang w:val="en-US"/>
-        </w:rPr>
-        <w:t xml:space="preserve">            INTEGER NOT NULL REFERENCES </w:t>
-      </w:r>
-      <w:proofErr w:type="spellStart"/>
-      <w:r>
-        <w:rPr>
-          <w:rFonts w:ascii="Cascadia Code" w:hAnsi="Cascadia Code"/>
-          <w:sz w:val="20"/>
-          <w:szCs w:val="20"/>
-          <w:lang w:val="en-US"/>
-        </w:rPr>
-        <w:t>campaing</w:t>
-      </w:r>
-      <w:proofErr w:type="spellEnd"/>
-      <w:r>
-        <w:rPr>
-          <w:rFonts w:ascii="Cascadia Code" w:hAnsi="Cascadia Code"/>
-          <w:sz w:val="20"/>
-          <w:szCs w:val="20"/>
-          <w:lang w:val="en-US"/>
-        </w:rPr>
-        <w:t xml:space="preserve"> ON DELETE CASCADE,</w:t>
-      </w:r>
-    </w:p>
-    <w:p>
-      <w:pPr>
-        <w:spacing w:line="240" w:lineRule="auto"/>
-        <w:rPr>
-          <w:rFonts w:ascii="Cascadia Code" w:hAnsi="Cascadia Code"/>
-          <w:sz w:val="20"/>
-          <w:szCs w:val="20"/>
-          <w:lang w:val="en-US"/>
-        </w:rPr>
-      </w:pPr>
-      <w:r>
-        <w:rPr>
-          <w:rFonts w:ascii="Cascadia Code" w:hAnsi="Cascadia Code"/>
-          <w:sz w:val="20"/>
-          <w:szCs w:val="20"/>
-          <w:lang w:val="en-US"/>
-        </w:rPr>
-        <w:t xml:space="preserve">    </w:t>
-      </w:r>
-      <w:proofErr w:type="spellStart"/>
-      <w:proofErr w:type="gramStart"/>
-      <w:r>
-        <w:rPr>
-          <w:rFonts w:ascii="Cascadia Code" w:hAnsi="Cascadia Code"/>
-          <w:sz w:val="20"/>
-          <w:szCs w:val="20"/>
-          <w:lang w:val="en-US"/>
-        </w:rPr>
-        <w:t>startDateAndTime</w:t>
-      </w:r>
-      <w:proofErr w:type="spellEnd"/>
-      <w:r>
-        <w:rPr>
-          <w:rFonts w:ascii="Cascadia Code" w:hAnsi="Cascadia Code"/>
-          <w:sz w:val="20"/>
-          <w:szCs w:val="20"/>
-          <w:lang w:val="en-US"/>
-        </w:rPr>
-        <w:t xml:space="preserve">  TIMESTAMP</w:t>
-      </w:r>
-      <w:proofErr w:type="gramEnd"/>
-      <w:r>
-        <w:rPr>
-          <w:rFonts w:ascii="Cascadia Code" w:hAnsi="Cascadia Code"/>
-          <w:sz w:val="20"/>
-          <w:szCs w:val="20"/>
-          <w:lang w:val="en-US"/>
-        </w:rPr>
-        <w:t>,</w:t>
-      </w:r>
-    </w:p>
-    <w:p>
-      <w:pPr>
-        <w:spacing w:line="240" w:lineRule="auto"/>
-        <w:rPr>
-          <w:rFonts w:ascii="Cascadia Code" w:hAnsi="Cascadia Code"/>
-          <w:sz w:val="20"/>
-          <w:szCs w:val="20"/>
-          <w:lang w:val="en-US"/>
-        </w:rPr>
-      </w:pPr>
-      <w:r>
-        <w:rPr>
-          <w:rFonts w:ascii="Cascadia Code" w:hAnsi="Cascadia Code"/>
-          <w:sz w:val="20"/>
-          <w:szCs w:val="20"/>
-          <w:lang w:val="en-US"/>
-        </w:rPr>
-        <w:t xml:space="preserve">    </w:t>
-      </w:r>
-      <w:proofErr w:type="spellStart"/>
-      <w:r>
-        <w:rPr>
-          <w:rFonts w:ascii="Cascadia Code" w:hAnsi="Cascadia Code"/>
-          <w:sz w:val="20"/>
-          <w:szCs w:val="20"/>
-          <w:lang w:val="en-US"/>
-        </w:rPr>
-        <w:t>endDateAndTime</w:t>
-      </w:r>
-      <w:proofErr w:type="spellEnd"/>
-      <w:r>
-        <w:rPr>
-          <w:rFonts w:ascii="Cascadia Code" w:hAnsi="Cascadia Code"/>
-          <w:sz w:val="20"/>
-          <w:szCs w:val="20"/>
-          <w:lang w:val="en-US"/>
-        </w:rPr>
-        <w:t xml:space="preserve">    TIMESTAMP,</w:t>
-      </w:r>
-    </w:p>
-    <w:p>
-      <w:pPr>
-        <w:spacing w:line="240" w:lineRule="auto"/>
-        <w:rPr>
-          <w:rFonts w:ascii="Cascadia Code" w:hAnsi="Cascadia Code"/>
-          <w:sz w:val="20"/>
-          <w:szCs w:val="20"/>
-          <w:lang w:val="en-US"/>
-        </w:rPr>
-      </w:pPr>
-      <w:r>
-        <w:rPr>
-          <w:rFonts w:ascii="Cascadia Code" w:hAnsi="Cascadia Code"/>
-          <w:sz w:val="20"/>
-          <w:szCs w:val="20"/>
-          <w:lang w:val="en-US"/>
-        </w:rPr>
-        <w:t xml:space="preserve">    </w:t>
-      </w:r>
-      <w:proofErr w:type="spellStart"/>
-      <w:r>
-        <w:rPr>
-          <w:rFonts w:ascii="Cascadia Code" w:hAnsi="Cascadia Code"/>
-          <w:sz w:val="20"/>
-          <w:szCs w:val="20"/>
-          <w:lang w:val="en-US"/>
-        </w:rPr>
-        <w:t>legalStatus</w:t>
-      </w:r>
-      <w:proofErr w:type="spellEnd"/>
-      <w:r>
-        <w:rPr>
-          <w:rFonts w:ascii="Cascadia Code" w:hAnsi="Cascadia Code"/>
-          <w:sz w:val="20"/>
-          <w:szCs w:val="20"/>
-          <w:lang w:val="en-US"/>
-        </w:rPr>
-        <w:t xml:space="preserve">       TEXT,</w:t>
-      </w:r>
-    </w:p>
-    <w:p>
-      <w:pPr>
-        <w:spacing w:line="240" w:lineRule="auto"/>
-        <w:rPr>
-          <w:rFonts w:ascii="Cascadia Code" w:hAnsi="Cascadia Code"/>
-          <w:sz w:val="20"/>
-          <w:szCs w:val="20"/>
-          <w:lang w:val="en-US"/>
-        </w:rPr>
-      </w:pPr>
-      <w:r>
-        <w:rPr>
-          <w:rFonts w:ascii="Cascadia Code" w:hAnsi="Cascadia Code"/>
-          <w:sz w:val="20"/>
-          <w:szCs w:val="20"/>
-          <w:lang w:val="en-US"/>
-        </w:rPr>
-        <w:t xml:space="preserve">    </w:t>
-      </w:r>
-      <w:proofErr w:type="spellStart"/>
-      <w:r>
-        <w:rPr>
-          <w:rFonts w:ascii="Cascadia Code" w:hAnsi="Cascadia Code"/>
-          <w:sz w:val="20"/>
-          <w:szCs w:val="20"/>
-          <w:lang w:val="en-US"/>
-        </w:rPr>
-        <w:t>departureLocation</w:t>
-      </w:r>
-      <w:proofErr w:type="spellEnd"/>
-      <w:r>
-        <w:rPr>
-          <w:rFonts w:ascii="Cascadia Code" w:hAnsi="Cascadia Code"/>
-          <w:sz w:val="20"/>
-          <w:szCs w:val="20"/>
-          <w:lang w:val="en-US"/>
-        </w:rPr>
-        <w:t xml:space="preserve"> TEXT,</w:t>
-      </w:r>
-    </w:p>
-    <w:p>
-      <w:pPr>
-        <w:spacing w:line="240" w:lineRule="auto"/>
-        <w:rPr>
-          <w:rFonts w:ascii="Cascadia Code" w:hAnsi="Cascadia Code"/>
-          <w:sz w:val="20"/>
-          <w:szCs w:val="20"/>
-          <w:lang w:val="en-US"/>
-        </w:rPr>
-      </w:pPr>
-      <w:r>
-        <w:rPr>
-          <w:rFonts w:ascii="Cascadia Code" w:hAnsi="Cascadia Code"/>
-          <w:sz w:val="20"/>
-          <w:szCs w:val="20"/>
-          <w:lang w:val="en-US"/>
-        </w:rPr>
-        <w:t xml:space="preserve">    </w:t>
-      </w:r>
-      <w:proofErr w:type="spellStart"/>
-      <w:r>
-        <w:rPr>
-          <w:rFonts w:ascii="Cascadia Code" w:hAnsi="Cascadia Code"/>
-          <w:sz w:val="20"/>
-          <w:szCs w:val="20"/>
-          <w:lang w:val="en-US"/>
-        </w:rPr>
-        <w:t>arrivalLocation</w:t>
-      </w:r>
-      <w:proofErr w:type="spellEnd"/>
-      <w:r>
-        <w:rPr>
-          <w:rFonts w:ascii="Cascadia Code" w:hAnsi="Cascadia Code"/>
-          <w:sz w:val="20"/>
-          <w:szCs w:val="20"/>
-          <w:lang w:val="en-US"/>
-        </w:rPr>
-        <w:t xml:space="preserve">   TEXT,</w:t>
+        <w:t xml:space="preserve">    missId            SERIAL PRIMARY KEY,</w:t>
+      </w:r>
+    </w:p>
+    <w:p>
+      <w:pPr>
+        <w:spacing w:line="240" w:lineRule="auto"/>
+        <w:rPr>
+          <w:rFonts w:ascii="Cascadia Code" w:hAnsi="Cascadia Code"/>
+          <w:sz w:val="20"/>
+          <w:szCs w:val="20"/>
+          <w:lang w:val="en-US"/>
+        </w:rPr>
+      </w:pPr>
+      <w:r>
+        <w:rPr>
+          <w:rFonts w:ascii="Cascadia Code" w:hAnsi="Cascadia Code"/>
+          <w:sz w:val="20"/>
+          <w:szCs w:val="20"/>
+          <w:lang w:val="en-US"/>
+        </w:rPr>
+        <w:t xml:space="preserve">    campId            INTEGER NOT NULL REFERENCES campaing ON DELETE CASCADE,</w:t>
+      </w:r>
+    </w:p>
+    <w:p>
+      <w:pPr>
+        <w:spacing w:line="240" w:lineRule="auto"/>
+        <w:rPr>
+          <w:rFonts w:ascii="Cascadia Code" w:hAnsi="Cascadia Code"/>
+          <w:sz w:val="20"/>
+          <w:szCs w:val="20"/>
+          <w:lang w:val="en-US"/>
+        </w:rPr>
+      </w:pPr>
+      <w:r>
+        <w:rPr>
+          <w:rFonts w:ascii="Cascadia Code" w:hAnsi="Cascadia Code"/>
+          <w:sz w:val="20"/>
+          <w:szCs w:val="20"/>
+          <w:lang w:val="en-US"/>
+        </w:rPr>
+        <w:t xml:space="preserve">    startDateAndTime  TIMESTAMP,</w:t>
+      </w:r>
+    </w:p>
+    <w:p>
+      <w:pPr>
+        <w:spacing w:line="240" w:lineRule="auto"/>
+        <w:rPr>
+          <w:rFonts w:ascii="Cascadia Code" w:hAnsi="Cascadia Code"/>
+          <w:sz w:val="20"/>
+          <w:szCs w:val="20"/>
+          <w:lang w:val="en-US"/>
+        </w:rPr>
+      </w:pPr>
+      <w:r>
+        <w:rPr>
+          <w:rFonts w:ascii="Cascadia Code" w:hAnsi="Cascadia Code"/>
+          <w:sz w:val="20"/>
+          <w:szCs w:val="20"/>
+          <w:lang w:val="en-US"/>
+        </w:rPr>
+        <w:t xml:space="preserve">    endDateAndTime    TIMESTAMP,</w:t>
+      </w:r>
+    </w:p>
+    <w:p>
+      <w:pPr>
+        <w:spacing w:line="240" w:lineRule="auto"/>
+        <w:rPr>
+          <w:rFonts w:ascii="Cascadia Code" w:hAnsi="Cascadia Code"/>
+          <w:sz w:val="20"/>
+          <w:szCs w:val="20"/>
+          <w:lang w:val="en-US"/>
+        </w:rPr>
+      </w:pPr>
+      <w:r>
+        <w:rPr>
+          <w:rFonts w:ascii="Cascadia Code" w:hAnsi="Cascadia Code"/>
+          <w:sz w:val="20"/>
+          <w:szCs w:val="20"/>
+          <w:lang w:val="en-US"/>
+        </w:rPr>
+        <w:t xml:space="preserve">    legalStatus       TEXT,</w:t>
+      </w:r>
+    </w:p>
+    <w:p>
+      <w:pPr>
+        <w:spacing w:line="240" w:lineRule="auto"/>
+        <w:rPr>
+          <w:rFonts w:ascii="Cascadia Code" w:hAnsi="Cascadia Code"/>
+          <w:sz w:val="20"/>
+          <w:szCs w:val="20"/>
+          <w:lang w:val="en-US"/>
+        </w:rPr>
+      </w:pPr>
+      <w:r>
+        <w:rPr>
+          <w:rFonts w:ascii="Cascadia Code" w:hAnsi="Cascadia Code"/>
+          <w:sz w:val="20"/>
+          <w:szCs w:val="20"/>
+          <w:lang w:val="en-US"/>
+        </w:rPr>
+        <w:t xml:space="preserve">    departureLocation TEXT,</w:t>
+      </w:r>
+    </w:p>
+    <w:p>
+      <w:pPr>
+        <w:spacing w:line="240" w:lineRule="auto"/>
+        <w:rPr>
+          <w:rFonts w:ascii="Cascadia Code" w:hAnsi="Cascadia Code"/>
+          <w:sz w:val="20"/>
+          <w:szCs w:val="20"/>
+          <w:lang w:val="en-US"/>
+        </w:rPr>
+      </w:pPr>
+      <w:r>
+        <w:rPr>
+          <w:rFonts w:ascii="Cascadia Code" w:hAnsi="Cascadia Code"/>
+          <w:sz w:val="20"/>
+          <w:szCs w:val="20"/>
+          <w:lang w:val="en-US"/>
+        </w:rPr>
+        <w:t xml:space="preserve">    arrivalLocation   TEXT,</w:t>
       </w:r>
     </w:p>
     <w:p>
@@ -4302,27 +3253,7 @@
           <w:szCs w:val="20"/>
           <w:lang w:val="en-US"/>
         </w:rPr>
-        <w:t xml:space="preserve">    </w:t>
-      </w:r>
-      <w:proofErr w:type="spellStart"/>
-      <w:r>
-        <w:rPr>
-          <w:rFonts w:ascii="Cascadia Code" w:hAnsi="Cascadia Code"/>
-          <w:sz w:val="20"/>
-          <w:szCs w:val="20"/>
-          <w:lang w:val="en-US"/>
-        </w:rPr>
-        <w:t>transId</w:t>
-      </w:r>
-      <w:proofErr w:type="spellEnd"/>
-      <w:r>
-        <w:rPr>
-          <w:rFonts w:ascii="Cascadia Code" w:hAnsi="Cascadia Code"/>
-          <w:sz w:val="20"/>
-          <w:szCs w:val="20"/>
-          <w:lang w:val="en-US"/>
-        </w:rPr>
-        <w:t xml:space="preserve"> SERIAL PRIMARY KEY,</w:t>
+        <w:t xml:space="preserve">    transId SERIAL PRIMARY KEY,</w:t>
       </w:r>
     </w:p>
     <w:p>
@@ -4382,19 +3313,8 @@
           <w:szCs w:val="20"/>
           <w:lang w:val="en-US"/>
         </w:rPr>
-        <w:t xml:space="preserve">    </w:t>
-      </w:r>
-      <w:proofErr w:type="gramStart"/>
-      <w:r>
-        <w:rPr>
-          <w:rFonts w:ascii="Cascadia Code" w:hAnsi="Cascadia Code"/>
-          <w:sz w:val="20"/>
-          <w:szCs w:val="20"/>
-          <w:lang w:val="en-US"/>
-        </w:rPr>
-        <w:t>status  TEXT</w:t>
-      </w:r>
-      <w:proofErr w:type="gramEnd"/>
+        <w:t xml:space="preserve">    status  TEXT</w:t>
+      </w:r>
     </w:p>
     <w:p>
       <w:pPr>
@@ -4444,19 +3364,8 @@
           <w:szCs w:val="20"/>
           <w:lang w:val="en-US"/>
         </w:rPr>
-        <w:t xml:space="preserve">CREATE TABLE </w:t>
-      </w:r>
-      <w:proofErr w:type="spellStart"/>
-      <w:r>
-        <w:rPr>
-          <w:rFonts w:ascii="Cascadia Code" w:hAnsi="Cascadia Code"/>
-          <w:sz w:val="20"/>
-          <w:szCs w:val="20"/>
-          <w:lang w:val="en-US"/>
-        </w:rPr>
-        <w:t>equip_weapon</w:t>
-      </w:r>
-      <w:proofErr w:type="spellEnd"/>
+        <w:t>CREATE TABLE equip_weapon</w:t>
+      </w:r>
     </w:p>
     <w:p>
       <w:pPr>
@@ -4495,78 +3404,27 @@
           <w:szCs w:val="20"/>
           <w:lang w:val="en-US"/>
         </w:rPr>
-        <w:t xml:space="preserve">    </w:t>
-      </w:r>
-      <w:proofErr w:type="spellStart"/>
-      <w:proofErr w:type="gramStart"/>
-      <w:r>
-        <w:rPr>
-          <w:rFonts w:ascii="Cascadia Code" w:hAnsi="Cascadia Code"/>
-          <w:sz w:val="20"/>
-          <w:szCs w:val="20"/>
-          <w:lang w:val="en-US"/>
-        </w:rPr>
-        <w:t>equipId</w:t>
-      </w:r>
-      <w:proofErr w:type="spellEnd"/>
-      <w:r>
-        <w:rPr>
-          <w:rFonts w:ascii="Cascadia Code" w:hAnsi="Cascadia Code"/>
-          <w:sz w:val="20"/>
-          <w:szCs w:val="20"/>
-          <w:lang w:val="en-US"/>
-        </w:rPr>
-        <w:t xml:space="preserve">  INTEGER</w:t>
-      </w:r>
-      <w:proofErr w:type="gramEnd"/>
-      <w:r>
-        <w:rPr>
-          <w:rFonts w:ascii="Cascadia Code" w:hAnsi="Cascadia Code"/>
-          <w:sz w:val="20"/>
-          <w:szCs w:val="20"/>
-          <w:lang w:val="en-US"/>
-        </w:rPr>
-        <w:t xml:space="preserve"> NOT NULL REFERENCES equipment,</w:t>
-      </w:r>
-    </w:p>
-    <w:p>
-      <w:pPr>
-        <w:spacing w:line="240" w:lineRule="auto"/>
-        <w:rPr>
-          <w:rFonts w:ascii="Cascadia Code" w:hAnsi="Cascadia Code"/>
-          <w:sz w:val="20"/>
-          <w:szCs w:val="20"/>
-          <w:lang w:val="en-US"/>
-        </w:rPr>
-      </w:pPr>
-      <w:r>
-        <w:rPr>
-          <w:rFonts w:ascii="Cascadia Code" w:hAnsi="Cascadia Code"/>
-          <w:sz w:val="20"/>
-          <w:szCs w:val="20"/>
-          <w:lang w:val="en-US"/>
-        </w:rPr>
-        <w:t xml:space="preserve">    </w:t>
-      </w:r>
-      <w:proofErr w:type="spellStart"/>
-      <w:r>
-        <w:rPr>
-          <w:rFonts w:ascii="Cascadia Code" w:hAnsi="Cascadia Code"/>
-          <w:sz w:val="20"/>
-          <w:szCs w:val="20"/>
-          <w:lang w:val="en-US"/>
-        </w:rPr>
-        <w:t>weaponId</w:t>
-      </w:r>
-      <w:proofErr w:type="spellEnd"/>
-      <w:r>
-        <w:rPr>
-          <w:rFonts w:ascii="Cascadia Code" w:hAnsi="Cascadia Code"/>
-          <w:sz w:val="20"/>
-          <w:szCs w:val="20"/>
-          <w:lang w:val="en-US"/>
-        </w:rPr>
-        <w:t xml:space="preserve"> INTEGER NOT NULL REFERENCES weapon</w:t>
+        <w:t xml:space="preserve">    equipId  INTEGER NOT NULL REFERENCES equipment,</w:t>
+      </w:r>
+    </w:p>
+    <w:p>
+      <w:pPr>
+        <w:spacing w:line="240" w:lineRule="auto"/>
+        <w:rPr>
+          <w:rFonts w:ascii="Cascadia Code" w:hAnsi="Cascadia Code"/>
+          <w:sz w:val="20"/>
+          <w:szCs w:val="20"/>
+          <w:lang w:val="en-US"/>
+        </w:rPr>
+      </w:pPr>
+      <w:r>
+        <w:rPr>
+          <w:rFonts w:ascii="Cascadia Code" w:hAnsi="Cascadia Code"/>
+          <w:sz w:val="20"/>
+          <w:szCs w:val="20"/>
+          <w:lang w:val="en-US"/>
+        </w:rPr>
+        <w:t xml:space="preserve">    weaponId INTEGER NOT NULL REFERENCES weapon</w:t>
       </w:r>
     </w:p>
     <w:p>
@@ -4617,19 +3475,8 @@
           <w:szCs w:val="20"/>
           <w:lang w:val="en-US"/>
         </w:rPr>
-        <w:t xml:space="preserve">CREATE TABLE </w:t>
-      </w:r>
-      <w:proofErr w:type="spellStart"/>
-      <w:r>
-        <w:rPr>
-          <w:rFonts w:ascii="Cascadia Code" w:hAnsi="Cascadia Code"/>
-          <w:sz w:val="20"/>
-          <w:szCs w:val="20"/>
-          <w:lang w:val="en-US"/>
-        </w:rPr>
-        <w:t>missions_transport</w:t>
-      </w:r>
-      <w:proofErr w:type="spellEnd"/>
+        <w:t>CREATE TABLE missions_transport</w:t>
+      </w:r>
     </w:p>
     <w:p>
       <w:pPr>
@@ -4668,78 +3515,27 @@
           <w:szCs w:val="20"/>
           <w:lang w:val="en-US"/>
         </w:rPr>
-        <w:t xml:space="preserve">    </w:t>
-      </w:r>
-      <w:proofErr w:type="spellStart"/>
-      <w:proofErr w:type="gramStart"/>
-      <w:r>
-        <w:rPr>
-          <w:rFonts w:ascii="Cascadia Code" w:hAnsi="Cascadia Code"/>
-          <w:sz w:val="20"/>
-          <w:szCs w:val="20"/>
-          <w:lang w:val="en-US"/>
-        </w:rPr>
-        <w:t>missId</w:t>
-      </w:r>
-      <w:proofErr w:type="spellEnd"/>
-      <w:r>
-        <w:rPr>
-          <w:rFonts w:ascii="Cascadia Code" w:hAnsi="Cascadia Code"/>
-          <w:sz w:val="20"/>
-          <w:szCs w:val="20"/>
-          <w:lang w:val="en-US"/>
-        </w:rPr>
-        <w:t xml:space="preserve">  INTEGER</w:t>
-      </w:r>
-      <w:proofErr w:type="gramEnd"/>
-      <w:r>
-        <w:rPr>
-          <w:rFonts w:ascii="Cascadia Code" w:hAnsi="Cascadia Code"/>
-          <w:sz w:val="20"/>
-          <w:szCs w:val="20"/>
-          <w:lang w:val="en-US"/>
-        </w:rPr>
-        <w:t xml:space="preserve"> NOT NULL REFERENCES mission,</w:t>
-      </w:r>
-    </w:p>
-    <w:p>
-      <w:pPr>
-        <w:spacing w:line="240" w:lineRule="auto"/>
-        <w:rPr>
-          <w:rFonts w:ascii="Cascadia Code" w:hAnsi="Cascadia Code"/>
-          <w:sz w:val="20"/>
-          <w:szCs w:val="20"/>
-          <w:lang w:val="en-US"/>
-        </w:rPr>
-      </w:pPr>
-      <w:r>
-        <w:rPr>
-          <w:rFonts w:ascii="Cascadia Code" w:hAnsi="Cascadia Code"/>
-          <w:sz w:val="20"/>
-          <w:szCs w:val="20"/>
-          <w:lang w:val="en-US"/>
-        </w:rPr>
-        <w:t xml:space="preserve">    </w:t>
-      </w:r>
-      <w:proofErr w:type="spellStart"/>
-      <w:r>
-        <w:rPr>
-          <w:rFonts w:ascii="Cascadia Code" w:hAnsi="Cascadia Code"/>
-          <w:sz w:val="20"/>
-          <w:szCs w:val="20"/>
-          <w:lang w:val="en-US"/>
-        </w:rPr>
-        <w:t>transId</w:t>
-      </w:r>
-      <w:proofErr w:type="spellEnd"/>
-      <w:r>
-        <w:rPr>
-          <w:rFonts w:ascii="Cascadia Code" w:hAnsi="Cascadia Code"/>
-          <w:sz w:val="20"/>
-          <w:szCs w:val="20"/>
-          <w:lang w:val="en-US"/>
-        </w:rPr>
-        <w:t xml:space="preserve"> INTEGER NOT NULL REFERENCES transport</w:t>
+        <w:t xml:space="preserve">    missId  INTEGER NOT NULL REFERENCES mission,</w:t>
+      </w:r>
+    </w:p>
+    <w:p>
+      <w:pPr>
+        <w:spacing w:line="240" w:lineRule="auto"/>
+        <w:rPr>
+          <w:rFonts w:ascii="Cascadia Code" w:hAnsi="Cascadia Code"/>
+          <w:sz w:val="20"/>
+          <w:szCs w:val="20"/>
+          <w:lang w:val="en-US"/>
+        </w:rPr>
+      </w:pPr>
+      <w:r>
+        <w:rPr>
+          <w:rFonts w:ascii="Cascadia Code" w:hAnsi="Cascadia Code"/>
+          <w:sz w:val="20"/>
+          <w:szCs w:val="20"/>
+          <w:lang w:val="en-US"/>
+        </w:rPr>
+        <w:t xml:space="preserve">    transId INTEGER NOT NULL REFERENCES transport</w:t>
       </w:r>
     </w:p>
     <w:p>
@@ -4830,107 +3626,47 @@
           <w:szCs w:val="20"/>
           <w:lang w:val="en-US"/>
         </w:rPr>
-        <w:t xml:space="preserve">    </w:t>
-      </w:r>
-      <w:proofErr w:type="spellStart"/>
-      <w:r>
-        <w:rPr>
-          <w:rFonts w:ascii="Cascadia Code" w:hAnsi="Cascadia Code"/>
-          <w:sz w:val="20"/>
-          <w:szCs w:val="20"/>
-          <w:lang w:val="en-US"/>
-        </w:rPr>
-        <w:t>empId</w:t>
-      </w:r>
-      <w:proofErr w:type="spellEnd"/>
-      <w:r>
-        <w:rPr>
-          <w:rFonts w:ascii="Cascadia Code" w:hAnsi="Cascadia Code"/>
-          <w:sz w:val="20"/>
-          <w:szCs w:val="20"/>
-          <w:lang w:val="en-US"/>
-        </w:rPr>
-        <w:t xml:space="preserve">       INTEGER NOT NULL REFERENCES employee,</w:t>
-      </w:r>
-    </w:p>
-    <w:p>
-      <w:pPr>
-        <w:spacing w:line="240" w:lineRule="auto"/>
-        <w:rPr>
-          <w:rFonts w:ascii="Cascadia Code" w:hAnsi="Cascadia Code"/>
-          <w:sz w:val="20"/>
-          <w:szCs w:val="20"/>
-          <w:lang w:val="en-US"/>
-        </w:rPr>
-      </w:pPr>
-      <w:r>
-        <w:rPr>
-          <w:rFonts w:ascii="Cascadia Code" w:hAnsi="Cascadia Code"/>
-          <w:sz w:val="20"/>
-          <w:szCs w:val="20"/>
-          <w:lang w:val="en-US"/>
-        </w:rPr>
-        <w:t xml:space="preserve">    </w:t>
-      </w:r>
-      <w:proofErr w:type="spellStart"/>
-      <w:r>
-        <w:rPr>
-          <w:rFonts w:ascii="Cascadia Code" w:hAnsi="Cascadia Code"/>
-          <w:sz w:val="20"/>
-          <w:szCs w:val="20"/>
-          <w:lang w:val="en-US"/>
-        </w:rPr>
-        <w:t>transId</w:t>
-      </w:r>
-      <w:proofErr w:type="spellEnd"/>
-      <w:r>
-        <w:rPr>
-          <w:rFonts w:ascii="Cascadia Code" w:hAnsi="Cascadia Code"/>
-          <w:sz w:val="20"/>
-          <w:szCs w:val="20"/>
-          <w:lang w:val="en-US"/>
-        </w:rPr>
-        <w:t xml:space="preserve">     INTEGER NOT NULL REFERENCES transport,</w:t>
-      </w:r>
-    </w:p>
-    <w:p>
-      <w:pPr>
-        <w:spacing w:line="240" w:lineRule="auto"/>
-        <w:rPr>
-          <w:rFonts w:ascii="Cascadia Code" w:hAnsi="Cascadia Code"/>
-          <w:sz w:val="20"/>
-          <w:szCs w:val="20"/>
-          <w:lang w:val="en-US"/>
-        </w:rPr>
-      </w:pPr>
-      <w:r>
-        <w:rPr>
-          <w:rFonts w:ascii="Cascadia Code" w:hAnsi="Cascadia Code"/>
-          <w:sz w:val="20"/>
-          <w:szCs w:val="20"/>
-          <w:lang w:val="en-US"/>
-        </w:rPr>
-        <w:t xml:space="preserve">    </w:t>
-      </w:r>
-      <w:proofErr w:type="spellStart"/>
-      <w:r>
-        <w:rPr>
-          <w:rFonts w:ascii="Cascadia Code" w:hAnsi="Cascadia Code"/>
-          <w:sz w:val="20"/>
-          <w:szCs w:val="20"/>
-          <w:lang w:val="en-US"/>
-        </w:rPr>
-        <w:t>serviceDate</w:t>
-      </w:r>
-      <w:proofErr w:type="spellEnd"/>
-      <w:r>
-        <w:rPr>
-          <w:rFonts w:ascii="Cascadia Code" w:hAnsi="Cascadia Code"/>
-          <w:sz w:val="20"/>
-          <w:szCs w:val="20"/>
-          <w:lang w:val="en-US"/>
-        </w:rPr>
-        <w:t xml:space="preserve"> DATE DEFAULT CURRENT_DATE</w:t>
+        <w:t xml:space="preserve">    empId       INTEGER NOT NULL REFERENCES employee,</w:t>
+      </w:r>
+    </w:p>
+    <w:p>
+      <w:pPr>
+        <w:spacing w:line="240" w:lineRule="auto"/>
+        <w:rPr>
+          <w:rFonts w:ascii="Cascadia Code" w:hAnsi="Cascadia Code"/>
+          <w:sz w:val="20"/>
+          <w:szCs w:val="20"/>
+          <w:lang w:val="en-US"/>
+        </w:rPr>
+      </w:pPr>
+      <w:r>
+        <w:rPr>
+          <w:rFonts w:ascii="Cascadia Code" w:hAnsi="Cascadia Code"/>
+          <w:sz w:val="20"/>
+          <w:szCs w:val="20"/>
+          <w:lang w:val="en-US"/>
+        </w:rPr>
+        <w:t xml:space="preserve">    transId     INTEGER NOT NULL REFERENCES transport,</w:t>
+      </w:r>
+    </w:p>
+    <w:p>
+      <w:pPr>
+        <w:spacing w:line="240" w:lineRule="auto"/>
+        <w:rPr>
+          <w:rFonts w:ascii="Cascadia Code" w:hAnsi="Cascadia Code"/>
+          <w:sz w:val="20"/>
+          <w:szCs w:val="20"/>
+          <w:lang w:val="en-US"/>
+        </w:rPr>
+      </w:pPr>
+      <w:r>
+        <w:rPr>
+          <w:rFonts w:ascii="Cascadia Code" w:hAnsi="Cascadia Code"/>
+          <w:sz w:val="20"/>
+          <w:szCs w:val="20"/>
+          <w:lang w:val="en-US"/>
+        </w:rPr>
+        <w:t xml:space="preserve">    serviceDate DATE DEFAULT CURRENT_DATE</w:t>
       </w:r>
     </w:p>
     <w:p>
@@ -4981,19 +3717,8 @@
           <w:szCs w:val="20"/>
           <w:lang w:val="en-US"/>
         </w:rPr>
-        <w:t xml:space="preserve">CREATE TABLE </w:t>
-      </w:r>
-      <w:proofErr w:type="spellStart"/>
-      <w:r>
-        <w:rPr>
-          <w:rFonts w:ascii="Cascadia Code" w:hAnsi="Cascadia Code"/>
-          <w:sz w:val="20"/>
-          <w:szCs w:val="20"/>
-          <w:lang w:val="en-US"/>
-        </w:rPr>
-        <w:t>missions_emp</w:t>
-      </w:r>
-      <w:proofErr w:type="spellEnd"/>
+        <w:t>CREATE TABLE missions_emp</w:t>
+      </w:r>
     </w:p>
     <w:p>
       <w:pPr>
@@ -5032,78 +3757,27 @@
           <w:szCs w:val="20"/>
           <w:lang w:val="en-US"/>
         </w:rPr>
-        <w:t xml:space="preserve">    </w:t>
-      </w:r>
-      <w:proofErr w:type="spellStart"/>
-      <w:r>
-        <w:rPr>
-          <w:rFonts w:ascii="Cascadia Code" w:hAnsi="Cascadia Code"/>
-          <w:sz w:val="20"/>
-          <w:szCs w:val="20"/>
-          <w:lang w:val="en-US"/>
-        </w:rPr>
-        <w:t>missId</w:t>
-      </w:r>
-      <w:proofErr w:type="spellEnd"/>
-      <w:r>
-        <w:rPr>
-          <w:rFonts w:ascii="Cascadia Code" w:hAnsi="Cascadia Code"/>
-          <w:sz w:val="20"/>
-          <w:szCs w:val="20"/>
-          <w:lang w:val="en-US"/>
-        </w:rPr>
-        <w:t xml:space="preserve"> INTEGER NOT NULL REFERENCES mission,</w:t>
-      </w:r>
-    </w:p>
-    <w:p>
-      <w:pPr>
-        <w:spacing w:line="240" w:lineRule="auto"/>
-        <w:rPr>
-          <w:rFonts w:ascii="Cascadia Code" w:hAnsi="Cascadia Code"/>
-          <w:sz w:val="20"/>
-          <w:szCs w:val="20"/>
-          <w:lang w:val="en-US"/>
-        </w:rPr>
-      </w:pPr>
-      <w:r>
-        <w:rPr>
-          <w:rFonts w:ascii="Cascadia Code" w:hAnsi="Cascadia Code"/>
-          <w:sz w:val="20"/>
-          <w:szCs w:val="20"/>
-          <w:lang w:val="en-US"/>
-        </w:rPr>
-        <w:t xml:space="preserve">    </w:t>
-      </w:r>
-      <w:proofErr w:type="spellStart"/>
-      <w:proofErr w:type="gramStart"/>
-      <w:r>
-        <w:rPr>
-          <w:rFonts w:ascii="Cascadia Code" w:hAnsi="Cascadia Code"/>
-          <w:sz w:val="20"/>
-          <w:szCs w:val="20"/>
-          <w:lang w:val="en-US"/>
-        </w:rPr>
-        <w:t>empId</w:t>
-      </w:r>
-      <w:proofErr w:type="spellEnd"/>
-      <w:r>
-        <w:rPr>
-          <w:rFonts w:ascii="Cascadia Code" w:hAnsi="Cascadia Code"/>
-          <w:sz w:val="20"/>
-          <w:szCs w:val="20"/>
-          <w:lang w:val="en-US"/>
-        </w:rPr>
-        <w:t xml:space="preserve">  INTEGER</w:t>
-      </w:r>
-      <w:proofErr w:type="gramEnd"/>
-      <w:r>
-        <w:rPr>
-          <w:rFonts w:ascii="Cascadia Code" w:hAnsi="Cascadia Code"/>
-          <w:sz w:val="20"/>
-          <w:szCs w:val="20"/>
-          <w:lang w:val="en-US"/>
-        </w:rPr>
-        <w:t xml:space="preserve"> NOT NULL REFERENCES employee</w:t>
+        <w:t xml:space="preserve">    missId INTEGER NOT NULL REFERENCES mission,</w:t>
+      </w:r>
+    </w:p>
+    <w:p>
+      <w:pPr>
+        <w:spacing w:line="240" w:lineRule="auto"/>
+        <w:rPr>
+          <w:rFonts w:ascii="Cascadia Code" w:hAnsi="Cascadia Code"/>
+          <w:sz w:val="20"/>
+          <w:szCs w:val="20"/>
+          <w:lang w:val="en-US"/>
+        </w:rPr>
+      </w:pPr>
+      <w:r>
+        <w:rPr>
+          <w:rFonts w:ascii="Cascadia Code" w:hAnsi="Cascadia Code"/>
+          <w:sz w:val="20"/>
+          <w:szCs w:val="20"/>
+          <w:lang w:val="en-US"/>
+        </w:rPr>
+        <w:t xml:space="preserve">    empId  INTEGER NOT NULL REFERENCES employee</w:t>
       </w:r>
     </w:p>
     <w:p>
@@ -6185,6 +4859,28 @@
       <w:szCs w:val="32"/>
     </w:rPr>
   </w:style>
+  <w:style w:type="paragraph" w:styleId="2">
+    <w:name w:val="heading 2"/>
+    <w:basedOn w:val="a"/>
+    <w:next w:val="a"/>
+    <w:link w:val="20"/>
+    <w:uiPriority w:val="9"/>
+    <w:unhideWhenUsed/>
+    <w:qFormat/>
+    <w:rsid w:val="00E53D9C"/>
+    <w:pPr>
+      <w:keepNext/>
+      <w:keepLines/>
+      <w:spacing w:before="40" w:after="0"/>
+      <w:outlineLvl w:val="1"/>
+    </w:pPr>
+    <w:rPr>
+      <w:rFonts w:asciiTheme="majorHAnsi" w:eastAsiaTheme="majorEastAsia" w:hAnsiTheme="majorHAnsi" w:cstheme="majorBidi"/>
+      <w:color w:val="2F5496" w:themeColor="accent1" w:themeShade="BF"/>
+      <w:sz w:val="26"/>
+      <w:szCs w:val="26"/>
+    </w:rPr>
+  </w:style>
   <w:style w:type="character" w:default="1" w:styleId="a0">
     <w:name w:val="Default Paragraph Font"/>
     <w:uiPriority w:val="1"/>
@@ -6287,6 +4983,19 @@
       <w:ind w:left="720"/>
       <w:contextualSpacing/>
     </w:pPr>
+  </w:style>
+  <w:style w:type="character" w:customStyle="1" w:styleId="20">
+    <w:name w:val="Заголовок 2 Знак"/>
+    <w:basedOn w:val="a0"/>
+    <w:link w:val="2"/>
+    <w:uiPriority w:val="9"/>
+    <w:rsid w:val="00E53D9C"/>
+    <w:rPr>
+      <w:rFonts w:asciiTheme="majorHAnsi" w:eastAsiaTheme="majorEastAsia" w:hAnsiTheme="majorHAnsi" w:cstheme="majorBidi"/>
+      <w:color w:val="2F5496" w:themeColor="accent1" w:themeShade="BF"/>
+      <w:sz w:val="26"/>
+      <w:szCs w:val="26"/>
+    </w:rPr>
   </w:style>
 </w:styles>
 </file>

--- a/course-04.09.20/инф_сис_и_бд_кур_отчёт.docx
+++ b/course-04.09.20/инф_сис_и_бд_кур_отчёт.docx
@@ -873,7 +873,15 @@
         <w:t xml:space="preserve"> </w:t>
       </w:r>
       <w:r>
-        <w:t>принадлежащем чвк (транспорт, естественно не утилизируется после миссии и может быть использован повторно)</w:t>
+        <w:t xml:space="preserve">принадлежащем </w:t>
+      </w:r>
+      <w:proofErr w:type="spellStart"/>
+      <w:r>
+        <w:t>чвк</w:t>
+      </w:r>
+      <w:proofErr w:type="spellEnd"/>
+      <w:r>
+        <w:t xml:space="preserve"> (транспорт, естественно не утилизируется после миссии и может быть использован повторно)</w:t>
       </w:r>
       <w:r>
         <w:t>.</w:t>
@@ -1092,6 +1100,25 @@
       </w:r>
       <w:r>
         <w:t xml:space="preserve">  </w:t>
+      </w:r>
+    </w:p>
+    <w:p>
+      <w:r>
+        <w:t>П</w:t>
+      </w:r>
+      <w:r>
+        <w:t>олагается п</w:t>
+      </w:r>
+      <w:r>
+        <w:t>остоянная надбавка к зарплате за каждое участие в нелегальной операции.</w:t>
+      </w:r>
+    </w:p>
+    <w:p>
+      <w:pPr>
+        <w:pStyle w:val="1"/>
+      </w:pPr>
+      <w:r>
+        <w:t>Инфологическая модель</w:t>
       </w:r>
     </w:p>
     <w:p>
@@ -1107,37 +1134,11 @@
         </w:sectPr>
       </w:pPr>
       <w:r>
-        <w:t>П</w:t>
-      </w:r>
-      <w:r>
-        <w:t>олагается п</w:t>
-      </w:r>
-      <w:r>
-        <w:t>остоянная надбавка к зарплате за каждое участие в нелегальной операции.</w:t>
-      </w:r>
-    </w:p>
-    <w:p>
-      <w:pPr>
-        <w:pStyle w:val="1"/>
-      </w:pPr>
-      <w:r>
-        <w:lastRenderedPageBreak/>
-        <w:t>Даталогическая модель</w:t>
-      </w:r>
-    </w:p>
-    <w:p>
-      <w:pPr>
-        <w:jc w:val="center"/>
-      </w:pPr>
-      <w:r>
-        <w:rPr>
-          <w:noProof/>
-        </w:rPr>
         <w:drawing>
-          <wp:inline distT="0" distB="0" distL="0" distR="0" wp14:anchorId="1B1730D2" wp14:editId="7BCAA365">
-            <wp:extent cx="7694295" cy="5464218"/>
-            <wp:effectExtent l="0" t="0" r="1905" b="3175"/>
-            <wp:docPr id="3" name="Рисунок 3"/>
+          <wp:inline distT="0" distB="0" distL="0" distR="0" wp14:anchorId="3A41A1DE" wp14:editId="4D8749AF">
+            <wp:extent cx="5940425" cy="4466590"/>
+            <wp:effectExtent l="0" t="0" r="3175" b="0"/>
+            <wp:docPr id="4" name="Рисунок 4"/>
             <wp:cNvGraphicFramePr>
               <a:graphicFrameLocks xmlns:a="http://schemas.openxmlformats.org/drawingml/2006/main" noChangeAspect="1"/>
             </wp:cNvGraphicFramePr>
@@ -1157,6 +1158,65 @@
                   <pic:spPr>
                     <a:xfrm>
                       <a:off x="0" y="0"/>
+                      <a:ext cx="5940425" cy="4466590"/>
+                    </a:xfrm>
+                    <a:prstGeom prst="rect">
+                      <a:avLst/>
+                    </a:prstGeom>
+                  </pic:spPr>
+                </pic:pic>
+              </a:graphicData>
+            </a:graphic>
+          </wp:inline>
+        </w:drawing>
+      </w:r>
+    </w:p>
+    <w:p>
+      <w:pPr>
+        <w:pStyle w:val="1"/>
+      </w:pPr>
+      <w:proofErr w:type="spellStart"/>
+      <w:r>
+        <w:lastRenderedPageBreak/>
+        <w:t>Даталогическая</w:t>
+      </w:r>
+      <w:proofErr w:type="spellEnd"/>
+      <w:r>
+        <w:t xml:space="preserve"> модель</w:t>
+      </w:r>
+    </w:p>
+    <w:p>
+      <w:pPr>
+        <w:jc w:val="center"/>
+      </w:pPr>
+      <w:r>
+        <w:rPr>
+          <w:noProof/>
+        </w:rPr>
+        <w:drawing>
+          <wp:inline distT="0" distB="0" distL="0" distR="0" wp14:anchorId="1B1730D2" wp14:editId="7BCAA365">
+            <wp:extent cx="7694295" cy="5464218"/>
+            <wp:effectExtent l="0" t="0" r="1905" b="3175"/>
+            <wp:docPr id="3" name="Рисунок 3"/>
+            <wp:cNvGraphicFramePr>
+              <a:graphicFrameLocks xmlns:a="http://schemas.openxmlformats.org/drawingml/2006/main" noChangeAspect="1"/>
+            </wp:cNvGraphicFramePr>
+            <a:graphic xmlns:a="http://schemas.openxmlformats.org/drawingml/2006/main">
+              <a:graphicData uri="http://schemas.openxmlformats.org/drawingml/2006/picture">
+                <pic:pic xmlns:pic="http://schemas.openxmlformats.org/drawingml/2006/picture">
+                  <pic:nvPicPr>
+                    <pic:cNvPr id="1" name=""/>
+                    <pic:cNvPicPr/>
+                  </pic:nvPicPr>
+                  <pic:blipFill>
+                    <a:blip r:embed="rId12"/>
+                    <a:stretch>
+                      <a:fillRect/>
+                    </a:stretch>
+                  </pic:blipFill>
+                  <pic:spPr>
+                    <a:xfrm>
+                      <a:off x="0" y="0"/>
                       <a:ext cx="7723673" cy="5485081"/>
                     </a:xfrm>
                     <a:prstGeom prst="rect">
@@ -1259,7 +1319,27 @@
           <w:szCs w:val="20"/>
           <w:lang w:val="en-US"/>
         </w:rPr>
-        <w:t xml:space="preserve">    baseId   SERIAL PRIMARY KEY,</w:t>
+        <w:t xml:space="preserve">    </w:t>
+      </w:r>
+      <w:proofErr w:type="spellStart"/>
+      <w:r>
+        <w:rPr>
+          <w:rFonts w:ascii="Cascadia Code" w:hAnsi="Cascadia Code"/>
+          <w:sz w:val="20"/>
+          <w:szCs w:val="20"/>
+          <w:lang w:val="en-US"/>
+        </w:rPr>
+        <w:t>baseId</w:t>
+      </w:r>
+      <w:proofErr w:type="spellEnd"/>
+      <w:r>
+        <w:rPr>
+          <w:rFonts w:ascii="Cascadia Code" w:hAnsi="Cascadia Code"/>
+          <w:sz w:val="20"/>
+          <w:szCs w:val="20"/>
+          <w:lang w:val="en-US"/>
+        </w:rPr>
+        <w:t xml:space="preserve">   SERIAL PRIMARY KEY,</w:t>
       </w:r>
     </w:p>
     <w:p>
@@ -1350,8 +1430,19 @@
           <w:szCs w:val="20"/>
           <w:lang w:val="en-US"/>
         </w:rPr>
-        <w:t>CREATE TABLE mre</w:t>
-      </w:r>
+        <w:t xml:space="preserve">CREATE TABLE </w:t>
+      </w:r>
+      <w:proofErr w:type="spellStart"/>
+      <w:r>
+        <w:rPr>
+          <w:rFonts w:ascii="Cascadia Code" w:hAnsi="Cascadia Code"/>
+          <w:sz w:val="20"/>
+          <w:szCs w:val="20"/>
+          <w:lang w:val="en-US"/>
+        </w:rPr>
+        <w:t>mre</w:t>
+      </w:r>
+      <w:proofErr w:type="spellEnd"/>
     </w:p>
     <w:p>
       <w:pPr>
@@ -1390,7 +1481,27 @@
           <w:szCs w:val="20"/>
           <w:lang w:val="en-US"/>
         </w:rPr>
-        <w:t xml:space="preserve">    mreId         SERIAL PRIMARY KEY,</w:t>
+        <w:t xml:space="preserve">    </w:t>
+      </w:r>
+      <w:proofErr w:type="spellStart"/>
+      <w:r>
+        <w:rPr>
+          <w:rFonts w:ascii="Cascadia Code" w:hAnsi="Cascadia Code"/>
+          <w:sz w:val="20"/>
+          <w:szCs w:val="20"/>
+          <w:lang w:val="en-US"/>
+        </w:rPr>
+        <w:t>mreId</w:t>
+      </w:r>
+      <w:proofErr w:type="spellEnd"/>
+      <w:r>
+        <w:rPr>
+          <w:rFonts w:ascii="Cascadia Code" w:hAnsi="Cascadia Code"/>
+          <w:sz w:val="20"/>
+          <w:szCs w:val="20"/>
+          <w:lang w:val="en-US"/>
+        </w:rPr>
+        <w:t xml:space="preserve">         SERIAL PRIMARY KEY,</w:t>
       </w:r>
     </w:p>
     <w:p>
@@ -1470,27 +1581,87 @@
           <w:szCs w:val="20"/>
           <w:lang w:val="en-US"/>
         </w:rPr>
-        <w:t xml:space="preserve">    foodAdditives TEXT,</w:t>
-      </w:r>
-    </w:p>
-    <w:p>
-      <w:pPr>
-        <w:spacing w:line="240" w:lineRule="auto"/>
-        <w:rPr>
-          <w:rFonts w:ascii="Cascadia Code" w:hAnsi="Cascadia Code"/>
-          <w:sz w:val="20"/>
-          <w:szCs w:val="20"/>
-          <w:lang w:val="en-US"/>
-        </w:rPr>
-      </w:pPr>
-      <w:r>
-        <w:rPr>
-          <w:rFonts w:ascii="Cascadia Code" w:hAnsi="Cascadia Code"/>
-          <w:sz w:val="20"/>
-          <w:szCs w:val="20"/>
-          <w:lang w:val="en-US"/>
-        </w:rPr>
-        <w:t xml:space="preserve">    kkal          SMALLINT NOT NULL CHECK (kkal &gt; 1000),</w:t>
+        <w:t xml:space="preserve">    </w:t>
+      </w:r>
+      <w:proofErr w:type="spellStart"/>
+      <w:r>
+        <w:rPr>
+          <w:rFonts w:ascii="Cascadia Code" w:hAnsi="Cascadia Code"/>
+          <w:sz w:val="20"/>
+          <w:szCs w:val="20"/>
+          <w:lang w:val="en-US"/>
+        </w:rPr>
+        <w:t>foodAdditives</w:t>
+      </w:r>
+      <w:proofErr w:type="spellEnd"/>
+      <w:r>
+        <w:rPr>
+          <w:rFonts w:ascii="Cascadia Code" w:hAnsi="Cascadia Code"/>
+          <w:sz w:val="20"/>
+          <w:szCs w:val="20"/>
+          <w:lang w:val="en-US"/>
+        </w:rPr>
+        <w:t xml:space="preserve"> TEXT,</w:t>
+      </w:r>
+    </w:p>
+    <w:p>
+      <w:pPr>
+        <w:spacing w:line="240" w:lineRule="auto"/>
+        <w:rPr>
+          <w:rFonts w:ascii="Cascadia Code" w:hAnsi="Cascadia Code"/>
+          <w:sz w:val="20"/>
+          <w:szCs w:val="20"/>
+          <w:lang w:val="en-US"/>
+        </w:rPr>
+      </w:pPr>
+      <w:r>
+        <w:rPr>
+          <w:rFonts w:ascii="Cascadia Code" w:hAnsi="Cascadia Code"/>
+          <w:sz w:val="20"/>
+          <w:szCs w:val="20"/>
+          <w:lang w:val="en-US"/>
+        </w:rPr>
+        <w:t xml:space="preserve">    </w:t>
+      </w:r>
+      <w:proofErr w:type="spellStart"/>
+      <w:r>
+        <w:rPr>
+          <w:rFonts w:ascii="Cascadia Code" w:hAnsi="Cascadia Code"/>
+          <w:sz w:val="20"/>
+          <w:szCs w:val="20"/>
+          <w:lang w:val="en-US"/>
+        </w:rPr>
+        <w:t>kkal</w:t>
+      </w:r>
+      <w:proofErr w:type="spellEnd"/>
+      <w:r>
+        <w:rPr>
+          <w:rFonts w:ascii="Cascadia Code" w:hAnsi="Cascadia Code"/>
+          <w:sz w:val="20"/>
+          <w:szCs w:val="20"/>
+          <w:lang w:val="en-US"/>
+        </w:rPr>
+        <w:t xml:space="preserve">          SMALLINT NOT NULL CHECK (</w:t>
+      </w:r>
+      <w:proofErr w:type="spellStart"/>
+      <w:r>
+        <w:rPr>
+          <w:rFonts w:ascii="Cascadia Code" w:hAnsi="Cascadia Code"/>
+          <w:sz w:val="20"/>
+          <w:szCs w:val="20"/>
+          <w:lang w:val="en-US"/>
+        </w:rPr>
+        <w:t>kkal</w:t>
+      </w:r>
+      <w:proofErr w:type="spellEnd"/>
+      <w:r>
+        <w:rPr>
+          <w:rFonts w:ascii="Cascadia Code" w:hAnsi="Cascadia Code"/>
+          <w:sz w:val="20"/>
+          <w:szCs w:val="20"/>
+          <w:lang w:val="en-US"/>
+        </w:rPr>
+        <w:t xml:space="preserve"> &gt; 1000),</w:t>
       </w:r>
     </w:p>
     <w:p>
@@ -1550,7 +1721,27 @@
           <w:szCs w:val="20"/>
           <w:lang w:val="en-US"/>
         </w:rPr>
-        <w:t xml:space="preserve">    carbohydrate  SMALLINT NOT NULL CHECK (carbohydrate &gt; 0)</w:t>
+        <w:t xml:space="preserve">    </w:t>
+      </w:r>
+      <w:proofErr w:type="gramStart"/>
+      <w:r>
+        <w:rPr>
+          <w:rFonts w:ascii="Cascadia Code" w:hAnsi="Cascadia Code"/>
+          <w:sz w:val="20"/>
+          <w:szCs w:val="20"/>
+          <w:lang w:val="en-US"/>
+        </w:rPr>
+        <w:t>carbohydrate  SMALLINT</w:t>
+      </w:r>
+      <w:proofErr w:type="gramEnd"/>
+      <w:r>
+        <w:rPr>
+          <w:rFonts w:ascii="Cascadia Code" w:hAnsi="Cascadia Code"/>
+          <w:sz w:val="20"/>
+          <w:szCs w:val="20"/>
+          <w:lang w:val="en-US"/>
+        </w:rPr>
+        <w:t xml:space="preserve"> NOT NULL CHECK (carbohydrate &gt; 0)</w:t>
       </w:r>
     </w:p>
     <w:p>
@@ -1641,7 +1832,27 @@
           <w:szCs w:val="20"/>
           <w:lang w:val="en-US"/>
         </w:rPr>
-        <w:t xml:space="preserve">    equipId       SERIAL PRIMARY KEY,</w:t>
+        <w:t xml:space="preserve">    </w:t>
+      </w:r>
+      <w:proofErr w:type="spellStart"/>
+      <w:r>
+        <w:rPr>
+          <w:rFonts w:ascii="Cascadia Code" w:hAnsi="Cascadia Code"/>
+          <w:sz w:val="20"/>
+          <w:szCs w:val="20"/>
+          <w:lang w:val="en-US"/>
+        </w:rPr>
+        <w:t>equipId</w:t>
+      </w:r>
+      <w:proofErr w:type="spellEnd"/>
+      <w:r>
+        <w:rPr>
+          <w:rFonts w:ascii="Cascadia Code" w:hAnsi="Cascadia Code"/>
+          <w:sz w:val="20"/>
+          <w:szCs w:val="20"/>
+          <w:lang w:val="en-US"/>
+        </w:rPr>
+        <w:t xml:space="preserve">       SERIAL PRIMARY KEY,</w:t>
       </w:r>
     </w:p>
     <w:p>
@@ -1701,7 +1912,27 @@
           <w:szCs w:val="20"/>
           <w:lang w:val="en-US"/>
         </w:rPr>
-        <w:t xml:space="preserve">    intelligence  TEXT,</w:t>
+        <w:t xml:space="preserve">    </w:t>
+      </w:r>
+      <w:proofErr w:type="gramStart"/>
+      <w:r>
+        <w:rPr>
+          <w:rFonts w:ascii="Cascadia Code" w:hAnsi="Cascadia Code"/>
+          <w:sz w:val="20"/>
+          <w:szCs w:val="20"/>
+          <w:lang w:val="en-US"/>
+        </w:rPr>
+        <w:t>intelligence  TEXT</w:t>
+      </w:r>
+      <w:proofErr w:type="gramEnd"/>
+      <w:r>
+        <w:rPr>
+          <w:rFonts w:ascii="Cascadia Code" w:hAnsi="Cascadia Code"/>
+          <w:sz w:val="20"/>
+          <w:szCs w:val="20"/>
+          <w:lang w:val="en-US"/>
+        </w:rPr>
+        <w:t>,</w:t>
       </w:r>
     </w:p>
     <w:p>
@@ -1741,7 +1972,47 @@
           <w:szCs w:val="20"/>
           <w:lang w:val="en-US"/>
         </w:rPr>
-        <w:t xml:space="preserve">    mreId         INTEGER NOT NULL REFERENCES mre,</w:t>
+        <w:t xml:space="preserve">    </w:t>
+      </w:r>
+      <w:proofErr w:type="spellStart"/>
+      <w:r>
+        <w:rPr>
+          <w:rFonts w:ascii="Cascadia Code" w:hAnsi="Cascadia Code"/>
+          <w:sz w:val="20"/>
+          <w:szCs w:val="20"/>
+          <w:lang w:val="en-US"/>
+        </w:rPr>
+        <w:t>mreId</w:t>
+      </w:r>
+      <w:proofErr w:type="spellEnd"/>
+      <w:r>
+        <w:rPr>
+          <w:rFonts w:ascii="Cascadia Code" w:hAnsi="Cascadia Code"/>
+          <w:sz w:val="20"/>
+          <w:szCs w:val="20"/>
+          <w:lang w:val="en-US"/>
+        </w:rPr>
+        <w:t xml:space="preserve">         INTEGER NOT NULL REFERENCES </w:t>
+      </w:r>
+      <w:proofErr w:type="spellStart"/>
+      <w:r>
+        <w:rPr>
+          <w:rFonts w:ascii="Cascadia Code" w:hAnsi="Cascadia Code"/>
+          <w:sz w:val="20"/>
+          <w:szCs w:val="20"/>
+          <w:lang w:val="en-US"/>
+        </w:rPr>
+        <w:t>mre</w:t>
+      </w:r>
+      <w:proofErr w:type="spellEnd"/>
+      <w:r>
+        <w:rPr>
+          <w:rFonts w:ascii="Cascadia Code" w:hAnsi="Cascadia Code"/>
+          <w:sz w:val="20"/>
+          <w:szCs w:val="20"/>
+          <w:lang w:val="en-US"/>
+        </w:rPr>
+        <w:t>,</w:t>
       </w:r>
     </w:p>
     <w:p>
@@ -1812,7 +2083,27 @@
           <w:szCs w:val="20"/>
           <w:lang w:val="en-US"/>
         </w:rPr>
-        <w:t>CREATE TYPE force AS enum ('</w:t>
+        <w:t xml:space="preserve">CREATE TYPE force AS </w:t>
+      </w:r>
+      <w:proofErr w:type="spellStart"/>
+      <w:r>
+        <w:rPr>
+          <w:rFonts w:ascii="Cascadia Code" w:hAnsi="Cascadia Code"/>
+          <w:sz w:val="20"/>
+          <w:szCs w:val="20"/>
+          <w:lang w:val="en-US"/>
+        </w:rPr>
+        <w:t>enum</w:t>
+      </w:r>
+      <w:proofErr w:type="spellEnd"/>
+      <w:r>
+        <w:rPr>
+          <w:rFonts w:ascii="Cascadia Code" w:hAnsi="Cascadia Code"/>
+          <w:sz w:val="20"/>
+          <w:szCs w:val="20"/>
+          <w:lang w:val="en-US"/>
+        </w:rPr>
+        <w:t xml:space="preserve"> ('</w:t>
       </w:r>
       <w:r>
         <w:rPr>
@@ -1934,7 +2225,27 @@
           <w:szCs w:val="20"/>
           <w:lang w:val="en-US"/>
         </w:rPr>
-        <w:t xml:space="preserve">    posId   SERIAL PRIMARY KEY,</w:t>
+        <w:t xml:space="preserve">    </w:t>
+      </w:r>
+      <w:proofErr w:type="spellStart"/>
+      <w:r>
+        <w:rPr>
+          <w:rFonts w:ascii="Cascadia Code" w:hAnsi="Cascadia Code"/>
+          <w:sz w:val="20"/>
+          <w:szCs w:val="20"/>
+          <w:lang w:val="en-US"/>
+        </w:rPr>
+        <w:t>posId</w:t>
+      </w:r>
+      <w:proofErr w:type="spellEnd"/>
+      <w:r>
+        <w:rPr>
+          <w:rFonts w:ascii="Cascadia Code" w:hAnsi="Cascadia Code"/>
+          <w:sz w:val="20"/>
+          <w:szCs w:val="20"/>
+          <w:lang w:val="en-US"/>
+        </w:rPr>
+        <w:t xml:space="preserve">   SERIAL PRIMARY KEY,</w:t>
       </w:r>
     </w:p>
     <w:p>
@@ -1975,7 +2286,27 @@
           <w:szCs w:val="20"/>
           <w:lang w:val="en-US"/>
         </w:rPr>
-        <w:t xml:space="preserve">    salary  NUMERIC(11, 2) NOT NULL CHECK (salary &gt; 12130),</w:t>
+        <w:t xml:space="preserve">    </w:t>
+      </w:r>
+      <w:proofErr w:type="gramStart"/>
+      <w:r>
+        <w:rPr>
+          <w:rFonts w:ascii="Cascadia Code" w:hAnsi="Cascadia Code"/>
+          <w:sz w:val="20"/>
+          <w:szCs w:val="20"/>
+          <w:lang w:val="en-US"/>
+        </w:rPr>
+        <w:t>salary  NUMERIC</w:t>
+      </w:r>
+      <w:proofErr w:type="gramEnd"/>
+      <w:r>
+        <w:rPr>
+          <w:rFonts w:ascii="Cascadia Code" w:hAnsi="Cascadia Code"/>
+          <w:sz w:val="20"/>
+          <w:szCs w:val="20"/>
+          <w:lang w:val="en-US"/>
+        </w:rPr>
+        <w:t>(11, 2) NOT NULL CHECK (salary &gt; 12130),</w:t>
       </w:r>
     </w:p>
     <w:p>
@@ -2015,28 +2346,59 @@
           <w:szCs w:val="20"/>
           <w:lang w:val="en-US"/>
         </w:rPr>
-        <w:t xml:space="preserve">    equipId INTEGER        REFERENCES equipment ON DELETE SET NULL,</w:t>
-      </w:r>
-    </w:p>
-    <w:p>
-      <w:pPr>
-        <w:spacing w:line="240" w:lineRule="auto"/>
-        <w:rPr>
-          <w:rFonts w:ascii="Cascadia Code" w:hAnsi="Cascadia Code"/>
-          <w:sz w:val="20"/>
-          <w:szCs w:val="20"/>
-          <w:lang w:val="en-US"/>
-        </w:rPr>
-      </w:pPr>
-      <w:r>
-        <w:rPr>
-          <w:rFonts w:ascii="Cascadia Code" w:hAnsi="Cascadia Code"/>
-          <w:sz w:val="20"/>
-          <w:szCs w:val="20"/>
-          <w:lang w:val="en-US"/>
-        </w:rPr>
-        <w:t xml:space="preserve">    forces  FORCE</w:t>
-      </w:r>
+        <w:t xml:space="preserve">    </w:t>
+      </w:r>
+      <w:proofErr w:type="spellStart"/>
+      <w:r>
+        <w:rPr>
+          <w:rFonts w:ascii="Cascadia Code" w:hAnsi="Cascadia Code"/>
+          <w:sz w:val="20"/>
+          <w:szCs w:val="20"/>
+          <w:lang w:val="en-US"/>
+        </w:rPr>
+        <w:t>equipId</w:t>
+      </w:r>
+      <w:proofErr w:type="spellEnd"/>
+      <w:r>
+        <w:rPr>
+          <w:rFonts w:ascii="Cascadia Code" w:hAnsi="Cascadia Code"/>
+          <w:sz w:val="20"/>
+          <w:szCs w:val="20"/>
+          <w:lang w:val="en-US"/>
+        </w:rPr>
+        <w:t xml:space="preserve"> INTEGER        REFERENCES equipment ON DELETE SET NULL,</w:t>
+      </w:r>
+    </w:p>
+    <w:p>
+      <w:pPr>
+        <w:spacing w:line="240" w:lineRule="auto"/>
+        <w:rPr>
+          <w:rFonts w:ascii="Cascadia Code" w:hAnsi="Cascadia Code"/>
+          <w:sz w:val="20"/>
+          <w:szCs w:val="20"/>
+          <w:lang w:val="en-US"/>
+        </w:rPr>
+      </w:pPr>
+      <w:r>
+        <w:rPr>
+          <w:rFonts w:ascii="Cascadia Code" w:hAnsi="Cascadia Code"/>
+          <w:sz w:val="20"/>
+          <w:szCs w:val="20"/>
+          <w:lang w:val="en-US"/>
+        </w:rPr>
+        <w:t xml:space="preserve">    </w:t>
+      </w:r>
+      <w:proofErr w:type="gramStart"/>
+      <w:r>
+        <w:rPr>
+          <w:rFonts w:ascii="Cascadia Code" w:hAnsi="Cascadia Code"/>
+          <w:sz w:val="20"/>
+          <w:szCs w:val="20"/>
+          <w:lang w:val="en-US"/>
+        </w:rPr>
+        <w:t>forces  FORCE</w:t>
+      </w:r>
+      <w:proofErr w:type="gramEnd"/>
     </w:p>
     <w:p>
       <w:pPr>
@@ -2126,7 +2488,27 @@
           <w:szCs w:val="20"/>
           <w:lang w:val="en-US"/>
         </w:rPr>
-        <w:t xml:space="preserve">    empId       SERIAL PRIMARY KEY,</w:t>
+        <w:t xml:space="preserve">    </w:t>
+      </w:r>
+      <w:proofErr w:type="spellStart"/>
+      <w:r>
+        <w:rPr>
+          <w:rFonts w:ascii="Cascadia Code" w:hAnsi="Cascadia Code"/>
+          <w:sz w:val="20"/>
+          <w:szCs w:val="20"/>
+          <w:lang w:val="en-US"/>
+        </w:rPr>
+        <w:t>empId</w:t>
+      </w:r>
+      <w:proofErr w:type="spellEnd"/>
+      <w:r>
+        <w:rPr>
+          <w:rFonts w:ascii="Cascadia Code" w:hAnsi="Cascadia Code"/>
+          <w:sz w:val="20"/>
+          <w:szCs w:val="20"/>
+          <w:lang w:val="en-US"/>
+        </w:rPr>
+        <w:t xml:space="preserve">       SERIAL PRIMARY KEY,</w:t>
       </w:r>
     </w:p>
     <w:p>
@@ -2186,7 +2568,67 @@
           <w:szCs w:val="20"/>
           <w:lang w:val="en-US"/>
         </w:rPr>
-        <w:t xml:space="preserve">    dateOfBirth DATE    NOT NULL CHECK (DATE_PART('year', AGE(dateOfBirth)) &gt;= 18),</w:t>
+        <w:t xml:space="preserve">    </w:t>
+      </w:r>
+      <w:proofErr w:type="spellStart"/>
+      <w:r>
+        <w:rPr>
+          <w:rFonts w:ascii="Cascadia Code" w:hAnsi="Cascadia Code"/>
+          <w:sz w:val="20"/>
+          <w:szCs w:val="20"/>
+          <w:lang w:val="en-US"/>
+        </w:rPr>
+        <w:t>dateOfBirth</w:t>
+      </w:r>
+      <w:proofErr w:type="spellEnd"/>
+      <w:r>
+        <w:rPr>
+          <w:rFonts w:ascii="Cascadia Code" w:hAnsi="Cascadia Code"/>
+          <w:sz w:val="20"/>
+          <w:szCs w:val="20"/>
+          <w:lang w:val="en-US"/>
+        </w:rPr>
+        <w:t xml:space="preserve"> DATE    NOT NULL CHECK (DATE_</w:t>
+      </w:r>
+      <w:proofErr w:type="gramStart"/>
+      <w:r>
+        <w:rPr>
+          <w:rFonts w:ascii="Cascadia Code" w:hAnsi="Cascadia Code"/>
+          <w:sz w:val="20"/>
+          <w:szCs w:val="20"/>
+          <w:lang w:val="en-US"/>
+        </w:rPr>
+        <w:t>PART(</w:t>
+      </w:r>
+      <w:proofErr w:type="gramEnd"/>
+      <w:r>
+        <w:rPr>
+          <w:rFonts w:ascii="Cascadia Code" w:hAnsi="Cascadia Code"/>
+          <w:sz w:val="20"/>
+          <w:szCs w:val="20"/>
+          <w:lang w:val="en-US"/>
+        </w:rPr>
+        <w:t>'year', AGE(</w:t>
+      </w:r>
+      <w:proofErr w:type="spellStart"/>
+      <w:r>
+        <w:rPr>
+          <w:rFonts w:ascii="Cascadia Code" w:hAnsi="Cascadia Code"/>
+          <w:sz w:val="20"/>
+          <w:szCs w:val="20"/>
+          <w:lang w:val="en-US"/>
+        </w:rPr>
+        <w:t>dateOfBirth</w:t>
+      </w:r>
+      <w:proofErr w:type="spellEnd"/>
+      <w:r>
+        <w:rPr>
+          <w:rFonts w:ascii="Cascadia Code" w:hAnsi="Cascadia Code"/>
+          <w:sz w:val="20"/>
+          <w:szCs w:val="20"/>
+          <w:lang w:val="en-US"/>
+        </w:rPr>
+        <w:t>)) &gt;= 18),</w:t>
       </w:r>
     </w:p>
     <w:p>
@@ -2226,67 +2668,158 @@
           <w:szCs w:val="20"/>
           <w:lang w:val="en-US"/>
         </w:rPr>
-        <w:t xml:space="preserve">    hiringDate  DATE DEFAULT CURRENT_DATE,</w:t>
-      </w:r>
-    </w:p>
-    <w:p>
-      <w:pPr>
-        <w:spacing w:line="240" w:lineRule="auto"/>
-        <w:rPr>
-          <w:rFonts w:ascii="Cascadia Code" w:hAnsi="Cascadia Code"/>
-          <w:sz w:val="20"/>
-          <w:szCs w:val="20"/>
-          <w:lang w:val="en-US"/>
-        </w:rPr>
-      </w:pPr>
-      <w:r>
-        <w:rPr>
-          <w:rFonts w:ascii="Cascadia Code" w:hAnsi="Cascadia Code"/>
-          <w:sz w:val="20"/>
-          <w:szCs w:val="20"/>
-          <w:lang w:val="en-US"/>
-        </w:rPr>
-        <w:t xml:space="preserve">    posId       INTEGER NOT NULL REFERENCES position ON DELETE RESTRICT,</w:t>
-      </w:r>
-    </w:p>
-    <w:p>
-      <w:pPr>
-        <w:spacing w:line="240" w:lineRule="auto"/>
-        <w:rPr>
-          <w:rFonts w:ascii="Cascadia Code" w:hAnsi="Cascadia Code"/>
-          <w:sz w:val="20"/>
-          <w:szCs w:val="20"/>
-          <w:lang w:val="en-US"/>
-        </w:rPr>
-      </w:pPr>
-      <w:r>
-        <w:rPr>
-          <w:rFonts w:ascii="Cascadia Code" w:hAnsi="Cascadia Code"/>
-          <w:sz w:val="20"/>
-          <w:szCs w:val="20"/>
-          <w:lang w:val="en-US"/>
-        </w:rPr>
-        <w:t xml:space="preserve">    isMarried   BOOLEAN NOT NULL,</w:t>
-      </w:r>
-    </w:p>
-    <w:p>
-      <w:pPr>
-        <w:spacing w:line="240" w:lineRule="auto"/>
-        <w:rPr>
-          <w:rFonts w:ascii="Cascadia Code" w:hAnsi="Cascadia Code"/>
-          <w:sz w:val="20"/>
-          <w:szCs w:val="20"/>
-          <w:lang w:val="en-US"/>
-        </w:rPr>
-      </w:pPr>
-      <w:r>
-        <w:rPr>
-          <w:rFonts w:ascii="Cascadia Code" w:hAnsi="Cascadia Code"/>
-          <w:sz w:val="20"/>
-          <w:szCs w:val="20"/>
-          <w:lang w:val="en-US"/>
-        </w:rPr>
-        <w:t xml:space="preserve">    baseId      INTEGER</w:t>
+        <w:t xml:space="preserve">    </w:t>
+      </w:r>
+      <w:proofErr w:type="spellStart"/>
+      <w:proofErr w:type="gramStart"/>
+      <w:r>
+        <w:rPr>
+          <w:rFonts w:ascii="Cascadia Code" w:hAnsi="Cascadia Code"/>
+          <w:sz w:val="20"/>
+          <w:szCs w:val="20"/>
+          <w:lang w:val="en-US"/>
+        </w:rPr>
+        <w:t>hiringDate</w:t>
+      </w:r>
+      <w:proofErr w:type="spellEnd"/>
+      <w:r>
+        <w:rPr>
+          <w:rFonts w:ascii="Cascadia Code" w:hAnsi="Cascadia Code"/>
+          <w:sz w:val="20"/>
+          <w:szCs w:val="20"/>
+          <w:lang w:val="en-US"/>
+        </w:rPr>
+        <w:t xml:space="preserve">  DATE</w:t>
+      </w:r>
+      <w:proofErr w:type="gramEnd"/>
+      <w:r>
+        <w:rPr>
+          <w:rFonts w:ascii="Cascadia Code" w:hAnsi="Cascadia Code"/>
+          <w:sz w:val="20"/>
+          <w:szCs w:val="20"/>
+          <w:lang w:val="en-US"/>
+        </w:rPr>
+        <w:t xml:space="preserve"> DEFAULT CURRENT_DATE,</w:t>
+      </w:r>
+    </w:p>
+    <w:p>
+      <w:pPr>
+        <w:spacing w:line="240" w:lineRule="auto"/>
+        <w:rPr>
+          <w:rFonts w:ascii="Cascadia Code" w:hAnsi="Cascadia Code"/>
+          <w:sz w:val="20"/>
+          <w:szCs w:val="20"/>
+          <w:lang w:val="en-US"/>
+        </w:rPr>
+      </w:pPr>
+      <w:r>
+        <w:rPr>
+          <w:rFonts w:ascii="Cascadia Code" w:hAnsi="Cascadia Code"/>
+          <w:sz w:val="20"/>
+          <w:szCs w:val="20"/>
+          <w:lang w:val="en-US"/>
+        </w:rPr>
+        <w:t xml:space="preserve">    </w:t>
+      </w:r>
+      <w:proofErr w:type="spellStart"/>
+      <w:r>
+        <w:rPr>
+          <w:rFonts w:ascii="Cascadia Code" w:hAnsi="Cascadia Code"/>
+          <w:sz w:val="20"/>
+          <w:szCs w:val="20"/>
+          <w:lang w:val="en-US"/>
+        </w:rPr>
+        <w:t>posId</w:t>
+      </w:r>
+      <w:proofErr w:type="spellEnd"/>
+      <w:r>
+        <w:rPr>
+          <w:rFonts w:ascii="Cascadia Code" w:hAnsi="Cascadia Code"/>
+          <w:sz w:val="20"/>
+          <w:szCs w:val="20"/>
+          <w:lang w:val="en-US"/>
+        </w:rPr>
+        <w:t xml:space="preserve">       INTEGER NOT NULL REFERENCES position ON DELETE RESTRICT,</w:t>
+      </w:r>
+    </w:p>
+    <w:p>
+      <w:pPr>
+        <w:spacing w:line="240" w:lineRule="auto"/>
+        <w:rPr>
+          <w:rFonts w:ascii="Cascadia Code" w:hAnsi="Cascadia Code"/>
+          <w:sz w:val="20"/>
+          <w:szCs w:val="20"/>
+          <w:lang w:val="en-US"/>
+        </w:rPr>
+      </w:pPr>
+      <w:r>
+        <w:rPr>
+          <w:rFonts w:ascii="Cascadia Code" w:hAnsi="Cascadia Code"/>
+          <w:sz w:val="20"/>
+          <w:szCs w:val="20"/>
+          <w:lang w:val="en-US"/>
+        </w:rPr>
+        <w:t xml:space="preserve">    </w:t>
+      </w:r>
+      <w:proofErr w:type="spellStart"/>
+      <w:r>
+        <w:rPr>
+          <w:rFonts w:ascii="Cascadia Code" w:hAnsi="Cascadia Code"/>
+          <w:sz w:val="20"/>
+          <w:szCs w:val="20"/>
+          <w:lang w:val="en-US"/>
+        </w:rPr>
+        <w:t>isMarried</w:t>
+      </w:r>
+      <w:proofErr w:type="spellEnd"/>
+      <w:r>
+        <w:rPr>
+          <w:rFonts w:ascii="Cascadia Code" w:hAnsi="Cascadia Code"/>
+          <w:sz w:val="20"/>
+          <w:szCs w:val="20"/>
+          <w:lang w:val="en-US"/>
+        </w:rPr>
+        <w:t xml:space="preserve">   BOOLEAN NOT NULL,</w:t>
+      </w:r>
+    </w:p>
+    <w:p>
+      <w:pPr>
+        <w:spacing w:line="240" w:lineRule="auto"/>
+        <w:rPr>
+          <w:rFonts w:ascii="Cascadia Code" w:hAnsi="Cascadia Code"/>
+          <w:sz w:val="20"/>
+          <w:szCs w:val="20"/>
+          <w:lang w:val="en-US"/>
+        </w:rPr>
+      </w:pPr>
+      <w:r>
+        <w:rPr>
+          <w:rFonts w:ascii="Cascadia Code" w:hAnsi="Cascadia Code"/>
+          <w:sz w:val="20"/>
+          <w:szCs w:val="20"/>
+          <w:lang w:val="en-US"/>
+        </w:rPr>
+        <w:t xml:space="preserve">    </w:t>
+      </w:r>
+      <w:proofErr w:type="spellStart"/>
+      <w:r>
+        <w:rPr>
+          <w:rFonts w:ascii="Cascadia Code" w:hAnsi="Cascadia Code"/>
+          <w:sz w:val="20"/>
+          <w:szCs w:val="20"/>
+          <w:lang w:val="en-US"/>
+        </w:rPr>
+        <w:t>baseId</w:t>
+      </w:r>
+      <w:proofErr w:type="spellEnd"/>
+      <w:r>
+        <w:rPr>
+          <w:rFonts w:ascii="Cascadia Code" w:hAnsi="Cascadia Code"/>
+          <w:sz w:val="20"/>
+          <w:szCs w:val="20"/>
+          <w:lang w:val="en-US"/>
+        </w:rPr>
+        <w:t xml:space="preserve">      INTEGER</w:t>
       </w:r>
     </w:p>
     <w:p>
@@ -2337,39 +2870,70 @@
           <w:szCs w:val="20"/>
           <w:lang w:val="en-US"/>
         </w:rPr>
-        <w:t>CREATE TYPE blood AS enum ('0+', '0-', 'A+', 'A-', 'B+', 'B-', 'AB+', 'AB-');</w:t>
-      </w:r>
-    </w:p>
-    <w:p>
-      <w:pPr>
-        <w:spacing w:line="240" w:lineRule="auto"/>
-        <w:rPr>
-          <w:rFonts w:ascii="Cascadia Code" w:hAnsi="Cascadia Code"/>
-          <w:sz w:val="20"/>
-          <w:szCs w:val="20"/>
-          <w:lang w:val="en-US"/>
-        </w:rPr>
-      </w:pPr>
-    </w:p>
-    <w:p>
-      <w:pPr>
-        <w:spacing w:line="240" w:lineRule="auto"/>
-        <w:rPr>
-          <w:rFonts w:ascii="Cascadia Code" w:hAnsi="Cascadia Code"/>
-          <w:sz w:val="20"/>
-          <w:szCs w:val="20"/>
-          <w:lang w:val="en-US"/>
-        </w:rPr>
-      </w:pPr>
-      <w:r>
-        <w:rPr>
-          <w:rFonts w:ascii="Cascadia Code" w:hAnsi="Cascadia Code"/>
-          <w:sz w:val="20"/>
-          <w:szCs w:val="20"/>
-          <w:lang w:val="en-US"/>
-        </w:rPr>
-        <w:t>CREATE TABLE medical_card</w:t>
-      </w:r>
+        <w:t xml:space="preserve">CREATE TYPE blood AS </w:t>
+      </w:r>
+      <w:proofErr w:type="spellStart"/>
+      <w:r>
+        <w:rPr>
+          <w:rFonts w:ascii="Cascadia Code" w:hAnsi="Cascadia Code"/>
+          <w:sz w:val="20"/>
+          <w:szCs w:val="20"/>
+          <w:lang w:val="en-US"/>
+        </w:rPr>
+        <w:t>enum</w:t>
+      </w:r>
+      <w:proofErr w:type="spellEnd"/>
+      <w:r>
+        <w:rPr>
+          <w:rFonts w:ascii="Cascadia Code" w:hAnsi="Cascadia Code"/>
+          <w:sz w:val="20"/>
+          <w:szCs w:val="20"/>
+          <w:lang w:val="en-US"/>
+        </w:rPr>
+        <w:t xml:space="preserve"> ('0+', '0-', 'A+', 'A-', 'B+', 'B-', 'AB+', 'AB-');</w:t>
+      </w:r>
+    </w:p>
+    <w:p>
+      <w:pPr>
+        <w:spacing w:line="240" w:lineRule="auto"/>
+        <w:rPr>
+          <w:rFonts w:ascii="Cascadia Code" w:hAnsi="Cascadia Code"/>
+          <w:sz w:val="20"/>
+          <w:szCs w:val="20"/>
+          <w:lang w:val="en-US"/>
+        </w:rPr>
+      </w:pPr>
+    </w:p>
+    <w:p>
+      <w:pPr>
+        <w:spacing w:line="240" w:lineRule="auto"/>
+        <w:rPr>
+          <w:rFonts w:ascii="Cascadia Code" w:hAnsi="Cascadia Code"/>
+          <w:sz w:val="20"/>
+          <w:szCs w:val="20"/>
+          <w:lang w:val="en-US"/>
+        </w:rPr>
+      </w:pPr>
+      <w:r>
+        <w:rPr>
+          <w:rFonts w:ascii="Cascadia Code" w:hAnsi="Cascadia Code"/>
+          <w:sz w:val="20"/>
+          <w:szCs w:val="20"/>
+          <w:lang w:val="en-US"/>
+        </w:rPr>
+        <w:t xml:space="preserve">CREATE TABLE </w:t>
+      </w:r>
+      <w:proofErr w:type="spellStart"/>
+      <w:r>
+        <w:rPr>
+          <w:rFonts w:ascii="Cascadia Code" w:hAnsi="Cascadia Code"/>
+          <w:sz w:val="20"/>
+          <w:szCs w:val="20"/>
+          <w:lang w:val="en-US"/>
+        </w:rPr>
+        <w:t>medical_card</w:t>
+      </w:r>
+      <w:proofErr w:type="spellEnd"/>
     </w:p>
     <w:p>
       <w:pPr>
@@ -2408,127 +2972,307 @@
           <w:szCs w:val="20"/>
           <w:lang w:val="en-US"/>
         </w:rPr>
-        <w:t xml:space="preserve">    medId     SERIAL PRIMARY KEY,</w:t>
-      </w:r>
-    </w:p>
-    <w:p>
-      <w:pPr>
-        <w:spacing w:line="240" w:lineRule="auto"/>
-        <w:rPr>
-          <w:rFonts w:ascii="Cascadia Code" w:hAnsi="Cascadia Code"/>
-          <w:sz w:val="20"/>
-          <w:szCs w:val="20"/>
-          <w:lang w:val="en-US"/>
-        </w:rPr>
-      </w:pPr>
-      <w:r>
-        <w:rPr>
-          <w:rFonts w:ascii="Cascadia Code" w:hAnsi="Cascadia Code"/>
-          <w:sz w:val="20"/>
-          <w:szCs w:val="20"/>
-          <w:lang w:val="en-US"/>
-        </w:rPr>
-        <w:t xml:space="preserve">    empId     INTEGER REFERENCES employee ON DELETE CASCADE,</w:t>
-      </w:r>
-    </w:p>
-    <w:p>
-      <w:pPr>
-        <w:spacing w:line="240" w:lineRule="auto"/>
-        <w:rPr>
-          <w:rFonts w:ascii="Cascadia Code" w:hAnsi="Cascadia Code"/>
-          <w:sz w:val="20"/>
-          <w:szCs w:val="20"/>
-          <w:lang w:val="en-US"/>
-        </w:rPr>
-      </w:pPr>
-      <w:r>
-        <w:rPr>
-          <w:rFonts w:ascii="Cascadia Code" w:hAnsi="Cascadia Code"/>
-          <w:sz w:val="20"/>
-          <w:szCs w:val="20"/>
-          <w:lang w:val="en-US"/>
-        </w:rPr>
-        <w:t xml:space="preserve">    height_cm SMALLINT NOT NULL CHECK (height_cm &gt;= 150),</w:t>
-      </w:r>
-    </w:p>
-    <w:p>
-      <w:pPr>
-        <w:spacing w:line="240" w:lineRule="auto"/>
-        <w:rPr>
-          <w:rFonts w:ascii="Cascadia Code" w:hAnsi="Cascadia Code"/>
-          <w:sz w:val="20"/>
-          <w:szCs w:val="20"/>
-          <w:lang w:val="en-US"/>
-        </w:rPr>
-      </w:pPr>
-      <w:r>
-        <w:rPr>
-          <w:rFonts w:ascii="Cascadia Code" w:hAnsi="Cascadia Code"/>
-          <w:sz w:val="20"/>
-          <w:szCs w:val="20"/>
-          <w:lang w:val="en-US"/>
-        </w:rPr>
-        <w:t xml:space="preserve">    weight_kg SMALLINT NOT NULL CHECK (weight_kg &gt;= 45),</w:t>
-      </w:r>
-    </w:p>
-    <w:p>
-      <w:pPr>
-        <w:spacing w:line="240" w:lineRule="auto"/>
-        <w:rPr>
-          <w:rFonts w:ascii="Cascadia Code" w:hAnsi="Cascadia Code"/>
-          <w:sz w:val="20"/>
-          <w:szCs w:val="20"/>
-          <w:lang w:val="en-US"/>
-        </w:rPr>
-      </w:pPr>
-      <w:r>
-        <w:rPr>
-          <w:rFonts w:ascii="Cascadia Code" w:hAnsi="Cascadia Code"/>
-          <w:sz w:val="20"/>
-          <w:szCs w:val="20"/>
-          <w:lang w:val="en-US"/>
-        </w:rPr>
-        <w:t xml:space="preserve">    diseases  TEXT,</w:t>
-      </w:r>
-    </w:p>
-    <w:p>
-      <w:pPr>
-        <w:spacing w:line="240" w:lineRule="auto"/>
-        <w:rPr>
-          <w:rFonts w:ascii="Cascadia Code" w:hAnsi="Cascadia Code"/>
-          <w:sz w:val="20"/>
-          <w:szCs w:val="20"/>
-          <w:lang w:val="en-US"/>
-        </w:rPr>
-      </w:pPr>
-      <w:r>
-        <w:rPr>
-          <w:rFonts w:ascii="Cascadia Code" w:hAnsi="Cascadia Code"/>
-          <w:sz w:val="20"/>
-          <w:szCs w:val="20"/>
-          <w:lang w:val="en-US"/>
-        </w:rPr>
-        <w:t xml:space="preserve">    blood     BLOOD    NOT NULL,</w:t>
-      </w:r>
-    </w:p>
-    <w:p>
-      <w:pPr>
-        <w:spacing w:line="240" w:lineRule="auto"/>
-        <w:rPr>
-          <w:rFonts w:ascii="Cascadia Code" w:hAnsi="Cascadia Code"/>
-          <w:sz w:val="20"/>
-          <w:szCs w:val="20"/>
-          <w:lang w:val="en-US"/>
-        </w:rPr>
-      </w:pPr>
-      <w:r>
-        <w:rPr>
-          <w:rFonts w:ascii="Cascadia Code" w:hAnsi="Cascadia Code"/>
-          <w:sz w:val="20"/>
-          <w:szCs w:val="20"/>
-          <w:lang w:val="en-US"/>
-        </w:rPr>
-        <w:t xml:space="preserve">    gender    BOOLEAN  NOT NULL</w:t>
+        <w:t xml:space="preserve">    </w:t>
+      </w:r>
+      <w:proofErr w:type="spellStart"/>
+      <w:r>
+        <w:rPr>
+          <w:rFonts w:ascii="Cascadia Code" w:hAnsi="Cascadia Code"/>
+          <w:sz w:val="20"/>
+          <w:szCs w:val="20"/>
+          <w:lang w:val="en-US"/>
+        </w:rPr>
+        <w:t>medId</w:t>
+      </w:r>
+      <w:proofErr w:type="spellEnd"/>
+      <w:r>
+        <w:rPr>
+          <w:rFonts w:ascii="Cascadia Code" w:hAnsi="Cascadia Code"/>
+          <w:sz w:val="20"/>
+          <w:szCs w:val="20"/>
+          <w:lang w:val="en-US"/>
+        </w:rPr>
+        <w:t xml:space="preserve">     SERIAL PRIMARY KEY,</w:t>
+      </w:r>
+    </w:p>
+    <w:p>
+      <w:pPr>
+        <w:spacing w:line="240" w:lineRule="auto"/>
+        <w:rPr>
+          <w:rFonts w:ascii="Cascadia Code" w:hAnsi="Cascadia Code"/>
+          <w:sz w:val="20"/>
+          <w:szCs w:val="20"/>
+          <w:lang w:val="en-US"/>
+        </w:rPr>
+      </w:pPr>
+      <w:r>
+        <w:rPr>
+          <w:rFonts w:ascii="Cascadia Code" w:hAnsi="Cascadia Code"/>
+          <w:sz w:val="20"/>
+          <w:szCs w:val="20"/>
+          <w:lang w:val="en-US"/>
+        </w:rPr>
+        <w:t xml:space="preserve">    </w:t>
+      </w:r>
+      <w:proofErr w:type="spellStart"/>
+      <w:r>
+        <w:rPr>
+          <w:rFonts w:ascii="Cascadia Code" w:hAnsi="Cascadia Code"/>
+          <w:sz w:val="20"/>
+          <w:szCs w:val="20"/>
+          <w:lang w:val="en-US"/>
+        </w:rPr>
+        <w:t>empId</w:t>
+      </w:r>
+      <w:proofErr w:type="spellEnd"/>
+      <w:r>
+        <w:rPr>
+          <w:rFonts w:ascii="Cascadia Code" w:hAnsi="Cascadia Code"/>
+          <w:sz w:val="20"/>
+          <w:szCs w:val="20"/>
+          <w:lang w:val="en-US"/>
+        </w:rPr>
+        <w:t xml:space="preserve">     INTEGER REFERENCES employee ON DELETE CASCADE,</w:t>
+      </w:r>
+    </w:p>
+    <w:p>
+      <w:pPr>
+        <w:spacing w:line="240" w:lineRule="auto"/>
+        <w:rPr>
+          <w:rFonts w:ascii="Cascadia Code" w:hAnsi="Cascadia Code"/>
+          <w:sz w:val="20"/>
+          <w:szCs w:val="20"/>
+          <w:lang w:val="en-US"/>
+        </w:rPr>
+      </w:pPr>
+      <w:r>
+        <w:rPr>
+          <w:rFonts w:ascii="Cascadia Code" w:hAnsi="Cascadia Code"/>
+          <w:sz w:val="20"/>
+          <w:szCs w:val="20"/>
+          <w:lang w:val="en-US"/>
+        </w:rPr>
+        <w:t xml:space="preserve">    </w:t>
+      </w:r>
+      <w:proofErr w:type="spellStart"/>
+      <w:r>
+        <w:rPr>
+          <w:rFonts w:ascii="Cascadia Code" w:hAnsi="Cascadia Code"/>
+          <w:sz w:val="20"/>
+          <w:szCs w:val="20"/>
+          <w:lang w:val="en-US"/>
+        </w:rPr>
+        <w:t>height_cm</w:t>
+      </w:r>
+      <w:proofErr w:type="spellEnd"/>
+      <w:r>
+        <w:rPr>
+          <w:rFonts w:ascii="Cascadia Code" w:hAnsi="Cascadia Code"/>
+          <w:sz w:val="20"/>
+          <w:szCs w:val="20"/>
+          <w:lang w:val="en-US"/>
+        </w:rPr>
+        <w:t xml:space="preserve"> SMALLINT NOT NULL CHECK (</w:t>
+      </w:r>
+      <w:proofErr w:type="spellStart"/>
+      <w:r>
+        <w:rPr>
+          <w:rFonts w:ascii="Cascadia Code" w:hAnsi="Cascadia Code"/>
+          <w:sz w:val="20"/>
+          <w:szCs w:val="20"/>
+          <w:lang w:val="en-US"/>
+        </w:rPr>
+        <w:t>height_cm</w:t>
+      </w:r>
+      <w:proofErr w:type="spellEnd"/>
+      <w:r>
+        <w:rPr>
+          <w:rFonts w:ascii="Cascadia Code" w:hAnsi="Cascadia Code"/>
+          <w:sz w:val="20"/>
+          <w:szCs w:val="20"/>
+          <w:lang w:val="en-US"/>
+        </w:rPr>
+        <w:t xml:space="preserve"> &gt;= 150),</w:t>
+      </w:r>
+    </w:p>
+    <w:p>
+      <w:pPr>
+        <w:spacing w:line="240" w:lineRule="auto"/>
+        <w:rPr>
+          <w:rFonts w:ascii="Cascadia Code" w:hAnsi="Cascadia Code"/>
+          <w:sz w:val="20"/>
+          <w:szCs w:val="20"/>
+          <w:lang w:val="en-US"/>
+        </w:rPr>
+      </w:pPr>
+      <w:r>
+        <w:rPr>
+          <w:rFonts w:ascii="Cascadia Code" w:hAnsi="Cascadia Code"/>
+          <w:sz w:val="20"/>
+          <w:szCs w:val="20"/>
+          <w:lang w:val="en-US"/>
+        </w:rPr>
+        <w:t xml:space="preserve">    </w:t>
+      </w:r>
+      <w:proofErr w:type="spellStart"/>
+      <w:r>
+        <w:rPr>
+          <w:rFonts w:ascii="Cascadia Code" w:hAnsi="Cascadia Code"/>
+          <w:sz w:val="20"/>
+          <w:szCs w:val="20"/>
+          <w:lang w:val="en-US"/>
+        </w:rPr>
+        <w:t>weight_kg</w:t>
+      </w:r>
+      <w:proofErr w:type="spellEnd"/>
+      <w:r>
+        <w:rPr>
+          <w:rFonts w:ascii="Cascadia Code" w:hAnsi="Cascadia Code"/>
+          <w:sz w:val="20"/>
+          <w:szCs w:val="20"/>
+          <w:lang w:val="en-US"/>
+        </w:rPr>
+        <w:t xml:space="preserve"> SMALLINT NOT NULL CHECK (</w:t>
+      </w:r>
+      <w:proofErr w:type="spellStart"/>
+      <w:r>
+        <w:rPr>
+          <w:rFonts w:ascii="Cascadia Code" w:hAnsi="Cascadia Code"/>
+          <w:sz w:val="20"/>
+          <w:szCs w:val="20"/>
+          <w:lang w:val="en-US"/>
+        </w:rPr>
+        <w:t>weight_kg</w:t>
+      </w:r>
+      <w:proofErr w:type="spellEnd"/>
+      <w:r>
+        <w:rPr>
+          <w:rFonts w:ascii="Cascadia Code" w:hAnsi="Cascadia Code"/>
+          <w:sz w:val="20"/>
+          <w:szCs w:val="20"/>
+          <w:lang w:val="en-US"/>
+        </w:rPr>
+        <w:t xml:space="preserve"> &gt;= 45),</w:t>
+      </w:r>
+    </w:p>
+    <w:p>
+      <w:pPr>
+        <w:spacing w:line="240" w:lineRule="auto"/>
+        <w:rPr>
+          <w:rFonts w:ascii="Cascadia Code" w:hAnsi="Cascadia Code"/>
+          <w:sz w:val="20"/>
+          <w:szCs w:val="20"/>
+          <w:lang w:val="en-US"/>
+        </w:rPr>
+      </w:pPr>
+      <w:r>
+        <w:rPr>
+          <w:rFonts w:ascii="Cascadia Code" w:hAnsi="Cascadia Code"/>
+          <w:sz w:val="20"/>
+          <w:szCs w:val="20"/>
+          <w:lang w:val="en-US"/>
+        </w:rPr>
+        <w:t xml:space="preserve">    </w:t>
+      </w:r>
+      <w:proofErr w:type="gramStart"/>
+      <w:r>
+        <w:rPr>
+          <w:rFonts w:ascii="Cascadia Code" w:hAnsi="Cascadia Code"/>
+          <w:sz w:val="20"/>
+          <w:szCs w:val="20"/>
+          <w:lang w:val="en-US"/>
+        </w:rPr>
+        <w:t>diseases  TEXT</w:t>
+      </w:r>
+      <w:proofErr w:type="gramEnd"/>
+      <w:r>
+        <w:rPr>
+          <w:rFonts w:ascii="Cascadia Code" w:hAnsi="Cascadia Code"/>
+          <w:sz w:val="20"/>
+          <w:szCs w:val="20"/>
+          <w:lang w:val="en-US"/>
+        </w:rPr>
+        <w:t>,</w:t>
+      </w:r>
+    </w:p>
+    <w:p>
+      <w:pPr>
+        <w:spacing w:line="240" w:lineRule="auto"/>
+        <w:rPr>
+          <w:rFonts w:ascii="Cascadia Code" w:hAnsi="Cascadia Code"/>
+          <w:sz w:val="20"/>
+          <w:szCs w:val="20"/>
+          <w:lang w:val="en-US"/>
+        </w:rPr>
+      </w:pPr>
+      <w:r>
+        <w:rPr>
+          <w:rFonts w:ascii="Cascadia Code" w:hAnsi="Cascadia Code"/>
+          <w:sz w:val="20"/>
+          <w:szCs w:val="20"/>
+          <w:lang w:val="en-US"/>
+        </w:rPr>
+        <w:t xml:space="preserve">    blood     </w:t>
+      </w:r>
+      <w:proofErr w:type="spellStart"/>
+      <w:r>
+        <w:rPr>
+          <w:rFonts w:ascii="Cascadia Code" w:hAnsi="Cascadia Code"/>
+          <w:sz w:val="20"/>
+          <w:szCs w:val="20"/>
+          <w:lang w:val="en-US"/>
+        </w:rPr>
+        <w:t>BLOOD</w:t>
+      </w:r>
+      <w:proofErr w:type="spellEnd"/>
+      <w:r>
+        <w:rPr>
+          <w:rFonts w:ascii="Cascadia Code" w:hAnsi="Cascadia Code"/>
+          <w:sz w:val="20"/>
+          <w:szCs w:val="20"/>
+          <w:lang w:val="en-US"/>
+        </w:rPr>
+        <w:t xml:space="preserve">    NOT NULL,</w:t>
+      </w:r>
+    </w:p>
+    <w:p>
+      <w:pPr>
+        <w:spacing w:line="240" w:lineRule="auto"/>
+        <w:rPr>
+          <w:rFonts w:ascii="Cascadia Code" w:hAnsi="Cascadia Code"/>
+          <w:sz w:val="20"/>
+          <w:szCs w:val="20"/>
+          <w:lang w:val="en-US"/>
+        </w:rPr>
+      </w:pPr>
+      <w:r>
+        <w:rPr>
+          <w:rFonts w:ascii="Cascadia Code" w:hAnsi="Cascadia Code"/>
+          <w:sz w:val="20"/>
+          <w:szCs w:val="20"/>
+          <w:lang w:val="en-US"/>
+        </w:rPr>
+        <w:t xml:space="preserve">    gender    </w:t>
+      </w:r>
+      <w:proofErr w:type="gramStart"/>
+      <w:r>
+        <w:rPr>
+          <w:rFonts w:ascii="Cascadia Code" w:hAnsi="Cascadia Code"/>
+          <w:sz w:val="20"/>
+          <w:szCs w:val="20"/>
+          <w:lang w:val="en-US"/>
+        </w:rPr>
+        <w:t>BOOLEAN  NOT</w:t>
+      </w:r>
+      <w:proofErr w:type="gramEnd"/>
+      <w:r>
+        <w:rPr>
+          <w:rFonts w:ascii="Cascadia Code" w:hAnsi="Cascadia Code"/>
+          <w:sz w:val="20"/>
+          <w:szCs w:val="20"/>
+          <w:lang w:val="en-US"/>
+        </w:rPr>
+        <w:t xml:space="preserve"> NULL</w:t>
       </w:r>
     </w:p>
     <w:p>
@@ -2619,7 +3363,27 @@
           <w:szCs w:val="20"/>
           <w:lang w:val="en-US"/>
         </w:rPr>
-        <w:t xml:space="preserve">    weaponId      SERIAL PRIMARY KEY,</w:t>
+        <w:t xml:space="preserve">    </w:t>
+      </w:r>
+      <w:proofErr w:type="spellStart"/>
+      <w:r>
+        <w:rPr>
+          <w:rFonts w:ascii="Cascadia Code" w:hAnsi="Cascadia Code"/>
+          <w:sz w:val="20"/>
+          <w:szCs w:val="20"/>
+          <w:lang w:val="en-US"/>
+        </w:rPr>
+        <w:t>weaponId</w:t>
+      </w:r>
+      <w:proofErr w:type="spellEnd"/>
+      <w:r>
+        <w:rPr>
+          <w:rFonts w:ascii="Cascadia Code" w:hAnsi="Cascadia Code"/>
+          <w:sz w:val="20"/>
+          <w:szCs w:val="20"/>
+          <w:lang w:val="en-US"/>
+        </w:rPr>
+        <w:t xml:space="preserve">      SERIAL PRIMARY KEY,</w:t>
       </w:r>
     </w:p>
     <w:p>
@@ -2700,47 +3464,178 @@
           <w:szCs w:val="20"/>
           <w:lang w:val="en-US"/>
         </w:rPr>
-        <w:t xml:space="preserve">    rateOfFire    SMALLINT CHECK (rateOfFire &gt; 0),</w:t>
-      </w:r>
-    </w:p>
-    <w:p>
-      <w:pPr>
-        <w:spacing w:line="240" w:lineRule="auto"/>
-        <w:rPr>
-          <w:rFonts w:ascii="Cascadia Code" w:hAnsi="Cascadia Code"/>
-          <w:sz w:val="20"/>
-          <w:szCs w:val="20"/>
-          <w:lang w:val="en-US"/>
-        </w:rPr>
-      </w:pPr>
-      <w:r>
-        <w:rPr>
-          <w:rFonts w:ascii="Cascadia Code" w:hAnsi="Cascadia Code"/>
-          <w:sz w:val="20"/>
-          <w:szCs w:val="20"/>
-          <w:lang w:val="en-US"/>
-        </w:rPr>
-        <w:t xml:space="preserve">    barrelLength  SMALLINT CHECK (barrelLength &gt; 0),</w:t>
-      </w:r>
-    </w:p>
-    <w:p>
-      <w:pPr>
-        <w:spacing w:line="240" w:lineRule="auto"/>
-        <w:rPr>
-          <w:rFonts w:ascii="Cascadia Code" w:hAnsi="Cascadia Code"/>
-          <w:sz w:val="20"/>
-          <w:szCs w:val="20"/>
-          <w:lang w:val="en-US"/>
-        </w:rPr>
-      </w:pPr>
-      <w:r>
-        <w:rPr>
-          <w:rFonts w:ascii="Cascadia Code" w:hAnsi="Cascadia Code"/>
-          <w:sz w:val="20"/>
-          <w:szCs w:val="20"/>
-          <w:lang w:val="en-US"/>
-        </w:rPr>
-        <w:t xml:space="preserve">    sightingRange SMALLINT CHECK (sightingRange &gt; 0)</w:t>
+        <w:t xml:space="preserve">    </w:t>
+      </w:r>
+      <w:proofErr w:type="spellStart"/>
+      <w:r>
+        <w:rPr>
+          <w:rFonts w:ascii="Cascadia Code" w:hAnsi="Cascadia Code"/>
+          <w:sz w:val="20"/>
+          <w:szCs w:val="20"/>
+          <w:lang w:val="en-US"/>
+        </w:rPr>
+        <w:t>rateOfFire</w:t>
+      </w:r>
+      <w:proofErr w:type="spellEnd"/>
+      <w:r>
+        <w:rPr>
+          <w:rFonts w:ascii="Cascadia Code" w:hAnsi="Cascadia Code"/>
+          <w:sz w:val="20"/>
+          <w:szCs w:val="20"/>
+          <w:lang w:val="en-US"/>
+        </w:rPr>
+        <w:t xml:space="preserve">    SMALLINT CHECK (</w:t>
+      </w:r>
+      <w:proofErr w:type="spellStart"/>
+      <w:r>
+        <w:rPr>
+          <w:rFonts w:ascii="Cascadia Code" w:hAnsi="Cascadia Code"/>
+          <w:sz w:val="20"/>
+          <w:szCs w:val="20"/>
+          <w:lang w:val="en-US"/>
+        </w:rPr>
+        <w:t>rateOfFire</w:t>
+      </w:r>
+      <w:proofErr w:type="spellEnd"/>
+      <w:r>
+        <w:rPr>
+          <w:rFonts w:ascii="Cascadia Code" w:hAnsi="Cascadia Code"/>
+          <w:sz w:val="20"/>
+          <w:szCs w:val="20"/>
+          <w:lang w:val="en-US"/>
+        </w:rPr>
+        <w:t xml:space="preserve"> &gt; 0),</w:t>
+      </w:r>
+    </w:p>
+    <w:p>
+      <w:pPr>
+        <w:spacing w:line="240" w:lineRule="auto"/>
+        <w:rPr>
+          <w:rFonts w:ascii="Cascadia Code" w:hAnsi="Cascadia Code"/>
+          <w:sz w:val="20"/>
+          <w:szCs w:val="20"/>
+          <w:lang w:val="en-US"/>
+        </w:rPr>
+      </w:pPr>
+      <w:r>
+        <w:rPr>
+          <w:rFonts w:ascii="Cascadia Code" w:hAnsi="Cascadia Code"/>
+          <w:sz w:val="20"/>
+          <w:szCs w:val="20"/>
+          <w:lang w:val="en-US"/>
+        </w:rPr>
+        <w:t xml:space="preserve">    </w:t>
+      </w:r>
+      <w:proofErr w:type="spellStart"/>
+      <w:proofErr w:type="gramStart"/>
+      <w:r>
+        <w:rPr>
+          <w:rFonts w:ascii="Cascadia Code" w:hAnsi="Cascadia Code"/>
+          <w:sz w:val="20"/>
+          <w:szCs w:val="20"/>
+          <w:lang w:val="en-US"/>
+        </w:rPr>
+        <w:t>barrelLength</w:t>
+      </w:r>
+      <w:proofErr w:type="spellEnd"/>
+      <w:r>
+        <w:rPr>
+          <w:rFonts w:ascii="Cascadia Code" w:hAnsi="Cascadia Code"/>
+          <w:sz w:val="20"/>
+          <w:szCs w:val="20"/>
+          <w:lang w:val="en-US"/>
+        </w:rPr>
+        <w:t xml:space="preserve">  SMALLINT</w:t>
+      </w:r>
+      <w:proofErr w:type="gramEnd"/>
+      <w:r>
+        <w:rPr>
+          <w:rFonts w:ascii="Cascadia Code" w:hAnsi="Cascadia Code"/>
+          <w:sz w:val="20"/>
+          <w:szCs w:val="20"/>
+          <w:lang w:val="en-US"/>
+        </w:rPr>
+        <w:t xml:space="preserve"> CHECK (</w:t>
+      </w:r>
+      <w:proofErr w:type="spellStart"/>
+      <w:r>
+        <w:rPr>
+          <w:rFonts w:ascii="Cascadia Code" w:hAnsi="Cascadia Code"/>
+          <w:sz w:val="20"/>
+          <w:szCs w:val="20"/>
+          <w:lang w:val="en-US"/>
+        </w:rPr>
+        <w:t>barrelLength</w:t>
+      </w:r>
+      <w:proofErr w:type="spellEnd"/>
+      <w:r>
+        <w:rPr>
+          <w:rFonts w:ascii="Cascadia Code" w:hAnsi="Cascadia Code"/>
+          <w:sz w:val="20"/>
+          <w:szCs w:val="20"/>
+          <w:lang w:val="en-US"/>
+        </w:rPr>
+        <w:t xml:space="preserve"> &gt; 0),</w:t>
+      </w:r>
+    </w:p>
+    <w:p>
+      <w:pPr>
+        <w:spacing w:line="240" w:lineRule="auto"/>
+        <w:rPr>
+          <w:rFonts w:ascii="Cascadia Code" w:hAnsi="Cascadia Code"/>
+          <w:sz w:val="20"/>
+          <w:szCs w:val="20"/>
+          <w:lang w:val="en-US"/>
+        </w:rPr>
+      </w:pPr>
+      <w:r>
+        <w:rPr>
+          <w:rFonts w:ascii="Cascadia Code" w:hAnsi="Cascadia Code"/>
+          <w:sz w:val="20"/>
+          <w:szCs w:val="20"/>
+          <w:lang w:val="en-US"/>
+        </w:rPr>
+        <w:t xml:space="preserve">    </w:t>
+      </w:r>
+      <w:proofErr w:type="spellStart"/>
+      <w:r>
+        <w:rPr>
+          <w:rFonts w:ascii="Cascadia Code" w:hAnsi="Cascadia Code"/>
+          <w:sz w:val="20"/>
+          <w:szCs w:val="20"/>
+          <w:lang w:val="en-US"/>
+        </w:rPr>
+        <w:t>sightingRange</w:t>
+      </w:r>
+      <w:proofErr w:type="spellEnd"/>
+      <w:r>
+        <w:rPr>
+          <w:rFonts w:ascii="Cascadia Code" w:hAnsi="Cascadia Code"/>
+          <w:sz w:val="20"/>
+          <w:szCs w:val="20"/>
+          <w:lang w:val="en-US"/>
+        </w:rPr>
+        <w:t xml:space="preserve"> SMALLINT CHECK (</w:t>
+      </w:r>
+      <w:proofErr w:type="spellStart"/>
+      <w:r>
+        <w:rPr>
+          <w:rFonts w:ascii="Cascadia Code" w:hAnsi="Cascadia Code"/>
+          <w:sz w:val="20"/>
+          <w:szCs w:val="20"/>
+          <w:lang w:val="en-US"/>
+        </w:rPr>
+        <w:t>sightingRange</w:t>
+      </w:r>
+      <w:proofErr w:type="spellEnd"/>
+      <w:r>
+        <w:rPr>
+          <w:rFonts w:ascii="Cascadia Code" w:hAnsi="Cascadia Code"/>
+          <w:sz w:val="20"/>
+          <w:szCs w:val="20"/>
+          <w:lang w:val="en-US"/>
+        </w:rPr>
+        <w:t xml:space="preserve"> &gt; 0)</w:t>
       </w:r>
     </w:p>
     <w:p>
@@ -2791,8 +3686,19 @@
           <w:szCs w:val="20"/>
           <w:lang w:val="en-US"/>
         </w:rPr>
-        <w:t>CREATE TABLE campaing</w:t>
-      </w:r>
+        <w:t xml:space="preserve">CREATE TABLE </w:t>
+      </w:r>
+      <w:proofErr w:type="spellStart"/>
+      <w:r>
+        <w:rPr>
+          <w:rFonts w:ascii="Cascadia Code" w:hAnsi="Cascadia Code"/>
+          <w:sz w:val="20"/>
+          <w:szCs w:val="20"/>
+          <w:lang w:val="en-US"/>
+        </w:rPr>
+        <w:t>campaing</w:t>
+      </w:r>
+      <w:proofErr w:type="spellEnd"/>
     </w:p>
     <w:p>
       <w:pPr>
@@ -2831,7 +3737,27 @@
           <w:szCs w:val="20"/>
           <w:lang w:val="en-US"/>
         </w:rPr>
-        <w:t xml:space="preserve">    campId          SERIAL PRIMARY KEY,</w:t>
+        <w:t xml:space="preserve">    </w:t>
+      </w:r>
+      <w:proofErr w:type="spellStart"/>
+      <w:r>
+        <w:rPr>
+          <w:rFonts w:ascii="Cascadia Code" w:hAnsi="Cascadia Code"/>
+          <w:sz w:val="20"/>
+          <w:szCs w:val="20"/>
+          <w:lang w:val="en-US"/>
+        </w:rPr>
+        <w:t>campId</w:t>
+      </w:r>
+      <w:proofErr w:type="spellEnd"/>
+      <w:r>
+        <w:rPr>
+          <w:rFonts w:ascii="Cascadia Code" w:hAnsi="Cascadia Code"/>
+          <w:sz w:val="20"/>
+          <w:szCs w:val="20"/>
+          <w:lang w:val="en-US"/>
+        </w:rPr>
+        <w:t xml:space="preserve">          SERIAL PRIMARY KEY,</w:t>
       </w:r>
     </w:p>
     <w:p>
@@ -2891,47 +3817,107 @@
           <w:szCs w:val="20"/>
           <w:lang w:val="en-US"/>
         </w:rPr>
-        <w:t xml:space="preserve">    earning         NUMERIC(11, 2) NOT NULL CHECK (earning &gt; 0),</w:t>
-      </w:r>
-    </w:p>
-    <w:p>
-      <w:pPr>
-        <w:spacing w:line="240" w:lineRule="auto"/>
-        <w:rPr>
-          <w:rFonts w:ascii="Cascadia Code" w:hAnsi="Cascadia Code"/>
-          <w:sz w:val="20"/>
-          <w:szCs w:val="20"/>
-          <w:lang w:val="en-US"/>
-        </w:rPr>
-      </w:pPr>
-      <w:r>
-        <w:rPr>
-          <w:rFonts w:ascii="Cascadia Code" w:hAnsi="Cascadia Code"/>
-          <w:sz w:val="20"/>
-          <w:szCs w:val="20"/>
-          <w:lang w:val="en-US"/>
-        </w:rPr>
-        <w:t xml:space="preserve">    spending        NUMERIC(11, 2) NOT NULL CHECK (spending &gt; 0),</w:t>
-      </w:r>
-    </w:p>
-    <w:p>
-      <w:pPr>
-        <w:spacing w:line="240" w:lineRule="auto"/>
-        <w:rPr>
-          <w:rFonts w:ascii="Cascadia Code" w:hAnsi="Cascadia Code"/>
-          <w:sz w:val="20"/>
-          <w:szCs w:val="20"/>
-          <w:lang w:val="en-US"/>
-        </w:rPr>
-      </w:pPr>
-      <w:r>
-        <w:rPr>
-          <w:rFonts w:ascii="Cascadia Code" w:hAnsi="Cascadia Code"/>
-          <w:sz w:val="20"/>
-          <w:szCs w:val="20"/>
-          <w:lang w:val="en-US"/>
-        </w:rPr>
-        <w:t xml:space="preserve">    executionStatus TEXT</w:t>
+        <w:t xml:space="preserve">    earning         </w:t>
+      </w:r>
+      <w:proofErr w:type="gramStart"/>
+      <w:r>
+        <w:rPr>
+          <w:rFonts w:ascii="Cascadia Code" w:hAnsi="Cascadia Code"/>
+          <w:sz w:val="20"/>
+          <w:szCs w:val="20"/>
+          <w:lang w:val="en-US"/>
+        </w:rPr>
+        <w:t>NUMERIC(</w:t>
+      </w:r>
+      <w:proofErr w:type="gramEnd"/>
+      <w:r>
+        <w:rPr>
+          <w:rFonts w:ascii="Cascadia Code" w:hAnsi="Cascadia Code"/>
+          <w:sz w:val="20"/>
+          <w:szCs w:val="20"/>
+          <w:lang w:val="en-US"/>
+        </w:rPr>
+        <w:t>11, 2) NOT NULL CHECK (earning &gt; 0),</w:t>
+      </w:r>
+    </w:p>
+    <w:p>
+      <w:pPr>
+        <w:spacing w:line="240" w:lineRule="auto"/>
+        <w:rPr>
+          <w:rFonts w:ascii="Cascadia Code" w:hAnsi="Cascadia Code"/>
+          <w:sz w:val="20"/>
+          <w:szCs w:val="20"/>
+          <w:lang w:val="en-US"/>
+        </w:rPr>
+      </w:pPr>
+      <w:r>
+        <w:rPr>
+          <w:rFonts w:ascii="Cascadia Code" w:hAnsi="Cascadia Code"/>
+          <w:sz w:val="20"/>
+          <w:szCs w:val="20"/>
+          <w:lang w:val="en-US"/>
+        </w:rPr>
+        <w:t xml:space="preserve">    spending        </w:t>
+      </w:r>
+      <w:proofErr w:type="gramStart"/>
+      <w:r>
+        <w:rPr>
+          <w:rFonts w:ascii="Cascadia Code" w:hAnsi="Cascadia Code"/>
+          <w:sz w:val="20"/>
+          <w:szCs w:val="20"/>
+          <w:lang w:val="en-US"/>
+        </w:rPr>
+        <w:t>NUMERIC(</w:t>
+      </w:r>
+      <w:proofErr w:type="gramEnd"/>
+      <w:r>
+        <w:rPr>
+          <w:rFonts w:ascii="Cascadia Code" w:hAnsi="Cascadia Code"/>
+          <w:sz w:val="20"/>
+          <w:szCs w:val="20"/>
+          <w:lang w:val="en-US"/>
+        </w:rPr>
+        <w:t>11, 2) NOT NULL CHECK (spending &gt; 0),</w:t>
+      </w:r>
+    </w:p>
+    <w:p>
+      <w:pPr>
+        <w:spacing w:line="240" w:lineRule="auto"/>
+        <w:rPr>
+          <w:rFonts w:ascii="Cascadia Code" w:hAnsi="Cascadia Code"/>
+          <w:sz w:val="20"/>
+          <w:szCs w:val="20"/>
+          <w:lang w:val="en-US"/>
+        </w:rPr>
+      </w:pPr>
+      <w:r>
+        <w:rPr>
+          <w:rFonts w:ascii="Cascadia Code" w:hAnsi="Cascadia Code"/>
+          <w:sz w:val="20"/>
+          <w:szCs w:val="20"/>
+          <w:lang w:val="en-US"/>
+        </w:rPr>
+        <w:t xml:space="preserve">    </w:t>
+      </w:r>
+      <w:proofErr w:type="spellStart"/>
+      <w:r>
+        <w:rPr>
+          <w:rFonts w:ascii="Cascadia Code" w:hAnsi="Cascadia Code"/>
+          <w:sz w:val="20"/>
+          <w:szCs w:val="20"/>
+          <w:lang w:val="en-US"/>
+        </w:rPr>
+        <w:t>executionStatus</w:t>
+      </w:r>
+      <w:proofErr w:type="spellEnd"/>
+      <w:r>
+        <w:rPr>
+          <w:rFonts w:ascii="Cascadia Code" w:hAnsi="Cascadia Code"/>
+          <w:sz w:val="20"/>
+          <w:szCs w:val="20"/>
+          <w:lang w:val="en-US"/>
+        </w:rPr>
+        <w:t xml:space="preserve"> TEXT</w:t>
       </w:r>
     </w:p>
     <w:p>
@@ -3022,127 +4008,298 @@
           <w:szCs w:val="20"/>
           <w:lang w:val="en-US"/>
         </w:rPr>
-        <w:t xml:space="preserve">    missId            SERIAL PRIMARY KEY,</w:t>
-      </w:r>
-    </w:p>
-    <w:p>
-      <w:pPr>
-        <w:spacing w:line="240" w:lineRule="auto"/>
-        <w:rPr>
-          <w:rFonts w:ascii="Cascadia Code" w:hAnsi="Cascadia Code"/>
-          <w:sz w:val="20"/>
-          <w:szCs w:val="20"/>
-          <w:lang w:val="en-US"/>
-        </w:rPr>
-      </w:pPr>
-      <w:r>
-        <w:rPr>
-          <w:rFonts w:ascii="Cascadia Code" w:hAnsi="Cascadia Code"/>
-          <w:sz w:val="20"/>
-          <w:szCs w:val="20"/>
-          <w:lang w:val="en-US"/>
-        </w:rPr>
-        <w:t xml:space="preserve">    campId            INTEGER NOT NULL REFERENCES campaing ON DELETE CASCADE,</w:t>
-      </w:r>
-    </w:p>
-    <w:p>
-      <w:pPr>
-        <w:spacing w:line="240" w:lineRule="auto"/>
-        <w:rPr>
-          <w:rFonts w:ascii="Cascadia Code" w:hAnsi="Cascadia Code"/>
-          <w:sz w:val="20"/>
-          <w:szCs w:val="20"/>
-          <w:lang w:val="en-US"/>
-        </w:rPr>
-      </w:pPr>
-      <w:r>
-        <w:rPr>
-          <w:rFonts w:ascii="Cascadia Code" w:hAnsi="Cascadia Code"/>
-          <w:sz w:val="20"/>
-          <w:szCs w:val="20"/>
-          <w:lang w:val="en-US"/>
-        </w:rPr>
-        <w:t xml:space="preserve">    startDateAndTime  TIMESTAMP,</w:t>
-      </w:r>
-    </w:p>
-    <w:p>
-      <w:pPr>
-        <w:spacing w:line="240" w:lineRule="auto"/>
-        <w:rPr>
-          <w:rFonts w:ascii="Cascadia Code" w:hAnsi="Cascadia Code"/>
-          <w:sz w:val="20"/>
-          <w:szCs w:val="20"/>
-          <w:lang w:val="en-US"/>
-        </w:rPr>
-      </w:pPr>
-      <w:r>
-        <w:rPr>
-          <w:rFonts w:ascii="Cascadia Code" w:hAnsi="Cascadia Code"/>
-          <w:sz w:val="20"/>
-          <w:szCs w:val="20"/>
-          <w:lang w:val="en-US"/>
-        </w:rPr>
-        <w:t xml:space="preserve">    endDateAndTime    TIMESTAMP,</w:t>
-      </w:r>
-    </w:p>
-    <w:p>
-      <w:pPr>
-        <w:spacing w:line="240" w:lineRule="auto"/>
-        <w:rPr>
-          <w:rFonts w:ascii="Cascadia Code" w:hAnsi="Cascadia Code"/>
-          <w:sz w:val="20"/>
-          <w:szCs w:val="20"/>
-          <w:lang w:val="en-US"/>
-        </w:rPr>
-      </w:pPr>
-      <w:r>
-        <w:rPr>
-          <w:rFonts w:ascii="Cascadia Code" w:hAnsi="Cascadia Code"/>
-          <w:sz w:val="20"/>
-          <w:szCs w:val="20"/>
-          <w:lang w:val="en-US"/>
-        </w:rPr>
-        <w:t xml:space="preserve">    legalStatus       TEXT,</w:t>
-      </w:r>
-    </w:p>
-    <w:p>
-      <w:pPr>
-        <w:spacing w:line="240" w:lineRule="auto"/>
-        <w:rPr>
-          <w:rFonts w:ascii="Cascadia Code" w:hAnsi="Cascadia Code"/>
-          <w:sz w:val="20"/>
-          <w:szCs w:val="20"/>
-          <w:lang w:val="en-US"/>
-        </w:rPr>
-      </w:pPr>
-      <w:r>
-        <w:rPr>
-          <w:rFonts w:ascii="Cascadia Code" w:hAnsi="Cascadia Code"/>
-          <w:sz w:val="20"/>
-          <w:szCs w:val="20"/>
-          <w:lang w:val="en-US"/>
-        </w:rPr>
-        <w:t xml:space="preserve">    departureLocation TEXT,</w:t>
-      </w:r>
-    </w:p>
-    <w:p>
-      <w:pPr>
-        <w:spacing w:line="240" w:lineRule="auto"/>
-        <w:rPr>
-          <w:rFonts w:ascii="Cascadia Code" w:hAnsi="Cascadia Code"/>
-          <w:sz w:val="20"/>
-          <w:szCs w:val="20"/>
-          <w:lang w:val="en-US"/>
-        </w:rPr>
-      </w:pPr>
-      <w:r>
-        <w:rPr>
-          <w:rFonts w:ascii="Cascadia Code" w:hAnsi="Cascadia Code"/>
-          <w:sz w:val="20"/>
-          <w:szCs w:val="20"/>
-          <w:lang w:val="en-US"/>
-        </w:rPr>
-        <w:t xml:space="preserve">    arrivalLocation   TEXT,</w:t>
+        <w:t xml:space="preserve">    </w:t>
+      </w:r>
+      <w:proofErr w:type="spellStart"/>
+      <w:r>
+        <w:rPr>
+          <w:rFonts w:ascii="Cascadia Code" w:hAnsi="Cascadia Code"/>
+          <w:sz w:val="20"/>
+          <w:szCs w:val="20"/>
+          <w:lang w:val="en-US"/>
+        </w:rPr>
+        <w:t>missId</w:t>
+      </w:r>
+      <w:proofErr w:type="spellEnd"/>
+      <w:r>
+        <w:rPr>
+          <w:rFonts w:ascii="Cascadia Code" w:hAnsi="Cascadia Code"/>
+          <w:sz w:val="20"/>
+          <w:szCs w:val="20"/>
+          <w:lang w:val="en-US"/>
+        </w:rPr>
+        <w:t xml:space="preserve">            SERIAL PRIMARY KEY,</w:t>
+      </w:r>
+    </w:p>
+    <w:p>
+      <w:pPr>
+        <w:spacing w:line="240" w:lineRule="auto"/>
+        <w:rPr>
+          <w:rFonts w:ascii="Cascadia Code" w:hAnsi="Cascadia Code"/>
+          <w:sz w:val="20"/>
+          <w:szCs w:val="20"/>
+          <w:lang w:val="en-US"/>
+        </w:rPr>
+      </w:pPr>
+      <w:r>
+        <w:rPr>
+          <w:rFonts w:ascii="Cascadia Code" w:hAnsi="Cascadia Code"/>
+          <w:sz w:val="20"/>
+          <w:szCs w:val="20"/>
+          <w:lang w:val="en-US"/>
+        </w:rPr>
+        <w:t xml:space="preserve">    </w:t>
+      </w:r>
+      <w:proofErr w:type="spellStart"/>
+      <w:r>
+        <w:rPr>
+          <w:rFonts w:ascii="Cascadia Code" w:hAnsi="Cascadia Code"/>
+          <w:sz w:val="20"/>
+          <w:szCs w:val="20"/>
+          <w:lang w:val="en-US"/>
+        </w:rPr>
+        <w:t>campId</w:t>
+      </w:r>
+      <w:proofErr w:type="spellEnd"/>
+      <w:r>
+        <w:rPr>
+          <w:rFonts w:ascii="Cascadia Code" w:hAnsi="Cascadia Code"/>
+          <w:sz w:val="20"/>
+          <w:szCs w:val="20"/>
+          <w:lang w:val="en-US"/>
+        </w:rPr>
+        <w:t xml:space="preserve">            INTEGER NOT NULL REFERENCES </w:t>
+      </w:r>
+      <w:proofErr w:type="spellStart"/>
+      <w:r>
+        <w:rPr>
+          <w:rFonts w:ascii="Cascadia Code" w:hAnsi="Cascadia Code"/>
+          <w:sz w:val="20"/>
+          <w:szCs w:val="20"/>
+          <w:lang w:val="en-US"/>
+        </w:rPr>
+        <w:t>campaing</w:t>
+      </w:r>
+      <w:proofErr w:type="spellEnd"/>
+      <w:r>
+        <w:rPr>
+          <w:rFonts w:ascii="Cascadia Code" w:hAnsi="Cascadia Code"/>
+          <w:sz w:val="20"/>
+          <w:szCs w:val="20"/>
+          <w:lang w:val="en-US"/>
+        </w:rPr>
+        <w:t xml:space="preserve"> ON DELETE CASCADE,</w:t>
+      </w:r>
+    </w:p>
+    <w:p>
+      <w:pPr>
+        <w:spacing w:line="240" w:lineRule="auto"/>
+        <w:rPr>
+          <w:rFonts w:ascii="Cascadia Code" w:hAnsi="Cascadia Code"/>
+          <w:sz w:val="20"/>
+          <w:szCs w:val="20"/>
+          <w:lang w:val="en-US"/>
+        </w:rPr>
+      </w:pPr>
+      <w:r>
+        <w:rPr>
+          <w:rFonts w:ascii="Cascadia Code" w:hAnsi="Cascadia Code"/>
+          <w:sz w:val="20"/>
+          <w:szCs w:val="20"/>
+          <w:lang w:val="en-US"/>
+        </w:rPr>
+        <w:t xml:space="preserve">    </w:t>
+      </w:r>
+      <w:proofErr w:type="spellStart"/>
+      <w:proofErr w:type="gramStart"/>
+      <w:r>
+        <w:rPr>
+          <w:rFonts w:ascii="Cascadia Code" w:hAnsi="Cascadia Code"/>
+          <w:sz w:val="20"/>
+          <w:szCs w:val="20"/>
+          <w:lang w:val="en-US"/>
+        </w:rPr>
+        <w:t>startDateAndTime</w:t>
+      </w:r>
+      <w:proofErr w:type="spellEnd"/>
+      <w:r>
+        <w:rPr>
+          <w:rFonts w:ascii="Cascadia Code" w:hAnsi="Cascadia Code"/>
+          <w:sz w:val="20"/>
+          <w:szCs w:val="20"/>
+          <w:lang w:val="en-US"/>
+        </w:rPr>
+        <w:t xml:space="preserve">  TIMESTAMP</w:t>
+      </w:r>
+      <w:proofErr w:type="gramEnd"/>
+      <w:r>
+        <w:rPr>
+          <w:rFonts w:ascii="Cascadia Code" w:hAnsi="Cascadia Code"/>
+          <w:sz w:val="20"/>
+          <w:szCs w:val="20"/>
+          <w:lang w:val="en-US"/>
+        </w:rPr>
+        <w:t>,</w:t>
+      </w:r>
+    </w:p>
+    <w:p>
+      <w:pPr>
+        <w:spacing w:line="240" w:lineRule="auto"/>
+        <w:rPr>
+          <w:rFonts w:ascii="Cascadia Code" w:hAnsi="Cascadia Code"/>
+          <w:sz w:val="20"/>
+          <w:szCs w:val="20"/>
+          <w:lang w:val="en-US"/>
+        </w:rPr>
+      </w:pPr>
+      <w:r>
+        <w:rPr>
+          <w:rFonts w:ascii="Cascadia Code" w:hAnsi="Cascadia Code"/>
+          <w:sz w:val="20"/>
+          <w:szCs w:val="20"/>
+          <w:lang w:val="en-US"/>
+        </w:rPr>
+        <w:t xml:space="preserve">    </w:t>
+      </w:r>
+      <w:proofErr w:type="spellStart"/>
+      <w:r>
+        <w:rPr>
+          <w:rFonts w:ascii="Cascadia Code" w:hAnsi="Cascadia Code"/>
+          <w:sz w:val="20"/>
+          <w:szCs w:val="20"/>
+          <w:lang w:val="en-US"/>
+        </w:rPr>
+        <w:t>endDateAndTime</w:t>
+      </w:r>
+      <w:proofErr w:type="spellEnd"/>
+      <w:r>
+        <w:rPr>
+          <w:rFonts w:ascii="Cascadia Code" w:hAnsi="Cascadia Code"/>
+          <w:sz w:val="20"/>
+          <w:szCs w:val="20"/>
+          <w:lang w:val="en-US"/>
+        </w:rPr>
+        <w:t xml:space="preserve">    TIMESTAMP,</w:t>
+      </w:r>
+    </w:p>
+    <w:p>
+      <w:pPr>
+        <w:spacing w:line="240" w:lineRule="auto"/>
+        <w:rPr>
+          <w:rFonts w:ascii="Cascadia Code" w:hAnsi="Cascadia Code"/>
+          <w:sz w:val="20"/>
+          <w:szCs w:val="20"/>
+          <w:lang w:val="en-US"/>
+        </w:rPr>
+      </w:pPr>
+      <w:r>
+        <w:rPr>
+          <w:rFonts w:ascii="Cascadia Code" w:hAnsi="Cascadia Code"/>
+          <w:sz w:val="20"/>
+          <w:szCs w:val="20"/>
+          <w:lang w:val="en-US"/>
+        </w:rPr>
+        <w:t xml:space="preserve">    </w:t>
+      </w:r>
+      <w:proofErr w:type="spellStart"/>
+      <w:r>
+        <w:rPr>
+          <w:rFonts w:ascii="Cascadia Code" w:hAnsi="Cascadia Code"/>
+          <w:sz w:val="20"/>
+          <w:szCs w:val="20"/>
+          <w:lang w:val="en-US"/>
+        </w:rPr>
+        <w:t>legalStatus</w:t>
+      </w:r>
+      <w:proofErr w:type="spellEnd"/>
+      <w:r>
+        <w:rPr>
+          <w:rFonts w:ascii="Cascadia Code" w:hAnsi="Cascadia Code"/>
+          <w:sz w:val="20"/>
+          <w:szCs w:val="20"/>
+          <w:lang w:val="en-US"/>
+        </w:rPr>
+        <w:t xml:space="preserve">       TEXT,</w:t>
+      </w:r>
+    </w:p>
+    <w:p>
+      <w:pPr>
+        <w:spacing w:line="240" w:lineRule="auto"/>
+        <w:rPr>
+          <w:rFonts w:ascii="Cascadia Code" w:hAnsi="Cascadia Code"/>
+          <w:sz w:val="20"/>
+          <w:szCs w:val="20"/>
+          <w:lang w:val="en-US"/>
+        </w:rPr>
+      </w:pPr>
+      <w:r>
+        <w:rPr>
+          <w:rFonts w:ascii="Cascadia Code" w:hAnsi="Cascadia Code"/>
+          <w:sz w:val="20"/>
+          <w:szCs w:val="20"/>
+          <w:lang w:val="en-US"/>
+        </w:rPr>
+        <w:t xml:space="preserve">    </w:t>
+      </w:r>
+      <w:proofErr w:type="spellStart"/>
+      <w:r>
+        <w:rPr>
+          <w:rFonts w:ascii="Cascadia Code" w:hAnsi="Cascadia Code"/>
+          <w:sz w:val="20"/>
+          <w:szCs w:val="20"/>
+          <w:lang w:val="en-US"/>
+        </w:rPr>
+        <w:t>departureLocation</w:t>
+      </w:r>
+      <w:proofErr w:type="spellEnd"/>
+      <w:r>
+        <w:rPr>
+          <w:rFonts w:ascii="Cascadia Code" w:hAnsi="Cascadia Code"/>
+          <w:sz w:val="20"/>
+          <w:szCs w:val="20"/>
+          <w:lang w:val="en-US"/>
+        </w:rPr>
+        <w:t xml:space="preserve"> TEXT,</w:t>
+      </w:r>
+    </w:p>
+    <w:p>
+      <w:pPr>
+        <w:spacing w:line="240" w:lineRule="auto"/>
+        <w:rPr>
+          <w:rFonts w:ascii="Cascadia Code" w:hAnsi="Cascadia Code"/>
+          <w:sz w:val="20"/>
+          <w:szCs w:val="20"/>
+          <w:lang w:val="en-US"/>
+        </w:rPr>
+      </w:pPr>
+      <w:r>
+        <w:rPr>
+          <w:rFonts w:ascii="Cascadia Code" w:hAnsi="Cascadia Code"/>
+          <w:sz w:val="20"/>
+          <w:szCs w:val="20"/>
+          <w:lang w:val="en-US"/>
+        </w:rPr>
+        <w:t xml:space="preserve">    </w:t>
+      </w:r>
+      <w:proofErr w:type="spellStart"/>
+      <w:r>
+        <w:rPr>
+          <w:rFonts w:ascii="Cascadia Code" w:hAnsi="Cascadia Code"/>
+          <w:sz w:val="20"/>
+          <w:szCs w:val="20"/>
+          <w:lang w:val="en-US"/>
+        </w:rPr>
+        <w:t>arrivalLocation</w:t>
+      </w:r>
+      <w:proofErr w:type="spellEnd"/>
+      <w:r>
+        <w:rPr>
+          <w:rFonts w:ascii="Cascadia Code" w:hAnsi="Cascadia Code"/>
+          <w:sz w:val="20"/>
+          <w:szCs w:val="20"/>
+          <w:lang w:val="en-US"/>
+        </w:rPr>
+        <w:t xml:space="preserve">   TEXT,</w:t>
       </w:r>
     </w:p>
     <w:p>
@@ -3253,7 +4410,27 @@
           <w:szCs w:val="20"/>
           <w:lang w:val="en-US"/>
         </w:rPr>
-        <w:t xml:space="preserve">    transId SERIAL PRIMARY KEY,</w:t>
+        <w:t xml:space="preserve">    </w:t>
+      </w:r>
+      <w:proofErr w:type="spellStart"/>
+      <w:r>
+        <w:rPr>
+          <w:rFonts w:ascii="Cascadia Code" w:hAnsi="Cascadia Code"/>
+          <w:sz w:val="20"/>
+          <w:szCs w:val="20"/>
+          <w:lang w:val="en-US"/>
+        </w:rPr>
+        <w:t>transId</w:t>
+      </w:r>
+      <w:proofErr w:type="spellEnd"/>
+      <w:r>
+        <w:rPr>
+          <w:rFonts w:ascii="Cascadia Code" w:hAnsi="Cascadia Code"/>
+          <w:sz w:val="20"/>
+          <w:szCs w:val="20"/>
+          <w:lang w:val="en-US"/>
+        </w:rPr>
+        <w:t xml:space="preserve"> SERIAL PRIMARY KEY,</w:t>
       </w:r>
     </w:p>
     <w:p>
@@ -3313,8 +4490,19 @@
           <w:szCs w:val="20"/>
           <w:lang w:val="en-US"/>
         </w:rPr>
-        <w:t xml:space="preserve">    status  TEXT</w:t>
-      </w:r>
+        <w:t xml:space="preserve">    </w:t>
+      </w:r>
+      <w:proofErr w:type="gramStart"/>
+      <w:r>
+        <w:rPr>
+          <w:rFonts w:ascii="Cascadia Code" w:hAnsi="Cascadia Code"/>
+          <w:sz w:val="20"/>
+          <w:szCs w:val="20"/>
+          <w:lang w:val="en-US"/>
+        </w:rPr>
+        <w:t>status  TEXT</w:t>
+      </w:r>
+      <w:proofErr w:type="gramEnd"/>
     </w:p>
     <w:p>
       <w:pPr>
@@ -3364,8 +4552,19 @@
           <w:szCs w:val="20"/>
           <w:lang w:val="en-US"/>
         </w:rPr>
-        <w:t>CREATE TABLE equip_weapon</w:t>
-      </w:r>
+        <w:t xml:space="preserve">CREATE TABLE </w:t>
+      </w:r>
+      <w:proofErr w:type="spellStart"/>
+      <w:r>
+        <w:rPr>
+          <w:rFonts w:ascii="Cascadia Code" w:hAnsi="Cascadia Code"/>
+          <w:sz w:val="20"/>
+          <w:szCs w:val="20"/>
+          <w:lang w:val="en-US"/>
+        </w:rPr>
+        <w:t>equip_weapon</w:t>
+      </w:r>
+      <w:proofErr w:type="spellEnd"/>
     </w:p>
     <w:p>
       <w:pPr>
@@ -3404,27 +4603,78 @@
           <w:szCs w:val="20"/>
           <w:lang w:val="en-US"/>
         </w:rPr>
-        <w:t xml:space="preserve">    equipId  INTEGER NOT NULL REFERENCES equipment,</w:t>
-      </w:r>
-    </w:p>
-    <w:p>
-      <w:pPr>
-        <w:spacing w:line="240" w:lineRule="auto"/>
-        <w:rPr>
-          <w:rFonts w:ascii="Cascadia Code" w:hAnsi="Cascadia Code"/>
-          <w:sz w:val="20"/>
-          <w:szCs w:val="20"/>
-          <w:lang w:val="en-US"/>
-        </w:rPr>
-      </w:pPr>
-      <w:r>
-        <w:rPr>
-          <w:rFonts w:ascii="Cascadia Code" w:hAnsi="Cascadia Code"/>
-          <w:sz w:val="20"/>
-          <w:szCs w:val="20"/>
-          <w:lang w:val="en-US"/>
-        </w:rPr>
-        <w:t xml:space="preserve">    weaponId INTEGER NOT NULL REFERENCES weapon</w:t>
+        <w:t xml:space="preserve">    </w:t>
+      </w:r>
+      <w:proofErr w:type="spellStart"/>
+      <w:proofErr w:type="gramStart"/>
+      <w:r>
+        <w:rPr>
+          <w:rFonts w:ascii="Cascadia Code" w:hAnsi="Cascadia Code"/>
+          <w:sz w:val="20"/>
+          <w:szCs w:val="20"/>
+          <w:lang w:val="en-US"/>
+        </w:rPr>
+        <w:t>equipId</w:t>
+      </w:r>
+      <w:proofErr w:type="spellEnd"/>
+      <w:r>
+        <w:rPr>
+          <w:rFonts w:ascii="Cascadia Code" w:hAnsi="Cascadia Code"/>
+          <w:sz w:val="20"/>
+          <w:szCs w:val="20"/>
+          <w:lang w:val="en-US"/>
+        </w:rPr>
+        <w:t xml:space="preserve">  INTEGER</w:t>
+      </w:r>
+      <w:proofErr w:type="gramEnd"/>
+      <w:r>
+        <w:rPr>
+          <w:rFonts w:ascii="Cascadia Code" w:hAnsi="Cascadia Code"/>
+          <w:sz w:val="20"/>
+          <w:szCs w:val="20"/>
+          <w:lang w:val="en-US"/>
+        </w:rPr>
+        <w:t xml:space="preserve"> NOT NULL REFERENCES equipment,</w:t>
+      </w:r>
+    </w:p>
+    <w:p>
+      <w:pPr>
+        <w:spacing w:line="240" w:lineRule="auto"/>
+        <w:rPr>
+          <w:rFonts w:ascii="Cascadia Code" w:hAnsi="Cascadia Code"/>
+          <w:sz w:val="20"/>
+          <w:szCs w:val="20"/>
+          <w:lang w:val="en-US"/>
+        </w:rPr>
+      </w:pPr>
+      <w:r>
+        <w:rPr>
+          <w:rFonts w:ascii="Cascadia Code" w:hAnsi="Cascadia Code"/>
+          <w:sz w:val="20"/>
+          <w:szCs w:val="20"/>
+          <w:lang w:val="en-US"/>
+        </w:rPr>
+        <w:t xml:space="preserve">    </w:t>
+      </w:r>
+      <w:proofErr w:type="spellStart"/>
+      <w:r>
+        <w:rPr>
+          <w:rFonts w:ascii="Cascadia Code" w:hAnsi="Cascadia Code"/>
+          <w:sz w:val="20"/>
+          <w:szCs w:val="20"/>
+          <w:lang w:val="en-US"/>
+        </w:rPr>
+        <w:t>weaponId</w:t>
+      </w:r>
+      <w:proofErr w:type="spellEnd"/>
+      <w:r>
+        <w:rPr>
+          <w:rFonts w:ascii="Cascadia Code" w:hAnsi="Cascadia Code"/>
+          <w:sz w:val="20"/>
+          <w:szCs w:val="20"/>
+          <w:lang w:val="en-US"/>
+        </w:rPr>
+        <w:t xml:space="preserve"> INTEGER NOT NULL REFERENCES weapon</w:t>
       </w:r>
     </w:p>
     <w:p>
@@ -3475,8 +4725,19 @@
           <w:szCs w:val="20"/>
           <w:lang w:val="en-US"/>
         </w:rPr>
-        <w:t>CREATE TABLE missions_transport</w:t>
-      </w:r>
+        <w:t xml:space="preserve">CREATE TABLE </w:t>
+      </w:r>
+      <w:proofErr w:type="spellStart"/>
+      <w:r>
+        <w:rPr>
+          <w:rFonts w:ascii="Cascadia Code" w:hAnsi="Cascadia Code"/>
+          <w:sz w:val="20"/>
+          <w:szCs w:val="20"/>
+          <w:lang w:val="en-US"/>
+        </w:rPr>
+        <w:t>missions_transport</w:t>
+      </w:r>
+      <w:proofErr w:type="spellEnd"/>
     </w:p>
     <w:p>
       <w:pPr>
@@ -3515,27 +4776,78 @@
           <w:szCs w:val="20"/>
           <w:lang w:val="en-US"/>
         </w:rPr>
-        <w:t xml:space="preserve">    missId  INTEGER NOT NULL REFERENCES mission,</w:t>
-      </w:r>
-    </w:p>
-    <w:p>
-      <w:pPr>
-        <w:spacing w:line="240" w:lineRule="auto"/>
-        <w:rPr>
-          <w:rFonts w:ascii="Cascadia Code" w:hAnsi="Cascadia Code"/>
-          <w:sz w:val="20"/>
-          <w:szCs w:val="20"/>
-          <w:lang w:val="en-US"/>
-        </w:rPr>
-      </w:pPr>
-      <w:r>
-        <w:rPr>
-          <w:rFonts w:ascii="Cascadia Code" w:hAnsi="Cascadia Code"/>
-          <w:sz w:val="20"/>
-          <w:szCs w:val="20"/>
-          <w:lang w:val="en-US"/>
-        </w:rPr>
-        <w:t xml:space="preserve">    transId INTEGER NOT NULL REFERENCES transport</w:t>
+        <w:t xml:space="preserve">    </w:t>
+      </w:r>
+      <w:proofErr w:type="spellStart"/>
+      <w:proofErr w:type="gramStart"/>
+      <w:r>
+        <w:rPr>
+          <w:rFonts w:ascii="Cascadia Code" w:hAnsi="Cascadia Code"/>
+          <w:sz w:val="20"/>
+          <w:szCs w:val="20"/>
+          <w:lang w:val="en-US"/>
+        </w:rPr>
+        <w:t>missId</w:t>
+      </w:r>
+      <w:proofErr w:type="spellEnd"/>
+      <w:r>
+        <w:rPr>
+          <w:rFonts w:ascii="Cascadia Code" w:hAnsi="Cascadia Code"/>
+          <w:sz w:val="20"/>
+          <w:szCs w:val="20"/>
+          <w:lang w:val="en-US"/>
+        </w:rPr>
+        <w:t xml:space="preserve">  INTEGER</w:t>
+      </w:r>
+      <w:proofErr w:type="gramEnd"/>
+      <w:r>
+        <w:rPr>
+          <w:rFonts w:ascii="Cascadia Code" w:hAnsi="Cascadia Code"/>
+          <w:sz w:val="20"/>
+          <w:szCs w:val="20"/>
+          <w:lang w:val="en-US"/>
+        </w:rPr>
+        <w:t xml:space="preserve"> NOT NULL REFERENCES mission,</w:t>
+      </w:r>
+    </w:p>
+    <w:p>
+      <w:pPr>
+        <w:spacing w:line="240" w:lineRule="auto"/>
+        <w:rPr>
+          <w:rFonts w:ascii="Cascadia Code" w:hAnsi="Cascadia Code"/>
+          <w:sz w:val="20"/>
+          <w:szCs w:val="20"/>
+          <w:lang w:val="en-US"/>
+        </w:rPr>
+      </w:pPr>
+      <w:r>
+        <w:rPr>
+          <w:rFonts w:ascii="Cascadia Code" w:hAnsi="Cascadia Code"/>
+          <w:sz w:val="20"/>
+          <w:szCs w:val="20"/>
+          <w:lang w:val="en-US"/>
+        </w:rPr>
+        <w:t xml:space="preserve">    </w:t>
+      </w:r>
+      <w:proofErr w:type="spellStart"/>
+      <w:r>
+        <w:rPr>
+          <w:rFonts w:ascii="Cascadia Code" w:hAnsi="Cascadia Code"/>
+          <w:sz w:val="20"/>
+          <w:szCs w:val="20"/>
+          <w:lang w:val="en-US"/>
+        </w:rPr>
+        <w:t>transId</w:t>
+      </w:r>
+      <w:proofErr w:type="spellEnd"/>
+      <w:r>
+        <w:rPr>
+          <w:rFonts w:ascii="Cascadia Code" w:hAnsi="Cascadia Code"/>
+          <w:sz w:val="20"/>
+          <w:szCs w:val="20"/>
+          <w:lang w:val="en-US"/>
+        </w:rPr>
+        <w:t xml:space="preserve"> INTEGER NOT NULL REFERENCES transport</w:t>
       </w:r>
     </w:p>
     <w:p>
@@ -3626,47 +4938,107 @@
           <w:szCs w:val="20"/>
           <w:lang w:val="en-US"/>
         </w:rPr>
-        <w:t xml:space="preserve">    empId       INTEGER NOT NULL REFERENCES employee,</w:t>
-      </w:r>
-    </w:p>
-    <w:p>
-      <w:pPr>
-        <w:spacing w:line="240" w:lineRule="auto"/>
-        <w:rPr>
-          <w:rFonts w:ascii="Cascadia Code" w:hAnsi="Cascadia Code"/>
-          <w:sz w:val="20"/>
-          <w:szCs w:val="20"/>
-          <w:lang w:val="en-US"/>
-        </w:rPr>
-      </w:pPr>
-      <w:r>
-        <w:rPr>
-          <w:rFonts w:ascii="Cascadia Code" w:hAnsi="Cascadia Code"/>
-          <w:sz w:val="20"/>
-          <w:szCs w:val="20"/>
-          <w:lang w:val="en-US"/>
-        </w:rPr>
-        <w:t xml:space="preserve">    transId     INTEGER NOT NULL REFERENCES transport,</w:t>
-      </w:r>
-    </w:p>
-    <w:p>
-      <w:pPr>
-        <w:spacing w:line="240" w:lineRule="auto"/>
-        <w:rPr>
-          <w:rFonts w:ascii="Cascadia Code" w:hAnsi="Cascadia Code"/>
-          <w:sz w:val="20"/>
-          <w:szCs w:val="20"/>
-          <w:lang w:val="en-US"/>
-        </w:rPr>
-      </w:pPr>
-      <w:r>
-        <w:rPr>
-          <w:rFonts w:ascii="Cascadia Code" w:hAnsi="Cascadia Code"/>
-          <w:sz w:val="20"/>
-          <w:szCs w:val="20"/>
-          <w:lang w:val="en-US"/>
-        </w:rPr>
-        <w:t xml:space="preserve">    serviceDate DATE DEFAULT CURRENT_DATE</w:t>
+        <w:t xml:space="preserve">    </w:t>
+      </w:r>
+      <w:proofErr w:type="spellStart"/>
+      <w:r>
+        <w:rPr>
+          <w:rFonts w:ascii="Cascadia Code" w:hAnsi="Cascadia Code"/>
+          <w:sz w:val="20"/>
+          <w:szCs w:val="20"/>
+          <w:lang w:val="en-US"/>
+        </w:rPr>
+        <w:t>empId</w:t>
+      </w:r>
+      <w:proofErr w:type="spellEnd"/>
+      <w:r>
+        <w:rPr>
+          <w:rFonts w:ascii="Cascadia Code" w:hAnsi="Cascadia Code"/>
+          <w:sz w:val="20"/>
+          <w:szCs w:val="20"/>
+          <w:lang w:val="en-US"/>
+        </w:rPr>
+        <w:t xml:space="preserve">       INTEGER NOT NULL REFERENCES employee,</w:t>
+      </w:r>
+    </w:p>
+    <w:p>
+      <w:pPr>
+        <w:spacing w:line="240" w:lineRule="auto"/>
+        <w:rPr>
+          <w:rFonts w:ascii="Cascadia Code" w:hAnsi="Cascadia Code"/>
+          <w:sz w:val="20"/>
+          <w:szCs w:val="20"/>
+          <w:lang w:val="en-US"/>
+        </w:rPr>
+      </w:pPr>
+      <w:r>
+        <w:rPr>
+          <w:rFonts w:ascii="Cascadia Code" w:hAnsi="Cascadia Code"/>
+          <w:sz w:val="20"/>
+          <w:szCs w:val="20"/>
+          <w:lang w:val="en-US"/>
+        </w:rPr>
+        <w:t xml:space="preserve">    </w:t>
+      </w:r>
+      <w:proofErr w:type="spellStart"/>
+      <w:r>
+        <w:rPr>
+          <w:rFonts w:ascii="Cascadia Code" w:hAnsi="Cascadia Code"/>
+          <w:sz w:val="20"/>
+          <w:szCs w:val="20"/>
+          <w:lang w:val="en-US"/>
+        </w:rPr>
+        <w:t>transId</w:t>
+      </w:r>
+      <w:proofErr w:type="spellEnd"/>
+      <w:r>
+        <w:rPr>
+          <w:rFonts w:ascii="Cascadia Code" w:hAnsi="Cascadia Code"/>
+          <w:sz w:val="20"/>
+          <w:szCs w:val="20"/>
+          <w:lang w:val="en-US"/>
+        </w:rPr>
+        <w:t xml:space="preserve">     INTEGER NOT NULL REFERENCES transport,</w:t>
+      </w:r>
+    </w:p>
+    <w:p>
+      <w:pPr>
+        <w:spacing w:line="240" w:lineRule="auto"/>
+        <w:rPr>
+          <w:rFonts w:ascii="Cascadia Code" w:hAnsi="Cascadia Code"/>
+          <w:sz w:val="20"/>
+          <w:szCs w:val="20"/>
+          <w:lang w:val="en-US"/>
+        </w:rPr>
+      </w:pPr>
+      <w:r>
+        <w:rPr>
+          <w:rFonts w:ascii="Cascadia Code" w:hAnsi="Cascadia Code"/>
+          <w:sz w:val="20"/>
+          <w:szCs w:val="20"/>
+          <w:lang w:val="en-US"/>
+        </w:rPr>
+        <w:t xml:space="preserve">    </w:t>
+      </w:r>
+      <w:proofErr w:type="spellStart"/>
+      <w:r>
+        <w:rPr>
+          <w:rFonts w:ascii="Cascadia Code" w:hAnsi="Cascadia Code"/>
+          <w:sz w:val="20"/>
+          <w:szCs w:val="20"/>
+          <w:lang w:val="en-US"/>
+        </w:rPr>
+        <w:t>serviceDate</w:t>
+      </w:r>
+      <w:proofErr w:type="spellEnd"/>
+      <w:r>
+        <w:rPr>
+          <w:rFonts w:ascii="Cascadia Code" w:hAnsi="Cascadia Code"/>
+          <w:sz w:val="20"/>
+          <w:szCs w:val="20"/>
+          <w:lang w:val="en-US"/>
+        </w:rPr>
+        <w:t xml:space="preserve"> DATE DEFAULT CURRENT_DATE</w:t>
       </w:r>
     </w:p>
     <w:p>
@@ -3717,8 +5089,19 @@
           <w:szCs w:val="20"/>
           <w:lang w:val="en-US"/>
         </w:rPr>
-        <w:t>CREATE TABLE missions_emp</w:t>
-      </w:r>
+        <w:t xml:space="preserve">CREATE TABLE </w:t>
+      </w:r>
+      <w:proofErr w:type="spellStart"/>
+      <w:r>
+        <w:rPr>
+          <w:rFonts w:ascii="Cascadia Code" w:hAnsi="Cascadia Code"/>
+          <w:sz w:val="20"/>
+          <w:szCs w:val="20"/>
+          <w:lang w:val="en-US"/>
+        </w:rPr>
+        <w:t>missions_emp</w:t>
+      </w:r>
+      <w:proofErr w:type="spellEnd"/>
     </w:p>
     <w:p>
       <w:pPr>
@@ -3757,27 +5140,78 @@
           <w:szCs w:val="20"/>
           <w:lang w:val="en-US"/>
         </w:rPr>
-        <w:t xml:space="preserve">    missId INTEGER NOT NULL REFERENCES mission,</w:t>
-      </w:r>
-    </w:p>
-    <w:p>
-      <w:pPr>
-        <w:spacing w:line="240" w:lineRule="auto"/>
-        <w:rPr>
-          <w:rFonts w:ascii="Cascadia Code" w:hAnsi="Cascadia Code"/>
-          <w:sz w:val="20"/>
-          <w:szCs w:val="20"/>
-          <w:lang w:val="en-US"/>
-        </w:rPr>
-      </w:pPr>
-      <w:r>
-        <w:rPr>
-          <w:rFonts w:ascii="Cascadia Code" w:hAnsi="Cascadia Code"/>
-          <w:sz w:val="20"/>
-          <w:szCs w:val="20"/>
-          <w:lang w:val="en-US"/>
-        </w:rPr>
-        <w:t xml:space="preserve">    empId  INTEGER NOT NULL REFERENCES employee</w:t>
+        <w:t xml:space="preserve">    </w:t>
+      </w:r>
+      <w:proofErr w:type="spellStart"/>
+      <w:r>
+        <w:rPr>
+          <w:rFonts w:ascii="Cascadia Code" w:hAnsi="Cascadia Code"/>
+          <w:sz w:val="20"/>
+          <w:szCs w:val="20"/>
+          <w:lang w:val="en-US"/>
+        </w:rPr>
+        <w:t>missId</w:t>
+      </w:r>
+      <w:proofErr w:type="spellEnd"/>
+      <w:r>
+        <w:rPr>
+          <w:rFonts w:ascii="Cascadia Code" w:hAnsi="Cascadia Code"/>
+          <w:sz w:val="20"/>
+          <w:szCs w:val="20"/>
+          <w:lang w:val="en-US"/>
+        </w:rPr>
+        <w:t xml:space="preserve"> INTEGER NOT NULL REFERENCES mission,</w:t>
+      </w:r>
+    </w:p>
+    <w:p>
+      <w:pPr>
+        <w:spacing w:line="240" w:lineRule="auto"/>
+        <w:rPr>
+          <w:rFonts w:ascii="Cascadia Code" w:hAnsi="Cascadia Code"/>
+          <w:sz w:val="20"/>
+          <w:szCs w:val="20"/>
+          <w:lang w:val="en-US"/>
+        </w:rPr>
+      </w:pPr>
+      <w:r>
+        <w:rPr>
+          <w:rFonts w:ascii="Cascadia Code" w:hAnsi="Cascadia Code"/>
+          <w:sz w:val="20"/>
+          <w:szCs w:val="20"/>
+          <w:lang w:val="en-US"/>
+        </w:rPr>
+        <w:t xml:space="preserve">    </w:t>
+      </w:r>
+      <w:proofErr w:type="spellStart"/>
+      <w:proofErr w:type="gramStart"/>
+      <w:r>
+        <w:rPr>
+          <w:rFonts w:ascii="Cascadia Code" w:hAnsi="Cascadia Code"/>
+          <w:sz w:val="20"/>
+          <w:szCs w:val="20"/>
+          <w:lang w:val="en-US"/>
+        </w:rPr>
+        <w:t>empId</w:t>
+      </w:r>
+      <w:proofErr w:type="spellEnd"/>
+      <w:r>
+        <w:rPr>
+          <w:rFonts w:ascii="Cascadia Code" w:hAnsi="Cascadia Code"/>
+          <w:sz w:val="20"/>
+          <w:szCs w:val="20"/>
+          <w:lang w:val="en-US"/>
+        </w:rPr>
+        <w:t xml:space="preserve">  INTEGER</w:t>
+      </w:r>
+      <w:proofErr w:type="gramEnd"/>
+      <w:r>
+        <w:rPr>
+          <w:rFonts w:ascii="Cascadia Code" w:hAnsi="Cascadia Code"/>
+          <w:sz w:val="20"/>
+          <w:szCs w:val="20"/>
+          <w:lang w:val="en-US"/>
+        </w:rPr>
+        <w:t xml:space="preserve"> NOT NULL REFERENCES employee</w:t>
       </w:r>
     </w:p>
     <w:p>
